--- a/wip/semana 5/REGISTRO DE RIESGOS_v1.1(1).docx
+++ b/wip/semana 5/REGISTRO DE RIESGOS_v1.1(1).docx
@@ -1,6 +1,6 @@
 
 <file path=word/document.xml><?xml version="1.0" encoding="utf-8"?>
-<w:document xmlns:wpc="http://schemas.microsoft.com/office/word/2010/wordprocessingCanvas" xmlns:cx="http://schemas.microsoft.com/office/drawing/2014/chartex" xmlns:cx1="http://schemas.microsoft.com/office/drawing/2015/9/8/chartex" xmlns:cx2="http://schemas.microsoft.com/office/drawing/2015/10/21/chartex" xmlns:cx3="http://schemas.microsoft.com/office/drawing/2016/5/9/chartex" xmlns:cx4="http://schemas.microsoft.com/office/drawing/2016/5/10/chartex" xmlns:cx5="http://schemas.microsoft.com/office/drawing/2016/5/11/chartex" xmlns:cx6="http://schemas.microsoft.com/office/drawing/2016/5/12/chartex" xmlns:cx7="http://schemas.microsoft.com/office/drawing/2016/5/13/chartex" xmlns:cx8="http://schemas.microsoft.com/office/drawing/2016/5/14/chartex" xmlns:mc="http://schemas.openxmlformats.org/markup-compatibility/2006" xmlns:aink="http://schemas.microsoft.com/office/drawing/2016/ink" xmlns:am3d="http://schemas.microsoft.com/office/drawing/2017/model3d" xmlns:o="urn:schemas-microsoft-com:office:office" xmlns:oel="http://schemas.microsoft.com/office/2019/extlst" xmlns:r="http://schemas.openxmlformats.org/officeDocument/2006/relationships" xmlns:m="http://schemas.openxmlformats.org/officeDocument/2006/math" xmlns:v="urn:schemas-microsoft-com:vml" xmlns:wp14="http://schemas.microsoft.com/office/word/2010/wordprocessingDrawing" xmlns:wp="http://schemas.openxmlformats.org/drawingml/2006/wordprocessingDrawing" xmlns:w10="urn:schemas-microsoft-com:office:word" xmlns:w="http://schemas.openxmlformats.org/wordprocessingml/2006/main" xmlns:w14="http://schemas.microsoft.com/office/word/2010/wordml" xmlns:w15="http://schemas.microsoft.com/office/word/2012/wordml" xmlns:w16cex="http://schemas.microsoft.com/office/word/2018/wordml/cex" xmlns:w16cid="http://schemas.microsoft.com/office/word/2016/wordml/cid" xmlns:w16="http://schemas.microsoft.com/office/word/2018/wordml" xmlns:w16du="http://schemas.microsoft.com/office/word/2023/wordml/word16du" xmlns:w16sdtdh="http://schemas.microsoft.com/office/word/2020/wordml/sdtdatahash" xmlns:w16se="http://schemas.microsoft.com/office/word/2015/wordml/symex" xmlns:wpg="http://schemas.microsoft.com/office/word/2010/wordprocessingGroup" xmlns:wpi="http://schemas.microsoft.com/office/word/2010/wordprocessingInk" xmlns:wne="http://schemas.microsoft.com/office/word/2006/wordml" xmlns:wps="http://schemas.microsoft.com/office/word/2010/wordprocessingShape" mc:Ignorable="w14 w15 w16se w16cid w16 w16cex w16sdtdh w16du wp14">
+<w:document xmlns:wpc="http://schemas.microsoft.com/office/word/2010/wordprocessingCanvas" xmlns:cx="http://schemas.microsoft.com/office/drawing/2014/chartex" xmlns:cx1="http://schemas.microsoft.com/office/drawing/2015/9/8/chartex" xmlns:cx2="http://schemas.microsoft.com/office/drawing/2015/10/21/chartex" xmlns:cx3="http://schemas.microsoft.com/office/drawing/2016/5/9/chartex" xmlns:cx4="http://schemas.microsoft.com/office/drawing/2016/5/10/chartex" xmlns:cx5="http://schemas.microsoft.com/office/drawing/2016/5/11/chartex" xmlns:cx6="http://schemas.microsoft.com/office/drawing/2016/5/12/chartex" xmlns:cx7="http://schemas.microsoft.com/office/drawing/2016/5/13/chartex" xmlns:cx8="http://schemas.microsoft.com/office/drawing/2016/5/14/chartex" xmlns:mc="http://schemas.openxmlformats.org/markup-compatibility/2006" xmlns:aink="http://schemas.microsoft.com/office/drawing/2016/ink" xmlns:am3d="http://schemas.microsoft.com/office/drawing/2017/model3d" xmlns:o="urn:schemas-microsoft-com:office:office" xmlns:oel="http://schemas.microsoft.com/office/2019/extlst" xmlns:r="http://schemas.openxmlformats.org/officeDocument/2006/relationships" xmlns:m="http://schemas.openxmlformats.org/officeDocument/2006/math" xmlns:v="urn:schemas-microsoft-com:vml" xmlns:wp14="http://schemas.microsoft.com/office/word/2010/wordprocessingDrawing" xmlns:wp="http://schemas.openxmlformats.org/drawingml/2006/wordprocessingDrawing" xmlns:w10="urn:schemas-microsoft-com:office:word" xmlns:w="http://schemas.openxmlformats.org/wordprocessingml/2006/main" xmlns:w14="http://schemas.microsoft.com/office/word/2010/wordml" xmlns:w15="http://schemas.microsoft.com/office/word/2012/wordml" xmlns:w16cex="http://schemas.microsoft.com/office/word/2018/wordml/cex" xmlns:w16cid="http://schemas.microsoft.com/office/word/2016/wordml/cid" xmlns:w16="http://schemas.microsoft.com/office/word/2018/wordml" xmlns:w16du="http://schemas.microsoft.com/office/word/2023/wordml/word16du" xmlns:w16sdtdh="http://schemas.microsoft.com/office/word/2020/wordml/sdtdatahash" xmlns:w16sdtfl="http://schemas.microsoft.com/office/word/2024/wordml/sdtformatlock" xmlns:w16se="http://schemas.microsoft.com/office/word/2015/wordml/symex" xmlns:wpg="http://schemas.microsoft.com/office/word/2010/wordprocessingGroup" xmlns:wpi="http://schemas.microsoft.com/office/word/2010/wordprocessingInk" xmlns:wne="http://schemas.microsoft.com/office/word/2006/wordml" xmlns:wps="http://schemas.microsoft.com/office/word/2010/wordprocessingShape" mc:Ignorable="w14 w15 w16se w16cid w16 w16cex w16sdtdh w16sdtfl w16du wp14">
   <w:body>
     <w:p>
       <w:pPr>
@@ -26,6 +26,9 @@
         <w:gridCol w:w="2424"/>
       </w:tblGrid>
       <w:tr>
+        <w:trPr>
+          <w:trHeight w:val="660"/>
+        </w:trPr>
         <w:tc>
           <w:tcPr>
             <w:tcW w:w="1998" w:type="dxa"/>
@@ -34,7 +37,8 @@
           </w:tcPr>
           <w:p>
             <w:pPr>
-              <w:spacing w:after="0"/>
+              <w:spacing w:after="0" w:afterAutospacing="1"/>
+              <w:jc w:val="center"/>
               <w:rPr>
                 <w:b/>
                 <w:sz w:val="20"/>
@@ -58,12 +62,22 @@
           </w:tcPr>
           <w:p>
             <w:pPr>
-              <w:spacing w:before="120" w:after="120"/>
-              <w:rPr>
+              <w:spacing w:after="0" w:afterAutospacing="1"/>
+              <w:jc w:val="center"/>
+              <w:rPr>
+                <w:b/>
                 <w:sz w:val="20"/>
                 <w:lang w:val="es-PA"/>
               </w:rPr>
             </w:pPr>
+            <w:r>
+              <w:rPr>
+                <w:b/>
+                <w:sz w:val="20"/>
+                <w:lang w:val="es-PA"/>
+              </w:rPr>
+              <w:t>Orchid Cosmetics</w:t>
+            </w:r>
           </w:p>
         </w:tc>
         <w:tc>
@@ -99,12 +113,21 @@
           </w:tcPr>
           <w:p>
             <w:pPr>
-              <w:spacing w:after="0"/>
+              <w:spacing w:after="0" w:afterAutospacing="1"/>
+              <w:jc w:val="center"/>
               <w:rPr>
                 <w:sz w:val="20"/>
                 <w:lang w:val="es-PA"/>
               </w:rPr>
             </w:pPr>
+            <w:r>
+              <w:rPr>
+                <w:b/>
+                <w:sz w:val="20"/>
+                <w:lang w:val="es-PA"/>
+              </w:rPr>
+              <w:t>2025-001</w:t>
+            </w:r>
           </w:p>
         </w:tc>
         <w:tc>
@@ -140,12 +163,21 @@
           </w:tcPr>
           <w:p>
             <w:pPr>
-              <w:spacing w:after="0"/>
+              <w:spacing w:after="0" w:afterAutospacing="1"/>
+              <w:jc w:val="center"/>
               <w:rPr>
                 <w:sz w:val="20"/>
                 <w:lang w:val="es-PA"/>
               </w:rPr>
             </w:pPr>
+            <w:r>
+              <w:rPr>
+                <w:b/>
+                <w:sz w:val="20"/>
+                <w:lang w:val="es-PA"/>
+              </w:rPr>
+              <w:t>20-10-2025</w:t>
+            </w:r>
           </w:p>
         </w:tc>
       </w:tr>
@@ -170,19 +202,19 @@
         <w:tblLook w:val="04A0" w:firstRow="1" w:lastRow="0" w:firstColumn="1" w:lastColumn="0" w:noHBand="0" w:noVBand="1"/>
       </w:tblPr>
       <w:tblGrid>
-        <w:gridCol w:w="402"/>
-        <w:gridCol w:w="924"/>
-        <w:gridCol w:w="3299"/>
-        <w:gridCol w:w="527"/>
-        <w:gridCol w:w="651"/>
+        <w:gridCol w:w="426"/>
+        <w:gridCol w:w="1703"/>
+        <w:gridCol w:w="2265"/>
+        <w:gridCol w:w="715"/>
+        <w:gridCol w:w="700"/>
         <w:gridCol w:w="662"/>
         <w:gridCol w:w="668"/>
         <w:gridCol w:w="668"/>
         <w:gridCol w:w="1418"/>
         <w:gridCol w:w="1579"/>
         <w:gridCol w:w="1090"/>
-        <w:gridCol w:w="715"/>
-        <w:gridCol w:w="2048"/>
+        <w:gridCol w:w="1154"/>
+        <w:gridCol w:w="1603"/>
       </w:tblGrid>
       <w:tr>
         <w:trPr>
@@ -190,7 +222,7 @@
         </w:trPr>
         <w:tc>
           <w:tcPr>
-            <w:tcW w:w="137" w:type="pct"/>
+            <w:tcW w:w="145" w:type="pct"/>
             <w:vMerge w:val="restart"/>
             <w:shd w:val="clear" w:color="auto" w:fill="D9D9D9" w:themeFill="background1" w:themeFillShade="D9"/>
             <w:textDirection w:val="btLr"/>
@@ -219,7 +251,7 @@
         </w:tc>
         <w:tc>
           <w:tcPr>
-            <w:tcW w:w="315" w:type="pct"/>
+            <w:tcW w:w="581" w:type="pct"/>
             <w:vMerge w:val="restart"/>
             <w:shd w:val="clear" w:color="auto" w:fill="D9D9D9" w:themeFill="background1" w:themeFillShade="D9"/>
             <w:textDirection w:val="btLr"/>
@@ -248,7 +280,7 @@
         </w:tc>
         <w:tc>
           <w:tcPr>
-            <w:tcW w:w="1126" w:type="pct"/>
+            <w:tcW w:w="773" w:type="pct"/>
             <w:vMerge w:val="restart"/>
             <w:shd w:val="clear" w:color="auto" w:fill="D9D9D9" w:themeFill="background1" w:themeFillShade="D9"/>
             <w:vAlign w:val="center"/>
@@ -275,7 +307,7 @@
         </w:tc>
         <w:tc>
           <w:tcPr>
-            <w:tcW w:w="180" w:type="pct"/>
+            <w:tcW w:w="244" w:type="pct"/>
             <w:vMerge w:val="restart"/>
             <w:shd w:val="clear" w:color="auto" w:fill="D9D9D9" w:themeFill="background1" w:themeFillShade="D9"/>
             <w:textDirection w:val="btLr"/>
@@ -304,7 +336,7 @@
         </w:tc>
         <w:tc>
           <w:tcPr>
-            <w:tcW w:w="904" w:type="pct"/>
+            <w:tcW w:w="921" w:type="pct"/>
             <w:gridSpan w:val="4"/>
             <w:shd w:val="clear" w:color="auto" w:fill="D9D9D9" w:themeFill="background1" w:themeFillShade="D9"/>
             <w:vAlign w:val="center"/>
@@ -390,7 +422,7 @@
         </w:tc>
         <w:tc>
           <w:tcPr>
-            <w:tcW w:w="616" w:type="pct"/>
+            <w:tcW w:w="766" w:type="pct"/>
             <w:gridSpan w:val="2"/>
             <w:shd w:val="clear" w:color="auto" w:fill="D9D9D9" w:themeFill="background1" w:themeFillShade="D9"/>
           </w:tcPr>
@@ -438,7 +470,7 @@
         </w:tc>
         <w:tc>
           <w:tcPr>
-            <w:tcW w:w="699" w:type="pct"/>
+            <w:tcW w:w="547" w:type="pct"/>
             <w:vMerge w:val="restart"/>
             <w:shd w:val="clear" w:color="auto" w:fill="D9D9D9" w:themeFill="background1" w:themeFillShade="D9"/>
             <w:textDirection w:val="btLr"/>
@@ -496,7 +528,7 @@
         </w:trPr>
         <w:tc>
           <w:tcPr>
-            <w:tcW w:w="137" w:type="pct"/>
+            <w:tcW w:w="145" w:type="pct"/>
             <w:vMerge/>
             <w:shd w:val="clear" w:color="auto" w:fill="D9D9D9" w:themeFill="background1" w:themeFillShade="D9"/>
           </w:tcPr>
@@ -514,7 +546,7 @@
         </w:tc>
         <w:tc>
           <w:tcPr>
-            <w:tcW w:w="315" w:type="pct"/>
+            <w:tcW w:w="581" w:type="pct"/>
             <w:vMerge/>
             <w:shd w:val="clear" w:color="auto" w:fill="D9D9D9" w:themeFill="background1" w:themeFillShade="D9"/>
           </w:tcPr>
@@ -531,7 +563,7 @@
         </w:tc>
         <w:tc>
           <w:tcPr>
-            <w:tcW w:w="1126" w:type="pct"/>
+            <w:tcW w:w="773" w:type="pct"/>
             <w:vMerge/>
             <w:shd w:val="clear" w:color="auto" w:fill="D9D9D9" w:themeFill="background1" w:themeFillShade="D9"/>
           </w:tcPr>
@@ -548,7 +580,7 @@
         </w:tc>
         <w:tc>
           <w:tcPr>
-            <w:tcW w:w="180" w:type="pct"/>
+            <w:tcW w:w="244" w:type="pct"/>
             <w:vMerge/>
             <w:shd w:val="clear" w:color="auto" w:fill="D9D9D9" w:themeFill="background1" w:themeFillShade="D9"/>
           </w:tcPr>
@@ -566,7 +598,7 @@
         </w:tc>
         <w:tc>
           <w:tcPr>
-            <w:tcW w:w="222" w:type="pct"/>
+            <w:tcW w:w="239" w:type="pct"/>
             <w:shd w:val="clear" w:color="auto" w:fill="D9D9D9" w:themeFill="background1" w:themeFillShade="D9"/>
             <w:textDirection w:val="btLr"/>
           </w:tcPr>
@@ -736,7 +768,7 @@
         </w:tc>
         <w:tc>
           <w:tcPr>
-            <w:tcW w:w="244" w:type="pct"/>
+            <w:tcW w:w="394" w:type="pct"/>
             <w:shd w:val="clear" w:color="auto" w:fill="D9D9D9" w:themeFill="background1" w:themeFillShade="D9"/>
             <w:textDirection w:val="btLr"/>
           </w:tcPr>
@@ -763,7 +795,7 @@
         </w:tc>
         <w:tc>
           <w:tcPr>
-            <w:tcW w:w="699" w:type="pct"/>
+            <w:tcW w:w="547" w:type="pct"/>
             <w:vMerge/>
             <w:shd w:val="clear" w:color="auto" w:fill="D9D9D9" w:themeFill="background1" w:themeFillShade="D9"/>
           </w:tcPr>
@@ -782,83 +814,141 @@
       <w:tr>
         <w:tc>
           <w:tcPr>
-            <w:tcW w:w="137" w:type="pct"/>
-            <w:shd w:val="clear" w:color="auto" w:fill="D9D9D9" w:themeFill="background1" w:themeFillShade="D9"/>
-          </w:tcPr>
-          <w:p>
-            <w:pPr>
-              <w:spacing w:before="120" w:after="120"/>
-              <w:jc w:val="center"/>
-              <w:rPr>
-                <w:b/>
-                <w:sz w:val="20"/>
-                <w:lang w:val="es-PA"/>
-              </w:rPr>
-            </w:pPr>
-          </w:p>
-        </w:tc>
-        <w:tc>
-          <w:tcPr>
-            <w:tcW w:w="315" w:type="pct"/>
-            <w:shd w:val="clear" w:color="auto" w:fill="D9D9D9" w:themeFill="background1" w:themeFillShade="D9"/>
-          </w:tcPr>
-          <w:p>
-            <w:pPr>
-              <w:spacing w:before="120" w:after="120"/>
-              <w:rPr>
-                <w:b/>
-                <w:sz w:val="20"/>
-                <w:lang w:val="es-PA"/>
-              </w:rPr>
-            </w:pPr>
-          </w:p>
-        </w:tc>
-        <w:tc>
-          <w:tcPr>
-            <w:tcW w:w="1126" w:type="pct"/>
-            <w:shd w:val="clear" w:color="auto" w:fill="D9D9D9" w:themeFill="background1" w:themeFillShade="D9"/>
-          </w:tcPr>
-          <w:p>
-            <w:pPr>
-              <w:spacing w:before="120" w:after="120"/>
-              <w:rPr>
-                <w:b/>
-                <w:sz w:val="20"/>
-                <w:lang w:val="es-PA"/>
-              </w:rPr>
-            </w:pPr>
-          </w:p>
-        </w:tc>
-        <w:tc>
-          <w:tcPr>
-            <w:tcW w:w="180" w:type="pct"/>
-            <w:shd w:val="clear" w:color="auto" w:fill="D9D9D9" w:themeFill="background1" w:themeFillShade="D9"/>
-          </w:tcPr>
-          <w:p>
-            <w:pPr>
-              <w:spacing w:before="120" w:after="120"/>
-              <w:rPr>
-                <w:b/>
-                <w:sz w:val="20"/>
-                <w:lang w:val="es-PA"/>
-              </w:rPr>
-            </w:pPr>
-          </w:p>
-        </w:tc>
-        <w:tc>
-          <w:tcPr>
-            <w:tcW w:w="222" w:type="pct"/>
-            <w:shd w:val="clear" w:color="auto" w:fill="D9D9D9" w:themeFill="background1" w:themeFillShade="D9"/>
-          </w:tcPr>
-          <w:p>
-            <w:pPr>
-              <w:spacing w:before="120" w:after="120"/>
-              <w:rPr>
-                <w:b/>
-                <w:sz w:val="20"/>
-                <w:lang w:val="es-PA"/>
-              </w:rPr>
-            </w:pPr>
+            <w:tcW w:w="145" w:type="pct"/>
+            <w:shd w:val="clear" w:color="auto" w:fill="D9D9D9" w:themeFill="background1" w:themeFillShade="D9"/>
+          </w:tcPr>
+          <w:p>
+            <w:pPr>
+              <w:spacing w:after="0"/>
+              <w:rPr>
+                <w:rFonts w:cstheme="minorHAnsi"/>
+                <w:color w:val="0070C0"/>
+                <w:sz w:val="20"/>
+                <w:lang w:val="es-ES"/>
+              </w:rPr>
+            </w:pPr>
+            <w:r>
+              <w:rPr>
+                <w:rFonts w:cstheme="minorHAnsi"/>
+                <w:color w:val="0070C0"/>
+                <w:sz w:val="20"/>
+                <w:lang w:val="es-ES"/>
+              </w:rPr>
+              <w:t>1</w:t>
+            </w:r>
+          </w:p>
+        </w:tc>
+        <w:tc>
+          <w:tcPr>
+            <w:tcW w:w="581" w:type="pct"/>
+            <w:shd w:val="clear" w:color="auto" w:fill="D9D9D9" w:themeFill="background1" w:themeFillShade="D9"/>
+          </w:tcPr>
+          <w:p>
+            <w:pPr>
+              <w:spacing w:after="0"/>
+              <w:rPr>
+                <w:rFonts w:cstheme="minorHAnsi"/>
+                <w:color w:val="0070C0"/>
+                <w:sz w:val="20"/>
+                <w:lang w:val="es-ES"/>
+              </w:rPr>
+            </w:pPr>
+            <w:r>
+              <w:rPr>
+                <w:rFonts w:cstheme="minorHAnsi"/>
+                <w:color w:val="0070C0"/>
+                <w:sz w:val="20"/>
+                <w:lang w:val="es-ES"/>
+              </w:rPr>
+              <w:t>Riesgos técnicos</w:t>
+            </w:r>
+          </w:p>
+        </w:tc>
+        <w:tc>
+          <w:tcPr>
+            <w:tcW w:w="773" w:type="pct"/>
+            <w:shd w:val="clear" w:color="auto" w:fill="D9D9D9" w:themeFill="background1" w:themeFillShade="D9"/>
+          </w:tcPr>
+          <w:p>
+            <w:pPr>
+              <w:spacing w:after="0"/>
+              <w:rPr>
+                <w:rFonts w:cstheme="minorHAnsi"/>
+                <w:color w:val="0070C0"/>
+                <w:sz w:val="20"/>
+                <w:lang w:val="es-ES"/>
+              </w:rPr>
+            </w:pPr>
+            <w:r>
+              <w:rPr>
+                <w:rFonts w:cstheme="minorHAnsi"/>
+                <w:color w:val="0070C0"/>
+                <w:sz w:val="20"/>
+                <w:lang w:val="es-ES"/>
+              </w:rPr>
+              <w:t>Poco conocimiento de la tecnología por parte del equipo de trabajo.</w:t>
+            </w:r>
+          </w:p>
+        </w:tc>
+        <w:tc>
+          <w:tcPr>
+            <w:tcW w:w="244" w:type="pct"/>
+            <w:shd w:val="clear" w:color="auto" w:fill="D9D9D9" w:themeFill="background1" w:themeFillShade="D9"/>
+          </w:tcPr>
+          <w:p>
+            <w:pPr>
+              <w:spacing w:after="0"/>
+              <w:rPr>
+                <w:rFonts w:cstheme="minorHAnsi"/>
+                <w:color w:val="0070C0"/>
+                <w:sz w:val="20"/>
+                <w:lang w:val="es-ES"/>
+              </w:rPr>
+            </w:pPr>
+            <w:r>
+              <w:rPr>
+                <w:rFonts w:cstheme="minorHAnsi"/>
+                <w:color w:val="0070C0"/>
+                <w:sz w:val="20"/>
+                <w:lang w:val="es-ES"/>
+              </w:rPr>
+              <w:t>Muy alta</w:t>
+            </w:r>
+          </w:p>
+        </w:tc>
+        <w:tc>
+          <w:tcPr>
+            <w:tcW w:w="239" w:type="pct"/>
+            <w:shd w:val="clear" w:color="auto" w:fill="D9D9D9" w:themeFill="background1" w:themeFillShade="D9"/>
+          </w:tcPr>
+          <w:p>
+            <w:pPr>
+              <w:spacing w:after="0"/>
+              <w:rPr>
+                <w:rFonts w:cstheme="minorHAnsi"/>
+                <w:color w:val="0070C0"/>
+                <w:sz w:val="20"/>
+                <w:lang w:val="es-ES"/>
+              </w:rPr>
+            </w:pPr>
+            <w:r>
+              <w:rPr>
+                <w:rFonts w:cstheme="minorHAnsi"/>
+                <w:color w:val="0070C0"/>
+                <w:sz w:val="20"/>
+                <w:lang w:val="es-ES"/>
+              </w:rPr>
+              <w:t>Muy alt</w:t>
+            </w:r>
+            <w:r>
+              <w:rPr>
+                <w:rFonts w:cstheme="minorHAnsi"/>
+                <w:color w:val="0070C0"/>
+                <w:sz w:val="20"/>
+                <w:lang w:val="es-ES"/>
+              </w:rPr>
+              <w:t>o</w:t>
+            </w:r>
           </w:p>
         </w:tc>
         <w:tc>
@@ -868,13 +958,32 @@
           </w:tcPr>
           <w:p>
             <w:pPr>
-              <w:spacing w:before="120" w:after="120"/>
-              <w:rPr>
-                <w:b/>
-                <w:sz w:val="20"/>
-                <w:lang w:val="es-PA"/>
-              </w:rPr>
-            </w:pPr>
+              <w:spacing w:after="0"/>
+              <w:rPr>
+                <w:rFonts w:cstheme="minorHAnsi"/>
+                <w:color w:val="0070C0"/>
+                <w:sz w:val="20"/>
+                <w:lang w:val="es-ES"/>
+              </w:rPr>
+            </w:pPr>
+            <w:r>
+              <w:rPr>
+                <w:rFonts w:cstheme="minorHAnsi"/>
+                <w:color w:val="0070C0"/>
+                <w:sz w:val="20"/>
+                <w:lang w:val="es-ES"/>
+              </w:rPr>
+              <w:t>Muy alt</w:t>
+            </w:r>
+            <w:r>
+              <w:rPr>
+                <w:rFonts w:cstheme="minorHAnsi"/>
+                <w:color w:val="0070C0"/>
+                <w:sz w:val="20"/>
+                <w:lang w:val="es-ES"/>
+              </w:rPr>
+              <w:t>o</w:t>
+            </w:r>
           </w:p>
         </w:tc>
         <w:tc>
@@ -884,13 +993,32 @@
           </w:tcPr>
           <w:p>
             <w:pPr>
-              <w:spacing w:before="120" w:after="120"/>
-              <w:rPr>
-                <w:b/>
-                <w:sz w:val="20"/>
-                <w:lang w:val="es-PA"/>
-              </w:rPr>
-            </w:pPr>
+              <w:spacing w:after="0"/>
+              <w:rPr>
+                <w:rFonts w:cstheme="minorHAnsi"/>
+                <w:color w:val="0070C0"/>
+                <w:sz w:val="20"/>
+                <w:lang w:val="es-ES"/>
+              </w:rPr>
+            </w:pPr>
+            <w:r>
+              <w:rPr>
+                <w:rFonts w:cstheme="minorHAnsi"/>
+                <w:color w:val="0070C0"/>
+                <w:sz w:val="20"/>
+                <w:lang w:val="es-ES"/>
+              </w:rPr>
+              <w:t>Muy alt</w:t>
+            </w:r>
+            <w:r>
+              <w:rPr>
+                <w:rFonts w:cstheme="minorHAnsi"/>
+                <w:color w:val="0070C0"/>
+                <w:sz w:val="20"/>
+                <w:lang w:val="es-ES"/>
+              </w:rPr>
+              <w:t>o</w:t>
+            </w:r>
           </w:p>
         </w:tc>
         <w:tc>
@@ -900,13 +1028,32 @@
           </w:tcPr>
           <w:p>
             <w:pPr>
-              <w:spacing w:before="120" w:after="120"/>
-              <w:rPr>
-                <w:bCs/>
-                <w:sz w:val="20"/>
-                <w:lang w:val="es-PA"/>
-              </w:rPr>
-            </w:pPr>
+              <w:spacing w:after="0"/>
+              <w:rPr>
+                <w:rFonts w:cstheme="minorHAnsi"/>
+                <w:color w:val="0070C0"/>
+                <w:sz w:val="20"/>
+                <w:lang w:val="es-ES"/>
+              </w:rPr>
+            </w:pPr>
+            <w:r>
+              <w:rPr>
+                <w:rFonts w:cstheme="minorHAnsi"/>
+                <w:color w:val="0070C0"/>
+                <w:sz w:val="20"/>
+                <w:lang w:val="es-ES"/>
+              </w:rPr>
+              <w:t>Muy alt</w:t>
+            </w:r>
+            <w:r>
+              <w:rPr>
+                <w:rFonts w:cstheme="minorHAnsi"/>
+                <w:color w:val="0070C0"/>
+                <w:sz w:val="20"/>
+                <w:lang w:val="es-ES"/>
+              </w:rPr>
+              <w:t>o</w:t>
+            </w:r>
           </w:p>
         </w:tc>
         <w:tc>
@@ -916,13 +1063,23 @@
           </w:tcPr>
           <w:p>
             <w:pPr>
-              <w:spacing w:before="120" w:after="120"/>
-              <w:rPr>
-                <w:b/>
-                <w:sz w:val="20"/>
-                <w:lang w:val="es-PA"/>
-              </w:rPr>
-            </w:pPr>
+              <w:spacing w:after="0"/>
+              <w:rPr>
+                <w:rFonts w:cstheme="minorHAnsi"/>
+                <w:color w:val="0070C0"/>
+                <w:sz w:val="20"/>
+                <w:lang w:val="es-ES"/>
+              </w:rPr>
+            </w:pPr>
+            <w:r>
+              <w:rPr>
+                <w:rFonts w:cstheme="minorHAnsi"/>
+                <w:color w:val="0070C0"/>
+                <w:sz w:val="20"/>
+                <w:lang w:val="es-ES"/>
+              </w:rPr>
+              <w:t>Muy alta</w:t>
+            </w:r>
           </w:p>
         </w:tc>
         <w:tc>
@@ -932,13 +1089,23 @@
           </w:tcPr>
           <w:p>
             <w:pPr>
-              <w:spacing w:before="120" w:after="120"/>
-              <w:rPr>
-                <w:b/>
-                <w:sz w:val="20"/>
-                <w:lang w:val="es-PA"/>
-              </w:rPr>
-            </w:pPr>
+              <w:spacing w:after="0"/>
+              <w:rPr>
+                <w:rFonts w:cstheme="minorHAnsi"/>
+                <w:color w:val="0070C0"/>
+                <w:sz w:val="20"/>
+                <w:lang w:val="es-ES"/>
+              </w:rPr>
+            </w:pPr>
+            <w:r>
+              <w:rPr>
+                <w:rFonts w:cstheme="minorHAnsi"/>
+                <w:color w:val="0070C0"/>
+                <w:sz w:val="20"/>
+                <w:lang w:val="es-ES"/>
+              </w:rPr>
+              <w:t>Director del proyecto</w:t>
+            </w:r>
           </w:p>
         </w:tc>
         <w:tc>
@@ -948,128 +1115,216 @@
           </w:tcPr>
           <w:p>
             <w:pPr>
-              <w:spacing w:before="120" w:after="120"/>
-              <w:rPr>
-                <w:b/>
-                <w:sz w:val="20"/>
-                <w:lang w:val="es-PA"/>
-              </w:rPr>
-            </w:pPr>
-          </w:p>
-        </w:tc>
-        <w:tc>
-          <w:tcPr>
-            <w:tcW w:w="244" w:type="pct"/>
-            <w:shd w:val="clear" w:color="auto" w:fill="D9D9D9" w:themeFill="background1" w:themeFillShade="D9"/>
-          </w:tcPr>
-          <w:p>
-            <w:pPr>
-              <w:spacing w:before="120" w:after="120"/>
-              <w:rPr>
-                <w:b/>
-                <w:sz w:val="20"/>
-                <w:lang w:val="es-PA"/>
-              </w:rPr>
-            </w:pPr>
-          </w:p>
-        </w:tc>
-        <w:tc>
-          <w:tcPr>
-            <w:tcW w:w="699" w:type="pct"/>
-            <w:shd w:val="clear" w:color="auto" w:fill="D9D9D9" w:themeFill="background1" w:themeFillShade="D9"/>
-          </w:tcPr>
-          <w:p>
-            <w:pPr>
-              <w:spacing w:before="120" w:after="120"/>
-              <w:rPr>
-                <w:b/>
-                <w:sz w:val="20"/>
-                <w:lang w:val="es-PA"/>
-              </w:rPr>
-            </w:pPr>
+              <w:spacing w:after="0"/>
+              <w:rPr>
+                <w:rFonts w:cstheme="minorHAnsi"/>
+                <w:color w:val="0070C0"/>
+                <w:sz w:val="20"/>
+                <w:lang w:val="es-ES"/>
+              </w:rPr>
+            </w:pPr>
+            <w:r>
+              <w:rPr>
+                <w:rFonts w:cstheme="minorHAnsi"/>
+                <w:color w:val="0070C0"/>
+                <w:sz w:val="20"/>
+                <w:lang w:val="es-ES"/>
+              </w:rPr>
+              <w:t>Equipo de desarrollo</w:t>
+            </w:r>
+          </w:p>
+        </w:tc>
+        <w:tc>
+          <w:tcPr>
+            <w:tcW w:w="394" w:type="pct"/>
+            <w:shd w:val="clear" w:color="auto" w:fill="D9D9D9" w:themeFill="background1" w:themeFillShade="D9"/>
+          </w:tcPr>
+          <w:p>
+            <w:pPr>
+              <w:spacing w:after="0"/>
+              <w:rPr>
+                <w:rFonts w:cstheme="minorHAnsi"/>
+                <w:color w:val="0070C0"/>
+                <w:sz w:val="20"/>
+                <w:lang w:val="es-ES"/>
+              </w:rPr>
+            </w:pPr>
+            <w:r>
+              <w:rPr>
+                <w:rFonts w:cstheme="minorHAnsi"/>
+                <w:color w:val="0070C0"/>
+                <w:sz w:val="20"/>
+                <w:lang w:val="es-ES"/>
+              </w:rPr>
+              <w:t>Equipo de desarrollo</w:t>
+            </w:r>
+          </w:p>
+        </w:tc>
+        <w:tc>
+          <w:tcPr>
+            <w:tcW w:w="547" w:type="pct"/>
+            <w:shd w:val="clear" w:color="auto" w:fill="D9D9D9" w:themeFill="background1" w:themeFillShade="D9"/>
+          </w:tcPr>
+          <w:p>
+            <w:pPr>
+              <w:spacing w:after="0"/>
+              <w:rPr>
+                <w:rFonts w:cstheme="minorHAnsi"/>
+                <w:color w:val="0070C0"/>
+                <w:sz w:val="20"/>
+                <w:lang w:val="es-ES"/>
+              </w:rPr>
+            </w:pPr>
+            <w:r>
+              <w:rPr>
+                <w:rFonts w:cstheme="minorHAnsi"/>
+                <w:color w:val="0070C0"/>
+                <w:sz w:val="20"/>
+                <w:lang w:val="es-ES"/>
+              </w:rPr>
+              <w:t>Formación urgente en la tecnología.</w:t>
+            </w:r>
           </w:p>
         </w:tc>
       </w:tr>
       <w:tr>
         <w:tc>
           <w:tcPr>
-            <w:tcW w:w="137" w:type="pct"/>
-            <w:shd w:val="clear" w:color="auto" w:fill="D9D9D9" w:themeFill="background1" w:themeFillShade="D9"/>
-          </w:tcPr>
-          <w:p>
-            <w:pPr>
-              <w:spacing w:before="120" w:after="120"/>
-              <w:jc w:val="center"/>
-              <w:rPr>
-                <w:b/>
-                <w:sz w:val="20"/>
-                <w:lang w:val="es-PA"/>
-              </w:rPr>
-            </w:pPr>
-          </w:p>
-        </w:tc>
-        <w:tc>
-          <w:tcPr>
-            <w:tcW w:w="315" w:type="pct"/>
-            <w:shd w:val="clear" w:color="auto" w:fill="D9D9D9" w:themeFill="background1" w:themeFillShade="D9"/>
-          </w:tcPr>
-          <w:p>
-            <w:pPr>
-              <w:spacing w:before="120" w:after="120"/>
-              <w:rPr>
-                <w:b/>
-                <w:sz w:val="20"/>
-                <w:lang w:val="es-PA"/>
-              </w:rPr>
-            </w:pPr>
-          </w:p>
-        </w:tc>
-        <w:tc>
-          <w:tcPr>
-            <w:tcW w:w="1126" w:type="pct"/>
-            <w:shd w:val="clear" w:color="auto" w:fill="D9D9D9" w:themeFill="background1" w:themeFillShade="D9"/>
-          </w:tcPr>
-          <w:p>
-            <w:pPr>
-              <w:spacing w:before="120" w:after="120"/>
-              <w:rPr>
-                <w:b/>
-                <w:sz w:val="20"/>
-                <w:lang w:val="es-PA"/>
-              </w:rPr>
-            </w:pPr>
-          </w:p>
-        </w:tc>
-        <w:tc>
-          <w:tcPr>
-            <w:tcW w:w="180" w:type="pct"/>
-            <w:shd w:val="clear" w:color="auto" w:fill="D9D9D9" w:themeFill="background1" w:themeFillShade="D9"/>
-          </w:tcPr>
-          <w:p>
-            <w:pPr>
-              <w:spacing w:before="120" w:after="120"/>
-              <w:rPr>
-                <w:b/>
-                <w:sz w:val="20"/>
-                <w:lang w:val="es-PA"/>
-              </w:rPr>
-            </w:pPr>
-          </w:p>
-        </w:tc>
-        <w:tc>
-          <w:tcPr>
-            <w:tcW w:w="222" w:type="pct"/>
-            <w:shd w:val="clear" w:color="auto" w:fill="D9D9D9" w:themeFill="background1" w:themeFillShade="D9"/>
-          </w:tcPr>
-          <w:p>
-            <w:pPr>
-              <w:spacing w:before="120" w:after="120"/>
-              <w:rPr>
-                <w:b/>
-                <w:sz w:val="20"/>
-                <w:lang w:val="es-PA"/>
-              </w:rPr>
-            </w:pPr>
+            <w:tcW w:w="145" w:type="pct"/>
+            <w:shd w:val="clear" w:color="auto" w:fill="D9D9D9" w:themeFill="background1" w:themeFillShade="D9"/>
+          </w:tcPr>
+          <w:p>
+            <w:pPr>
+              <w:spacing w:after="0"/>
+              <w:rPr>
+                <w:rFonts w:cstheme="minorHAnsi"/>
+                <w:color w:val="0070C0"/>
+                <w:sz w:val="20"/>
+                <w:lang w:val="es-ES"/>
+              </w:rPr>
+            </w:pPr>
+            <w:r>
+              <w:rPr>
+                <w:rFonts w:cstheme="minorHAnsi"/>
+                <w:color w:val="0070C0"/>
+                <w:sz w:val="20"/>
+                <w:lang w:val="es-ES"/>
+              </w:rPr>
+              <w:t>2</w:t>
+            </w:r>
+          </w:p>
+        </w:tc>
+        <w:tc>
+          <w:tcPr>
+            <w:tcW w:w="581" w:type="pct"/>
+            <w:shd w:val="clear" w:color="auto" w:fill="D9D9D9" w:themeFill="background1" w:themeFillShade="D9"/>
+          </w:tcPr>
+          <w:p>
+            <w:pPr>
+              <w:spacing w:after="0"/>
+              <w:rPr>
+                <w:rFonts w:cstheme="minorHAnsi"/>
+                <w:color w:val="0070C0"/>
+                <w:sz w:val="20"/>
+                <w:lang w:val="es-ES"/>
+              </w:rPr>
+            </w:pPr>
+            <w:r>
+              <w:rPr>
+                <w:rFonts w:cstheme="minorHAnsi"/>
+                <w:color w:val="0070C0"/>
+                <w:sz w:val="20"/>
+                <w:lang w:val="es-ES"/>
+              </w:rPr>
+              <w:t>Riesgos técnicos</w:t>
+            </w:r>
+          </w:p>
+        </w:tc>
+        <w:tc>
+          <w:tcPr>
+            <w:tcW w:w="773" w:type="pct"/>
+            <w:shd w:val="clear" w:color="auto" w:fill="D9D9D9" w:themeFill="background1" w:themeFillShade="D9"/>
+          </w:tcPr>
+          <w:p>
+            <w:pPr>
+              <w:spacing w:after="0"/>
+              <w:rPr>
+                <w:rFonts w:cstheme="minorHAnsi"/>
+                <w:color w:val="0070C0"/>
+                <w:sz w:val="20"/>
+                <w:lang w:val="es-ES"/>
+              </w:rPr>
+            </w:pPr>
+            <w:r>
+              <w:rPr>
+                <w:rFonts w:cstheme="minorHAnsi"/>
+                <w:color w:val="0070C0"/>
+                <w:sz w:val="20"/>
+                <w:lang w:val="es-ES"/>
+              </w:rPr>
+              <w:t>Fallos en el código o defectos críticos en el software.</w:t>
+            </w:r>
+          </w:p>
+        </w:tc>
+        <w:tc>
+          <w:tcPr>
+            <w:tcW w:w="244" w:type="pct"/>
+            <w:shd w:val="clear" w:color="auto" w:fill="D9D9D9" w:themeFill="background1" w:themeFillShade="D9"/>
+          </w:tcPr>
+          <w:p>
+            <w:pPr>
+              <w:spacing w:after="0"/>
+              <w:rPr>
+                <w:rFonts w:cstheme="minorHAnsi"/>
+                <w:color w:val="0070C0"/>
+                <w:sz w:val="20"/>
+                <w:lang w:val="es-ES"/>
+              </w:rPr>
+            </w:pPr>
+            <w:r>
+              <w:rPr>
+                <w:rFonts w:cstheme="minorHAnsi"/>
+                <w:color w:val="0070C0"/>
+                <w:sz w:val="20"/>
+                <w:lang w:val="es-ES"/>
+              </w:rPr>
+              <w:t>Alto</w:t>
+            </w:r>
+          </w:p>
+        </w:tc>
+        <w:tc>
+          <w:tcPr>
+            <w:tcW w:w="239" w:type="pct"/>
+            <w:shd w:val="clear" w:color="auto" w:fill="D9D9D9" w:themeFill="background1" w:themeFillShade="D9"/>
+          </w:tcPr>
+          <w:p>
+            <w:pPr>
+              <w:spacing w:after="0"/>
+              <w:rPr>
+                <w:rFonts w:cstheme="minorHAnsi"/>
+                <w:color w:val="0070C0"/>
+                <w:sz w:val="20"/>
+                <w:lang w:val="es-ES"/>
+              </w:rPr>
+            </w:pPr>
+            <w:r>
+              <w:rPr>
+                <w:rFonts w:cstheme="minorHAnsi"/>
+                <w:color w:val="0070C0"/>
+                <w:sz w:val="20"/>
+                <w:lang w:val="es-ES"/>
+              </w:rPr>
+              <w:t>Muy alt</w:t>
+            </w:r>
+            <w:r>
+              <w:rPr>
+                <w:rFonts w:cstheme="minorHAnsi"/>
+                <w:color w:val="0070C0"/>
+                <w:sz w:val="20"/>
+                <w:lang w:val="es-ES"/>
+              </w:rPr>
+              <w:t>o</w:t>
+            </w:r>
           </w:p>
         </w:tc>
         <w:tc>
@@ -1079,13 +1334,23 @@
           </w:tcPr>
           <w:p>
             <w:pPr>
-              <w:spacing w:before="120" w:after="120"/>
-              <w:rPr>
-                <w:b/>
-                <w:sz w:val="20"/>
-                <w:lang w:val="es-PA"/>
-              </w:rPr>
-            </w:pPr>
+              <w:spacing w:after="0"/>
+              <w:rPr>
+                <w:rFonts w:cstheme="minorHAnsi"/>
+                <w:color w:val="0070C0"/>
+                <w:sz w:val="20"/>
+                <w:lang w:val="es-ES"/>
+              </w:rPr>
+            </w:pPr>
+            <w:r>
+              <w:rPr>
+                <w:rFonts w:cstheme="minorHAnsi"/>
+                <w:color w:val="0070C0"/>
+                <w:sz w:val="20"/>
+                <w:lang w:val="es-ES"/>
+              </w:rPr>
+              <w:t>Alto</w:t>
+            </w:r>
           </w:p>
         </w:tc>
         <w:tc>
@@ -1095,13 +1360,23 @@
           </w:tcPr>
           <w:p>
             <w:pPr>
-              <w:spacing w:before="120" w:after="120"/>
-              <w:rPr>
-                <w:b/>
-                <w:sz w:val="20"/>
-                <w:lang w:val="es-PA"/>
-              </w:rPr>
-            </w:pPr>
+              <w:spacing w:after="0"/>
+              <w:rPr>
+                <w:rFonts w:cstheme="minorHAnsi"/>
+                <w:color w:val="0070C0"/>
+                <w:sz w:val="20"/>
+                <w:lang w:val="es-ES"/>
+              </w:rPr>
+            </w:pPr>
+            <w:r>
+              <w:rPr>
+                <w:rFonts w:cstheme="minorHAnsi"/>
+                <w:color w:val="0070C0"/>
+                <w:sz w:val="20"/>
+                <w:lang w:val="es-ES"/>
+              </w:rPr>
+              <w:t>Medio</w:t>
+            </w:r>
           </w:p>
         </w:tc>
         <w:tc>
@@ -1111,13 +1386,32 @@
           </w:tcPr>
           <w:p>
             <w:pPr>
-              <w:spacing w:before="120" w:after="120"/>
-              <w:rPr>
-                <w:b/>
-                <w:sz w:val="20"/>
-                <w:lang w:val="es-PA"/>
-              </w:rPr>
-            </w:pPr>
+              <w:spacing w:after="0"/>
+              <w:rPr>
+                <w:rFonts w:cstheme="minorHAnsi"/>
+                <w:color w:val="0070C0"/>
+                <w:sz w:val="20"/>
+                <w:lang w:val="es-ES"/>
+              </w:rPr>
+            </w:pPr>
+            <w:r>
+              <w:rPr>
+                <w:rFonts w:cstheme="minorHAnsi"/>
+                <w:color w:val="0070C0"/>
+                <w:sz w:val="20"/>
+                <w:lang w:val="es-ES"/>
+              </w:rPr>
+              <w:t>Muy alt</w:t>
+            </w:r>
+            <w:r>
+              <w:rPr>
+                <w:rFonts w:cstheme="minorHAnsi"/>
+                <w:color w:val="0070C0"/>
+                <w:sz w:val="20"/>
+                <w:lang w:val="es-ES"/>
+              </w:rPr>
+              <w:t>o</w:t>
+            </w:r>
           </w:p>
         </w:tc>
         <w:tc>
@@ -1127,13 +1421,23 @@
           </w:tcPr>
           <w:p>
             <w:pPr>
-              <w:spacing w:before="120" w:after="120"/>
-              <w:rPr>
-                <w:b/>
-                <w:sz w:val="20"/>
-                <w:lang w:val="es-PA"/>
-              </w:rPr>
-            </w:pPr>
+              <w:spacing w:after="0"/>
+              <w:rPr>
+                <w:rFonts w:cstheme="minorHAnsi"/>
+                <w:color w:val="0070C0"/>
+                <w:sz w:val="20"/>
+                <w:lang w:val="es-ES"/>
+              </w:rPr>
+            </w:pPr>
+            <w:r>
+              <w:rPr>
+                <w:rFonts w:cstheme="minorHAnsi"/>
+                <w:color w:val="0070C0"/>
+                <w:sz w:val="20"/>
+                <w:lang w:val="es-ES"/>
+              </w:rPr>
+              <w:t>Alta</w:t>
+            </w:r>
           </w:p>
         </w:tc>
         <w:tc>
@@ -1143,13 +1447,23 @@
           </w:tcPr>
           <w:p>
             <w:pPr>
-              <w:spacing w:before="120" w:after="120"/>
-              <w:rPr>
-                <w:b/>
-                <w:sz w:val="20"/>
-                <w:lang w:val="es-PA"/>
-              </w:rPr>
-            </w:pPr>
+              <w:spacing w:after="0"/>
+              <w:rPr>
+                <w:rFonts w:cstheme="minorHAnsi"/>
+                <w:color w:val="0070C0"/>
+                <w:sz w:val="20"/>
+                <w:lang w:val="es-ES"/>
+              </w:rPr>
+            </w:pPr>
+            <w:r>
+              <w:rPr>
+                <w:rFonts w:cstheme="minorHAnsi"/>
+                <w:color w:val="0070C0"/>
+                <w:sz w:val="20"/>
+                <w:lang w:val="es-ES"/>
+              </w:rPr>
+              <w:t>Director del proyecto</w:t>
+            </w:r>
           </w:p>
         </w:tc>
         <w:tc>
@@ -1159,128 +1473,207 @@
           </w:tcPr>
           <w:p>
             <w:pPr>
-              <w:spacing w:before="120" w:after="120"/>
-              <w:rPr>
-                <w:b/>
-                <w:sz w:val="20"/>
-                <w:lang w:val="es-PA"/>
-              </w:rPr>
-            </w:pPr>
-          </w:p>
-        </w:tc>
-        <w:tc>
-          <w:tcPr>
-            <w:tcW w:w="244" w:type="pct"/>
-            <w:shd w:val="clear" w:color="auto" w:fill="D9D9D9" w:themeFill="background1" w:themeFillShade="D9"/>
-          </w:tcPr>
-          <w:p>
-            <w:pPr>
-              <w:spacing w:before="120" w:after="120"/>
-              <w:rPr>
-                <w:b/>
-                <w:sz w:val="20"/>
-                <w:lang w:val="es-PA"/>
-              </w:rPr>
-            </w:pPr>
-          </w:p>
-        </w:tc>
-        <w:tc>
-          <w:tcPr>
-            <w:tcW w:w="699" w:type="pct"/>
-            <w:shd w:val="clear" w:color="auto" w:fill="D9D9D9" w:themeFill="background1" w:themeFillShade="D9"/>
-          </w:tcPr>
-          <w:p>
-            <w:pPr>
-              <w:spacing w:before="120" w:after="120"/>
-              <w:rPr>
-                <w:b/>
-                <w:sz w:val="20"/>
-                <w:lang w:val="es-PA"/>
-              </w:rPr>
-            </w:pPr>
+              <w:spacing w:after="0"/>
+              <w:rPr>
+                <w:rFonts w:cstheme="minorHAnsi"/>
+                <w:color w:val="0070C0"/>
+                <w:sz w:val="20"/>
+                <w:lang w:val="es-ES"/>
+              </w:rPr>
+            </w:pPr>
+            <w:r>
+              <w:rPr>
+                <w:rFonts w:cstheme="minorHAnsi"/>
+                <w:color w:val="0070C0"/>
+                <w:sz w:val="20"/>
+                <w:lang w:val="es-ES"/>
+              </w:rPr>
+              <w:t>Equipo de desarrollo</w:t>
+            </w:r>
+          </w:p>
+        </w:tc>
+        <w:tc>
+          <w:tcPr>
+            <w:tcW w:w="394" w:type="pct"/>
+            <w:shd w:val="clear" w:color="auto" w:fill="D9D9D9" w:themeFill="background1" w:themeFillShade="D9"/>
+          </w:tcPr>
+          <w:p>
+            <w:pPr>
+              <w:spacing w:after="0"/>
+              <w:rPr>
+                <w:rFonts w:cstheme="minorHAnsi"/>
+                <w:color w:val="0070C0"/>
+                <w:sz w:val="20"/>
+                <w:lang w:val="es-ES"/>
+              </w:rPr>
+            </w:pPr>
+            <w:r>
+              <w:rPr>
+                <w:rFonts w:cstheme="minorHAnsi"/>
+                <w:color w:val="0070C0"/>
+                <w:sz w:val="20"/>
+                <w:lang w:val="es-ES"/>
+              </w:rPr>
+              <w:t>Equipo de desarrollo</w:t>
+            </w:r>
+          </w:p>
+        </w:tc>
+        <w:tc>
+          <w:tcPr>
+            <w:tcW w:w="547" w:type="pct"/>
+            <w:shd w:val="clear" w:color="auto" w:fill="D9D9D9" w:themeFill="background1" w:themeFillShade="D9"/>
+          </w:tcPr>
+          <w:p>
+            <w:pPr>
+              <w:spacing w:after="0"/>
+              <w:rPr>
+                <w:rFonts w:cstheme="minorHAnsi"/>
+                <w:color w:val="0070C0"/>
+                <w:sz w:val="20"/>
+                <w:lang w:val="es-ES"/>
+              </w:rPr>
+            </w:pPr>
+            <w:r>
+              <w:rPr>
+                <w:rFonts w:cstheme="minorHAnsi"/>
+                <w:color w:val="0070C0"/>
+                <w:sz w:val="20"/>
+                <w:lang w:val="es-ES"/>
+              </w:rPr>
+              <w:t>Implementar pruebas unitarias y de integración desde el inicio, revisión de código, pair programming</w:t>
+            </w:r>
           </w:p>
         </w:tc>
       </w:tr>
       <w:tr>
         <w:tc>
           <w:tcPr>
-            <w:tcW w:w="137" w:type="pct"/>
-            <w:shd w:val="clear" w:color="auto" w:fill="D9D9D9" w:themeFill="background1" w:themeFillShade="D9"/>
-          </w:tcPr>
-          <w:p>
-            <w:pPr>
-              <w:spacing w:before="120" w:after="120"/>
-              <w:jc w:val="center"/>
-              <w:rPr>
-                <w:b/>
-                <w:sz w:val="20"/>
-                <w:lang w:val="es-PA"/>
-              </w:rPr>
-            </w:pPr>
-          </w:p>
-        </w:tc>
-        <w:tc>
-          <w:tcPr>
-            <w:tcW w:w="315" w:type="pct"/>
-            <w:shd w:val="clear" w:color="auto" w:fill="D9D9D9" w:themeFill="background1" w:themeFillShade="D9"/>
-          </w:tcPr>
-          <w:p>
-            <w:pPr>
-              <w:spacing w:before="120" w:after="120"/>
-              <w:rPr>
-                <w:b/>
-                <w:sz w:val="20"/>
-                <w:lang w:val="es-PA"/>
-              </w:rPr>
-            </w:pPr>
-          </w:p>
-        </w:tc>
-        <w:tc>
-          <w:tcPr>
-            <w:tcW w:w="1126" w:type="pct"/>
-            <w:shd w:val="clear" w:color="auto" w:fill="D9D9D9" w:themeFill="background1" w:themeFillShade="D9"/>
-          </w:tcPr>
-          <w:p>
-            <w:pPr>
-              <w:spacing w:before="120" w:after="120"/>
-              <w:rPr>
-                <w:b/>
-                <w:sz w:val="20"/>
-                <w:lang w:val="es-PA"/>
-              </w:rPr>
-            </w:pPr>
-          </w:p>
-        </w:tc>
-        <w:tc>
-          <w:tcPr>
-            <w:tcW w:w="180" w:type="pct"/>
-            <w:shd w:val="clear" w:color="auto" w:fill="D9D9D9" w:themeFill="background1" w:themeFillShade="D9"/>
-          </w:tcPr>
-          <w:p>
-            <w:pPr>
-              <w:spacing w:before="120" w:after="120"/>
-              <w:rPr>
-                <w:b/>
-                <w:sz w:val="20"/>
-                <w:lang w:val="es-PA"/>
-              </w:rPr>
-            </w:pPr>
-          </w:p>
-        </w:tc>
-        <w:tc>
-          <w:tcPr>
-            <w:tcW w:w="222" w:type="pct"/>
-            <w:shd w:val="clear" w:color="auto" w:fill="D9D9D9" w:themeFill="background1" w:themeFillShade="D9"/>
-          </w:tcPr>
-          <w:p>
-            <w:pPr>
-              <w:spacing w:before="120" w:after="120"/>
-              <w:rPr>
-                <w:b/>
-                <w:sz w:val="20"/>
-                <w:lang w:val="es-PA"/>
-              </w:rPr>
-            </w:pPr>
+            <w:tcW w:w="145" w:type="pct"/>
+            <w:shd w:val="clear" w:color="auto" w:fill="D9D9D9" w:themeFill="background1" w:themeFillShade="D9"/>
+          </w:tcPr>
+          <w:p>
+            <w:pPr>
+              <w:spacing w:after="0"/>
+              <w:rPr>
+                <w:rFonts w:cstheme="minorHAnsi"/>
+                <w:color w:val="0070C0"/>
+                <w:sz w:val="20"/>
+                <w:lang w:val="es-ES"/>
+              </w:rPr>
+            </w:pPr>
+            <w:r>
+              <w:rPr>
+                <w:rFonts w:cstheme="minorHAnsi"/>
+                <w:color w:val="0070C0"/>
+                <w:sz w:val="20"/>
+                <w:lang w:val="es-ES"/>
+              </w:rPr>
+              <w:t>3</w:t>
+            </w:r>
+          </w:p>
+        </w:tc>
+        <w:tc>
+          <w:tcPr>
+            <w:tcW w:w="581" w:type="pct"/>
+            <w:shd w:val="clear" w:color="auto" w:fill="D9D9D9" w:themeFill="background1" w:themeFillShade="D9"/>
+          </w:tcPr>
+          <w:p>
+            <w:pPr>
+              <w:spacing w:after="0"/>
+              <w:rPr>
+                <w:rFonts w:cstheme="minorHAnsi"/>
+                <w:color w:val="0070C0"/>
+                <w:sz w:val="20"/>
+                <w:lang w:val="es-ES"/>
+              </w:rPr>
+            </w:pPr>
+            <w:r>
+              <w:rPr>
+                <w:rFonts w:cstheme="minorHAnsi"/>
+                <w:color w:val="0070C0"/>
+                <w:sz w:val="20"/>
+                <w:lang w:val="es-ES"/>
+              </w:rPr>
+              <w:t>Riesgos técnicos</w:t>
+            </w:r>
+          </w:p>
+        </w:tc>
+        <w:tc>
+          <w:tcPr>
+            <w:tcW w:w="773" w:type="pct"/>
+            <w:shd w:val="clear" w:color="auto" w:fill="D9D9D9" w:themeFill="background1" w:themeFillShade="D9"/>
+          </w:tcPr>
+          <w:p>
+            <w:pPr>
+              <w:spacing w:after="0"/>
+              <w:rPr>
+                <w:rFonts w:cstheme="minorHAnsi"/>
+                <w:color w:val="0070C0"/>
+                <w:sz w:val="20"/>
+                <w:lang w:val="es-ES"/>
+              </w:rPr>
+            </w:pPr>
+            <w:r>
+              <w:rPr>
+                <w:rFonts w:cstheme="minorHAnsi"/>
+                <w:color w:val="0070C0"/>
+                <w:sz w:val="20"/>
+                <w:lang w:val="es-ES"/>
+              </w:rPr>
+              <w:t>Especificaciones técnicas del producto incompletas o poco claras.</w:t>
+            </w:r>
+          </w:p>
+        </w:tc>
+        <w:tc>
+          <w:tcPr>
+            <w:tcW w:w="244" w:type="pct"/>
+            <w:shd w:val="clear" w:color="auto" w:fill="D9D9D9" w:themeFill="background1" w:themeFillShade="D9"/>
+          </w:tcPr>
+          <w:p>
+            <w:pPr>
+              <w:spacing w:after="0"/>
+              <w:rPr>
+                <w:rFonts w:cstheme="minorHAnsi"/>
+                <w:color w:val="0070C0"/>
+                <w:sz w:val="20"/>
+                <w:lang w:val="es-ES"/>
+              </w:rPr>
+            </w:pPr>
+            <w:r>
+              <w:rPr>
+                <w:rFonts w:cstheme="minorHAnsi"/>
+                <w:color w:val="0070C0"/>
+                <w:sz w:val="20"/>
+                <w:lang w:val="es-ES"/>
+              </w:rPr>
+              <w:t>Alto</w:t>
+            </w:r>
+          </w:p>
+        </w:tc>
+        <w:tc>
+          <w:tcPr>
+            <w:tcW w:w="239" w:type="pct"/>
+            <w:shd w:val="clear" w:color="auto" w:fill="D9D9D9" w:themeFill="background1" w:themeFillShade="D9"/>
+          </w:tcPr>
+          <w:p>
+            <w:pPr>
+              <w:spacing w:after="0"/>
+              <w:rPr>
+                <w:rFonts w:cstheme="minorHAnsi"/>
+                <w:color w:val="0070C0"/>
+                <w:sz w:val="20"/>
+                <w:lang w:val="es-ES"/>
+              </w:rPr>
+            </w:pPr>
+            <w:r>
+              <w:rPr>
+                <w:rFonts w:cstheme="minorHAnsi"/>
+                <w:color w:val="0070C0"/>
+                <w:sz w:val="20"/>
+                <w:lang w:val="es-ES"/>
+              </w:rPr>
+              <w:t>Alto</w:t>
+            </w:r>
           </w:p>
         </w:tc>
         <w:tc>
@@ -1290,13 +1683,23 @@
           </w:tcPr>
           <w:p>
             <w:pPr>
-              <w:spacing w:before="120" w:after="120"/>
-              <w:rPr>
-                <w:b/>
-                <w:sz w:val="20"/>
-                <w:lang w:val="es-PA"/>
-              </w:rPr>
-            </w:pPr>
+              <w:spacing w:after="0"/>
+              <w:rPr>
+                <w:rFonts w:cstheme="minorHAnsi"/>
+                <w:color w:val="0070C0"/>
+                <w:sz w:val="20"/>
+                <w:lang w:val="es-ES"/>
+              </w:rPr>
+            </w:pPr>
+            <w:r>
+              <w:rPr>
+                <w:rFonts w:cstheme="minorHAnsi"/>
+                <w:color w:val="0070C0"/>
+                <w:sz w:val="20"/>
+                <w:lang w:val="es-ES"/>
+              </w:rPr>
+              <w:t>Alto</w:t>
+            </w:r>
           </w:p>
         </w:tc>
         <w:tc>
@@ -1306,13 +1709,23 @@
           </w:tcPr>
           <w:p>
             <w:pPr>
-              <w:spacing w:before="120" w:after="120"/>
-              <w:rPr>
-                <w:b/>
-                <w:sz w:val="20"/>
-                <w:lang w:val="es-PA"/>
-              </w:rPr>
-            </w:pPr>
+              <w:spacing w:after="0"/>
+              <w:rPr>
+                <w:rFonts w:cstheme="minorHAnsi"/>
+                <w:color w:val="0070C0"/>
+                <w:sz w:val="20"/>
+                <w:lang w:val="es-ES"/>
+              </w:rPr>
+            </w:pPr>
+            <w:r>
+              <w:rPr>
+                <w:rFonts w:cstheme="minorHAnsi"/>
+                <w:color w:val="0070C0"/>
+                <w:sz w:val="20"/>
+                <w:lang w:val="es-ES"/>
+              </w:rPr>
+              <w:t>Medio</w:t>
+            </w:r>
           </w:p>
         </w:tc>
         <w:tc>
@@ -1322,13 +1735,23 @@
           </w:tcPr>
           <w:p>
             <w:pPr>
-              <w:spacing w:before="120" w:after="120"/>
-              <w:rPr>
-                <w:b/>
-                <w:sz w:val="20"/>
-                <w:lang w:val="es-PA"/>
-              </w:rPr>
-            </w:pPr>
+              <w:spacing w:after="0"/>
+              <w:rPr>
+                <w:rFonts w:cstheme="minorHAnsi"/>
+                <w:color w:val="0070C0"/>
+                <w:sz w:val="20"/>
+                <w:lang w:val="es-ES"/>
+              </w:rPr>
+            </w:pPr>
+            <w:r>
+              <w:rPr>
+                <w:rFonts w:cstheme="minorHAnsi"/>
+                <w:color w:val="0070C0"/>
+                <w:sz w:val="20"/>
+                <w:lang w:val="es-ES"/>
+              </w:rPr>
+              <w:t>Alto</w:t>
+            </w:r>
           </w:p>
         </w:tc>
         <w:tc>
@@ -1338,13 +1761,23 @@
           </w:tcPr>
           <w:p>
             <w:pPr>
-              <w:spacing w:before="120" w:after="120"/>
-              <w:rPr>
-                <w:b/>
-                <w:sz w:val="20"/>
-                <w:lang w:val="es-PA"/>
-              </w:rPr>
-            </w:pPr>
+              <w:spacing w:after="0"/>
+              <w:rPr>
+                <w:rFonts w:cstheme="minorHAnsi"/>
+                <w:color w:val="0070C0"/>
+                <w:sz w:val="20"/>
+                <w:lang w:val="es-ES"/>
+              </w:rPr>
+            </w:pPr>
+            <w:r>
+              <w:rPr>
+                <w:rFonts w:cstheme="minorHAnsi"/>
+                <w:color w:val="0070C0"/>
+                <w:sz w:val="20"/>
+                <w:lang w:val="es-ES"/>
+              </w:rPr>
+              <w:t>Media</w:t>
+            </w:r>
           </w:p>
         </w:tc>
         <w:tc>
@@ -1354,13 +1787,23 @@
           </w:tcPr>
           <w:p>
             <w:pPr>
-              <w:spacing w:before="120" w:after="120"/>
-              <w:rPr>
-                <w:b/>
-                <w:sz w:val="20"/>
-                <w:lang w:val="es-PA"/>
-              </w:rPr>
-            </w:pPr>
+              <w:spacing w:after="0"/>
+              <w:rPr>
+                <w:rFonts w:cstheme="minorHAnsi"/>
+                <w:color w:val="0070C0"/>
+                <w:sz w:val="20"/>
+                <w:lang w:val="es-ES"/>
+              </w:rPr>
+            </w:pPr>
+            <w:r>
+              <w:rPr>
+                <w:rFonts w:cstheme="minorHAnsi"/>
+                <w:color w:val="0070C0"/>
+                <w:sz w:val="20"/>
+                <w:lang w:val="es-ES"/>
+              </w:rPr>
+              <w:t>Director del proyecto</w:t>
+            </w:r>
           </w:p>
         </w:tc>
         <w:tc>
@@ -1370,128 +1813,235 @@
           </w:tcPr>
           <w:p>
             <w:pPr>
-              <w:spacing w:before="120" w:after="120"/>
-              <w:rPr>
-                <w:b/>
-                <w:sz w:val="20"/>
-                <w:lang w:val="es-PA"/>
-              </w:rPr>
-            </w:pPr>
-          </w:p>
-        </w:tc>
-        <w:tc>
-          <w:tcPr>
-            <w:tcW w:w="244" w:type="pct"/>
-            <w:shd w:val="clear" w:color="auto" w:fill="D9D9D9" w:themeFill="background1" w:themeFillShade="D9"/>
-          </w:tcPr>
-          <w:p>
-            <w:pPr>
-              <w:spacing w:before="120" w:after="120"/>
-              <w:rPr>
-                <w:b/>
-                <w:sz w:val="20"/>
-                <w:lang w:val="es-PA"/>
-              </w:rPr>
-            </w:pPr>
-          </w:p>
-        </w:tc>
-        <w:tc>
-          <w:tcPr>
-            <w:tcW w:w="699" w:type="pct"/>
-            <w:shd w:val="clear" w:color="auto" w:fill="D9D9D9" w:themeFill="background1" w:themeFillShade="D9"/>
-          </w:tcPr>
-          <w:p>
-            <w:pPr>
-              <w:spacing w:before="120" w:after="120"/>
-              <w:rPr>
-                <w:b/>
-                <w:sz w:val="20"/>
-                <w:lang w:val="es-PA"/>
-              </w:rPr>
-            </w:pPr>
+              <w:spacing w:after="0"/>
+              <w:rPr>
+                <w:rFonts w:cstheme="minorHAnsi"/>
+                <w:color w:val="0070C0"/>
+                <w:sz w:val="20"/>
+                <w:lang w:val="es-ES"/>
+              </w:rPr>
+            </w:pPr>
+            <w:r>
+              <w:rPr>
+                <w:rFonts w:cstheme="minorHAnsi"/>
+                <w:color w:val="0070C0"/>
+                <w:sz w:val="20"/>
+                <w:lang w:val="es-ES"/>
+              </w:rPr>
+              <w:t>Equipo de desarrollo</w:t>
+            </w:r>
+          </w:p>
+        </w:tc>
+        <w:tc>
+          <w:tcPr>
+            <w:tcW w:w="394" w:type="pct"/>
+            <w:shd w:val="clear" w:color="auto" w:fill="D9D9D9" w:themeFill="background1" w:themeFillShade="D9"/>
+          </w:tcPr>
+          <w:p>
+            <w:pPr>
+              <w:spacing w:after="0"/>
+              <w:rPr>
+                <w:rFonts w:cstheme="minorHAnsi"/>
+                <w:color w:val="0070C0"/>
+                <w:sz w:val="20"/>
+                <w:lang w:val="es-ES"/>
+              </w:rPr>
+            </w:pPr>
+            <w:r>
+              <w:rPr>
+                <w:rFonts w:cstheme="minorHAnsi"/>
+                <w:color w:val="0070C0"/>
+                <w:sz w:val="20"/>
+                <w:lang w:val="es-ES"/>
+              </w:rPr>
+              <w:t>Equipo de desarrollo</w:t>
+            </w:r>
+          </w:p>
+        </w:tc>
+        <w:tc>
+          <w:tcPr>
+            <w:tcW w:w="547" w:type="pct"/>
+            <w:shd w:val="clear" w:color="auto" w:fill="D9D9D9" w:themeFill="background1" w:themeFillShade="D9"/>
+          </w:tcPr>
+          <w:p>
+            <w:pPr>
+              <w:spacing w:after="0"/>
+              <w:rPr>
+                <w:rFonts w:cstheme="minorHAnsi"/>
+                <w:color w:val="0070C0"/>
+                <w:sz w:val="20"/>
+                <w:lang w:val="es-ES"/>
+              </w:rPr>
+            </w:pPr>
+            <w:r>
+              <w:rPr>
+                <w:rFonts w:cstheme="minorHAnsi"/>
+                <w:color w:val="0070C0"/>
+                <w:sz w:val="20"/>
+                <w:lang w:val="es-ES"/>
+              </w:rPr>
+              <w:t xml:space="preserve">Revisar y clarificar especificaciones </w:t>
+            </w:r>
+            <w:r>
+              <w:rPr>
+                <w:rFonts w:cstheme="minorHAnsi"/>
+                <w:color w:val="0070C0"/>
+                <w:sz w:val="20"/>
+                <w:lang w:val="es-ES"/>
+              </w:rPr>
+              <w:t>y</w:t>
+            </w:r>
+            <w:r>
+              <w:rPr>
+                <w:rFonts w:cstheme="minorHAnsi"/>
+                <w:color w:val="0070C0"/>
+                <w:sz w:val="20"/>
+                <w:lang w:val="es-ES"/>
+              </w:rPr>
+              <w:t xml:space="preserve"> validar prototipos</w:t>
+            </w:r>
           </w:p>
         </w:tc>
       </w:tr>
       <w:tr>
         <w:tc>
           <w:tcPr>
-            <w:tcW w:w="137" w:type="pct"/>
-            <w:shd w:val="clear" w:color="auto" w:fill="D9D9D9" w:themeFill="background1" w:themeFillShade="D9"/>
-          </w:tcPr>
-          <w:p>
-            <w:pPr>
-              <w:spacing w:before="120" w:after="120"/>
-              <w:jc w:val="center"/>
-              <w:rPr>
-                <w:b/>
-                <w:sz w:val="20"/>
-                <w:lang w:val="es-PA"/>
-              </w:rPr>
-            </w:pPr>
-          </w:p>
-        </w:tc>
-        <w:tc>
-          <w:tcPr>
-            <w:tcW w:w="315" w:type="pct"/>
-            <w:shd w:val="clear" w:color="auto" w:fill="D9D9D9" w:themeFill="background1" w:themeFillShade="D9"/>
-          </w:tcPr>
-          <w:p>
-            <w:pPr>
-              <w:spacing w:before="120" w:after="120"/>
-              <w:rPr>
-                <w:b/>
-                <w:sz w:val="20"/>
-                <w:lang w:val="es-PA"/>
-              </w:rPr>
-            </w:pPr>
-          </w:p>
-        </w:tc>
-        <w:tc>
-          <w:tcPr>
-            <w:tcW w:w="1126" w:type="pct"/>
-            <w:shd w:val="clear" w:color="auto" w:fill="D9D9D9" w:themeFill="background1" w:themeFillShade="D9"/>
-          </w:tcPr>
-          <w:p>
-            <w:pPr>
-              <w:spacing w:before="120" w:after="120"/>
-              <w:rPr>
-                <w:b/>
-                <w:sz w:val="20"/>
-                <w:lang w:val="es-PA"/>
-              </w:rPr>
-            </w:pPr>
-          </w:p>
-        </w:tc>
-        <w:tc>
-          <w:tcPr>
-            <w:tcW w:w="180" w:type="pct"/>
-            <w:shd w:val="clear" w:color="auto" w:fill="D9D9D9" w:themeFill="background1" w:themeFillShade="D9"/>
-          </w:tcPr>
-          <w:p>
-            <w:pPr>
-              <w:spacing w:before="120" w:after="120"/>
-              <w:rPr>
-                <w:b/>
-                <w:sz w:val="20"/>
-                <w:lang w:val="es-PA"/>
-              </w:rPr>
-            </w:pPr>
-          </w:p>
-        </w:tc>
-        <w:tc>
-          <w:tcPr>
-            <w:tcW w:w="222" w:type="pct"/>
-            <w:shd w:val="clear" w:color="auto" w:fill="D9D9D9" w:themeFill="background1" w:themeFillShade="D9"/>
-          </w:tcPr>
-          <w:p>
-            <w:pPr>
-              <w:spacing w:before="120" w:after="120"/>
-              <w:rPr>
-                <w:b/>
-                <w:sz w:val="20"/>
-                <w:lang w:val="es-PA"/>
-              </w:rPr>
-            </w:pPr>
+            <w:tcW w:w="145" w:type="pct"/>
+            <w:shd w:val="clear" w:color="auto" w:fill="D9D9D9" w:themeFill="background1" w:themeFillShade="D9"/>
+          </w:tcPr>
+          <w:p>
+            <w:pPr>
+              <w:spacing w:after="0"/>
+              <w:rPr>
+                <w:rFonts w:cstheme="minorHAnsi"/>
+                <w:color w:val="0070C0"/>
+                <w:sz w:val="20"/>
+                <w:lang w:val="es-ES"/>
+              </w:rPr>
+            </w:pPr>
+            <w:r>
+              <w:rPr>
+                <w:rFonts w:cstheme="minorHAnsi"/>
+                <w:color w:val="0070C0"/>
+                <w:sz w:val="20"/>
+                <w:lang w:val="es-ES"/>
+              </w:rPr>
+              <w:t>4</w:t>
+            </w:r>
+          </w:p>
+        </w:tc>
+        <w:tc>
+          <w:tcPr>
+            <w:tcW w:w="581" w:type="pct"/>
+            <w:shd w:val="clear" w:color="auto" w:fill="D9D9D9" w:themeFill="background1" w:themeFillShade="D9"/>
+          </w:tcPr>
+          <w:p>
+            <w:pPr>
+              <w:spacing w:after="0"/>
+              <w:rPr>
+                <w:rFonts w:cstheme="minorHAnsi"/>
+                <w:color w:val="0070C0"/>
+                <w:sz w:val="20"/>
+                <w:lang w:val="es-ES"/>
+              </w:rPr>
+            </w:pPr>
+            <w:r>
+              <w:rPr>
+                <w:rFonts w:cstheme="minorHAnsi"/>
+                <w:color w:val="0070C0"/>
+                <w:sz w:val="20"/>
+                <w:lang w:val="es-ES"/>
+              </w:rPr>
+              <w:t>Riesgos de cumplimiento y legales</w:t>
+            </w:r>
+          </w:p>
+        </w:tc>
+        <w:tc>
+          <w:tcPr>
+            <w:tcW w:w="773" w:type="pct"/>
+            <w:shd w:val="clear" w:color="auto" w:fill="D9D9D9" w:themeFill="background1" w:themeFillShade="D9"/>
+          </w:tcPr>
+          <w:p>
+            <w:pPr>
+              <w:spacing w:after="0"/>
+              <w:rPr>
+                <w:rFonts w:cstheme="minorHAnsi"/>
+                <w:color w:val="0070C0"/>
+                <w:sz w:val="20"/>
+                <w:lang w:val="es-ES"/>
+              </w:rPr>
+            </w:pPr>
+            <w:r>
+              <w:rPr>
+                <w:rFonts w:cstheme="minorHAnsi"/>
+                <w:color w:val="0070C0"/>
+                <w:sz w:val="20"/>
+                <w:lang w:val="es-ES"/>
+              </w:rPr>
+              <w:t>No cumplimiento de normativas o estándares de software</w:t>
+            </w:r>
+            <w:r>
+              <w:rPr>
+                <w:rFonts w:cstheme="minorHAnsi"/>
+                <w:color w:val="0070C0"/>
+                <w:sz w:val="20"/>
+                <w:lang w:val="es-ES"/>
+              </w:rPr>
+              <w:t>.</w:t>
+            </w:r>
+          </w:p>
+        </w:tc>
+        <w:tc>
+          <w:tcPr>
+            <w:tcW w:w="244" w:type="pct"/>
+            <w:shd w:val="clear" w:color="auto" w:fill="D9D9D9" w:themeFill="background1" w:themeFillShade="D9"/>
+          </w:tcPr>
+          <w:p>
+            <w:pPr>
+              <w:spacing w:after="0"/>
+              <w:rPr>
+                <w:rFonts w:cstheme="minorHAnsi"/>
+                <w:color w:val="0070C0"/>
+                <w:sz w:val="20"/>
+                <w:u w:val="single"/>
+                <w:lang w:val="es-ES"/>
+              </w:rPr>
+            </w:pPr>
+            <w:r>
+              <w:rPr>
+                <w:rFonts w:cstheme="minorHAnsi"/>
+                <w:color w:val="0070C0"/>
+                <w:sz w:val="20"/>
+                <w:lang w:val="es-ES"/>
+              </w:rPr>
+              <w:t>Alto</w:t>
+            </w:r>
+          </w:p>
+        </w:tc>
+        <w:tc>
+          <w:tcPr>
+            <w:tcW w:w="239" w:type="pct"/>
+            <w:shd w:val="clear" w:color="auto" w:fill="D9D9D9" w:themeFill="background1" w:themeFillShade="D9"/>
+          </w:tcPr>
+          <w:p>
+            <w:pPr>
+              <w:spacing w:after="0"/>
+              <w:rPr>
+                <w:rFonts w:cstheme="minorHAnsi"/>
+                <w:color w:val="0070C0"/>
+                <w:sz w:val="20"/>
+                <w:lang w:val="es-ES"/>
+              </w:rPr>
+            </w:pPr>
+            <w:r>
+              <w:rPr>
+                <w:rFonts w:cstheme="minorHAnsi"/>
+                <w:color w:val="0070C0"/>
+                <w:sz w:val="20"/>
+                <w:lang w:val="es-ES"/>
+              </w:rPr>
+              <w:t>Medio</w:t>
+            </w:r>
           </w:p>
         </w:tc>
         <w:tc>
@@ -1501,13 +2051,23 @@
           </w:tcPr>
           <w:p>
             <w:pPr>
-              <w:spacing w:before="120" w:after="120"/>
-              <w:rPr>
-                <w:b/>
-                <w:sz w:val="20"/>
-                <w:lang w:val="es-PA"/>
-              </w:rPr>
-            </w:pPr>
+              <w:spacing w:after="0"/>
+              <w:rPr>
+                <w:rFonts w:cstheme="minorHAnsi"/>
+                <w:color w:val="0070C0"/>
+                <w:sz w:val="20"/>
+                <w:lang w:val="es-ES"/>
+              </w:rPr>
+            </w:pPr>
+            <w:r>
+              <w:rPr>
+                <w:rFonts w:cstheme="minorHAnsi"/>
+                <w:color w:val="0070C0"/>
+                <w:sz w:val="20"/>
+                <w:lang w:val="es-ES"/>
+              </w:rPr>
+              <w:t>Muy alto</w:t>
+            </w:r>
           </w:p>
         </w:tc>
         <w:tc>
@@ -1517,13 +2077,23 @@
           </w:tcPr>
           <w:p>
             <w:pPr>
-              <w:spacing w:before="120" w:after="120"/>
-              <w:rPr>
-                <w:b/>
-                <w:sz w:val="20"/>
-                <w:lang w:val="es-PA"/>
-              </w:rPr>
-            </w:pPr>
+              <w:spacing w:after="0"/>
+              <w:rPr>
+                <w:rFonts w:cstheme="minorHAnsi"/>
+                <w:color w:val="0070C0"/>
+                <w:sz w:val="20"/>
+                <w:lang w:val="es-ES"/>
+              </w:rPr>
+            </w:pPr>
+            <w:r>
+              <w:rPr>
+                <w:rFonts w:cstheme="minorHAnsi"/>
+                <w:color w:val="0070C0"/>
+                <w:sz w:val="20"/>
+                <w:lang w:val="es-ES"/>
+              </w:rPr>
+              <w:t>Muy alto</w:t>
+            </w:r>
           </w:p>
         </w:tc>
         <w:tc>
@@ -1533,13 +2103,23 @@
           </w:tcPr>
           <w:p>
             <w:pPr>
-              <w:spacing w:before="120" w:after="120"/>
-              <w:rPr>
-                <w:b/>
-                <w:sz w:val="20"/>
-                <w:lang w:val="es-PA"/>
-              </w:rPr>
-            </w:pPr>
+              <w:spacing w:after="0"/>
+              <w:rPr>
+                <w:rFonts w:cstheme="minorHAnsi"/>
+                <w:color w:val="0070C0"/>
+                <w:sz w:val="20"/>
+                <w:lang w:val="es-ES"/>
+              </w:rPr>
+            </w:pPr>
+            <w:r>
+              <w:rPr>
+                <w:rFonts w:cstheme="minorHAnsi"/>
+                <w:color w:val="0070C0"/>
+                <w:sz w:val="20"/>
+                <w:lang w:val="es-ES"/>
+              </w:rPr>
+              <w:t>Alto</w:t>
+            </w:r>
           </w:p>
         </w:tc>
         <w:tc>
@@ -1549,13 +2129,23 @@
           </w:tcPr>
           <w:p>
             <w:pPr>
-              <w:spacing w:before="120" w:after="120"/>
-              <w:rPr>
-                <w:b/>
-                <w:sz w:val="20"/>
-                <w:lang w:val="es-PA"/>
-              </w:rPr>
-            </w:pPr>
+              <w:spacing w:after="0"/>
+              <w:rPr>
+                <w:rFonts w:cstheme="minorHAnsi"/>
+                <w:color w:val="0070C0"/>
+                <w:sz w:val="20"/>
+                <w:lang w:val="es-ES"/>
+              </w:rPr>
+            </w:pPr>
+            <w:r>
+              <w:rPr>
+                <w:rFonts w:cstheme="minorHAnsi"/>
+                <w:color w:val="0070C0"/>
+                <w:sz w:val="20"/>
+                <w:lang w:val="es-ES"/>
+              </w:rPr>
+              <w:t>Baja</w:t>
+            </w:r>
           </w:p>
         </w:tc>
         <w:tc>
@@ -1565,13 +2155,23 @@
           </w:tcPr>
           <w:p>
             <w:pPr>
-              <w:spacing w:before="120" w:after="120"/>
-              <w:rPr>
-                <w:b/>
-                <w:sz w:val="20"/>
-                <w:lang w:val="es-PA"/>
-              </w:rPr>
-            </w:pPr>
+              <w:spacing w:after="0"/>
+              <w:rPr>
+                <w:rFonts w:cstheme="minorHAnsi"/>
+                <w:color w:val="0070C0"/>
+                <w:sz w:val="20"/>
+                <w:lang w:val="es-ES"/>
+              </w:rPr>
+            </w:pPr>
+            <w:r>
+              <w:rPr>
+                <w:rFonts w:cstheme="minorHAnsi"/>
+                <w:color w:val="0070C0"/>
+                <w:sz w:val="20"/>
+                <w:lang w:val="es-ES"/>
+              </w:rPr>
+              <w:t>Director del proyecto</w:t>
+            </w:r>
           </w:p>
         </w:tc>
         <w:tc>
@@ -1581,128 +2181,215 @@
           </w:tcPr>
           <w:p>
             <w:pPr>
-              <w:spacing w:before="120" w:after="120"/>
-              <w:rPr>
-                <w:b/>
-                <w:sz w:val="20"/>
-                <w:lang w:val="es-PA"/>
-              </w:rPr>
-            </w:pPr>
-          </w:p>
-        </w:tc>
-        <w:tc>
-          <w:tcPr>
-            <w:tcW w:w="244" w:type="pct"/>
-            <w:shd w:val="clear" w:color="auto" w:fill="D9D9D9" w:themeFill="background1" w:themeFillShade="D9"/>
-          </w:tcPr>
-          <w:p>
-            <w:pPr>
-              <w:spacing w:before="120" w:after="120"/>
-              <w:rPr>
-                <w:b/>
-                <w:sz w:val="20"/>
-                <w:lang w:val="es-PA"/>
-              </w:rPr>
-            </w:pPr>
-          </w:p>
-        </w:tc>
-        <w:tc>
-          <w:tcPr>
-            <w:tcW w:w="699" w:type="pct"/>
-            <w:shd w:val="clear" w:color="auto" w:fill="D9D9D9" w:themeFill="background1" w:themeFillShade="D9"/>
-          </w:tcPr>
-          <w:p>
-            <w:pPr>
-              <w:spacing w:before="120" w:after="120"/>
-              <w:rPr>
-                <w:b/>
-                <w:sz w:val="20"/>
-                <w:lang w:val="es-PA"/>
-              </w:rPr>
-            </w:pPr>
+              <w:spacing w:after="0"/>
+              <w:rPr>
+                <w:rFonts w:cstheme="minorHAnsi"/>
+                <w:color w:val="0070C0"/>
+                <w:sz w:val="20"/>
+                <w:lang w:val="es-ES"/>
+              </w:rPr>
+            </w:pPr>
+            <w:r>
+              <w:rPr>
+                <w:rFonts w:cstheme="minorHAnsi"/>
+                <w:color w:val="0070C0"/>
+                <w:sz w:val="20"/>
+                <w:lang w:val="es-ES"/>
+              </w:rPr>
+              <w:t>Equipo de desarrollo</w:t>
+            </w:r>
+          </w:p>
+        </w:tc>
+        <w:tc>
+          <w:tcPr>
+            <w:tcW w:w="394" w:type="pct"/>
+            <w:shd w:val="clear" w:color="auto" w:fill="D9D9D9" w:themeFill="background1" w:themeFillShade="D9"/>
+          </w:tcPr>
+          <w:p>
+            <w:pPr>
+              <w:spacing w:after="0"/>
+              <w:rPr>
+                <w:rFonts w:cstheme="minorHAnsi"/>
+                <w:color w:val="0070C0"/>
+                <w:sz w:val="20"/>
+                <w:lang w:val="es-ES"/>
+              </w:rPr>
+            </w:pPr>
+            <w:r>
+              <w:rPr>
+                <w:rFonts w:cstheme="minorHAnsi"/>
+                <w:color w:val="0070C0"/>
+                <w:sz w:val="20"/>
+                <w:lang w:val="es-ES"/>
+              </w:rPr>
+              <w:t>Equipo de desarrollo</w:t>
+            </w:r>
+          </w:p>
+        </w:tc>
+        <w:tc>
+          <w:tcPr>
+            <w:tcW w:w="547" w:type="pct"/>
+            <w:shd w:val="clear" w:color="auto" w:fill="D9D9D9" w:themeFill="background1" w:themeFillShade="D9"/>
+          </w:tcPr>
+          <w:p>
+            <w:pPr>
+              <w:spacing w:after="0"/>
+              <w:rPr>
+                <w:rFonts w:cstheme="minorHAnsi"/>
+                <w:color w:val="0070C0"/>
+                <w:sz w:val="20"/>
+                <w:lang w:val="es-ES"/>
+              </w:rPr>
+            </w:pPr>
+            <w:r>
+              <w:rPr>
+                <w:rFonts w:cstheme="minorHAnsi"/>
+                <w:color w:val="0070C0"/>
+                <w:sz w:val="20"/>
+              </w:rPr>
+              <w:t>Revisar estándares aplicables</w:t>
+            </w:r>
           </w:p>
         </w:tc>
       </w:tr>
       <w:tr>
         <w:tc>
           <w:tcPr>
-            <w:tcW w:w="137" w:type="pct"/>
-            <w:shd w:val="clear" w:color="auto" w:fill="D9D9D9" w:themeFill="background1" w:themeFillShade="D9"/>
-          </w:tcPr>
-          <w:p>
-            <w:pPr>
-              <w:spacing w:before="120" w:after="120"/>
-              <w:jc w:val="center"/>
-              <w:rPr>
-                <w:b/>
-                <w:sz w:val="20"/>
-                <w:lang w:val="es-PA"/>
-              </w:rPr>
-            </w:pPr>
-          </w:p>
-        </w:tc>
-        <w:tc>
-          <w:tcPr>
-            <w:tcW w:w="315" w:type="pct"/>
-            <w:shd w:val="clear" w:color="auto" w:fill="D9D9D9" w:themeFill="background1" w:themeFillShade="D9"/>
-          </w:tcPr>
-          <w:p>
-            <w:pPr>
-              <w:spacing w:before="120" w:after="120"/>
-              <w:rPr>
-                <w:b/>
-                <w:sz w:val="20"/>
-                <w:lang w:val="es-PA"/>
-              </w:rPr>
-            </w:pPr>
-          </w:p>
-        </w:tc>
-        <w:tc>
-          <w:tcPr>
-            <w:tcW w:w="1126" w:type="pct"/>
-            <w:shd w:val="clear" w:color="auto" w:fill="D9D9D9" w:themeFill="background1" w:themeFillShade="D9"/>
-          </w:tcPr>
-          <w:p>
-            <w:pPr>
-              <w:spacing w:before="120" w:after="120"/>
-              <w:rPr>
-                <w:b/>
-                <w:sz w:val="20"/>
-                <w:lang w:val="es-PA"/>
-              </w:rPr>
-            </w:pPr>
-          </w:p>
-        </w:tc>
-        <w:tc>
-          <w:tcPr>
-            <w:tcW w:w="180" w:type="pct"/>
-            <w:shd w:val="clear" w:color="auto" w:fill="D9D9D9" w:themeFill="background1" w:themeFillShade="D9"/>
-          </w:tcPr>
-          <w:p>
-            <w:pPr>
-              <w:spacing w:before="120" w:after="120"/>
-              <w:rPr>
-                <w:b/>
-                <w:sz w:val="20"/>
-                <w:lang w:val="es-PA"/>
-              </w:rPr>
-            </w:pPr>
-          </w:p>
-        </w:tc>
-        <w:tc>
-          <w:tcPr>
-            <w:tcW w:w="222" w:type="pct"/>
-            <w:shd w:val="clear" w:color="auto" w:fill="D9D9D9" w:themeFill="background1" w:themeFillShade="D9"/>
-          </w:tcPr>
-          <w:p>
-            <w:pPr>
-              <w:spacing w:before="120" w:after="120"/>
-              <w:rPr>
-                <w:b/>
-                <w:sz w:val="20"/>
-                <w:lang w:val="es-PA"/>
-              </w:rPr>
-            </w:pPr>
+            <w:tcW w:w="145" w:type="pct"/>
+            <w:shd w:val="clear" w:color="auto" w:fill="D9D9D9" w:themeFill="background1" w:themeFillShade="D9"/>
+          </w:tcPr>
+          <w:p>
+            <w:pPr>
+              <w:spacing w:after="0"/>
+              <w:rPr>
+                <w:rFonts w:cstheme="minorHAnsi"/>
+                <w:color w:val="0070C0"/>
+                <w:sz w:val="20"/>
+                <w:lang w:val="es-ES"/>
+              </w:rPr>
+            </w:pPr>
+            <w:r>
+              <w:rPr>
+                <w:rFonts w:cstheme="minorHAnsi"/>
+                <w:color w:val="0070C0"/>
+                <w:sz w:val="20"/>
+                <w:lang w:val="es-ES"/>
+              </w:rPr>
+              <w:t>5</w:t>
+            </w:r>
+          </w:p>
+        </w:tc>
+        <w:tc>
+          <w:tcPr>
+            <w:tcW w:w="581" w:type="pct"/>
+            <w:shd w:val="clear" w:color="auto" w:fill="D9D9D9" w:themeFill="background1" w:themeFillShade="D9"/>
+          </w:tcPr>
+          <w:p>
+            <w:pPr>
+              <w:spacing w:after="0"/>
+              <w:rPr>
+                <w:rFonts w:cstheme="minorHAnsi"/>
+                <w:color w:val="0070C0"/>
+                <w:sz w:val="20"/>
+                <w:lang w:val="es-ES"/>
+              </w:rPr>
+            </w:pPr>
+            <w:r>
+              <w:rPr>
+                <w:rFonts w:cstheme="minorHAnsi"/>
+                <w:color w:val="0070C0"/>
+                <w:sz w:val="20"/>
+                <w:lang w:val="es-ES"/>
+              </w:rPr>
+              <w:t>Riesgos de cumplimiento y legales</w:t>
+            </w:r>
+          </w:p>
+        </w:tc>
+        <w:tc>
+          <w:tcPr>
+            <w:tcW w:w="773" w:type="pct"/>
+            <w:shd w:val="clear" w:color="auto" w:fill="D9D9D9" w:themeFill="background1" w:themeFillShade="D9"/>
+          </w:tcPr>
+          <w:p>
+            <w:pPr>
+              <w:spacing w:after="0"/>
+              <w:rPr>
+                <w:rFonts w:cstheme="minorHAnsi"/>
+                <w:color w:val="0070C0"/>
+                <w:sz w:val="20"/>
+                <w:lang w:val="es-ES"/>
+              </w:rPr>
+            </w:pPr>
+            <w:r>
+              <w:rPr>
+                <w:rFonts w:cstheme="minorHAnsi"/>
+                <w:color w:val="0070C0"/>
+                <w:sz w:val="20"/>
+                <w:lang w:val="es-ES"/>
+              </w:rPr>
+              <w:t>Violación de derechos de propiedad intelectual</w:t>
+            </w:r>
+            <w:r>
+              <w:rPr>
+                <w:rFonts w:cstheme="minorHAnsi"/>
+                <w:color w:val="0070C0"/>
+                <w:sz w:val="20"/>
+                <w:lang w:val="es-ES"/>
+              </w:rPr>
+              <w:t>.</w:t>
+            </w:r>
+          </w:p>
+        </w:tc>
+        <w:tc>
+          <w:tcPr>
+            <w:tcW w:w="244" w:type="pct"/>
+            <w:shd w:val="clear" w:color="auto" w:fill="D9D9D9" w:themeFill="background1" w:themeFillShade="D9"/>
+          </w:tcPr>
+          <w:p>
+            <w:pPr>
+              <w:spacing w:after="0"/>
+              <w:rPr>
+                <w:rFonts w:cstheme="minorHAnsi"/>
+                <w:color w:val="0070C0"/>
+                <w:sz w:val="20"/>
+                <w:lang w:val="es-ES"/>
+              </w:rPr>
+            </w:pPr>
+            <w:r>
+              <w:rPr>
+                <w:rFonts w:cstheme="minorHAnsi"/>
+                <w:color w:val="0070C0"/>
+                <w:sz w:val="20"/>
+                <w:lang w:val="es-ES"/>
+              </w:rPr>
+              <w:t>Medio</w:t>
+            </w:r>
+          </w:p>
+        </w:tc>
+        <w:tc>
+          <w:tcPr>
+            <w:tcW w:w="239" w:type="pct"/>
+            <w:shd w:val="clear" w:color="auto" w:fill="D9D9D9" w:themeFill="background1" w:themeFillShade="D9"/>
+          </w:tcPr>
+          <w:p>
+            <w:pPr>
+              <w:spacing w:after="0"/>
+              <w:rPr>
+                <w:rFonts w:cstheme="minorHAnsi"/>
+                <w:color w:val="0070C0"/>
+                <w:sz w:val="20"/>
+                <w:lang w:val="es-ES"/>
+              </w:rPr>
+            </w:pPr>
+            <w:r>
+              <w:rPr>
+                <w:rFonts w:cstheme="minorHAnsi"/>
+                <w:color w:val="0070C0"/>
+                <w:sz w:val="20"/>
+                <w:lang w:val="es-ES"/>
+              </w:rPr>
+              <w:t>Bajo</w:t>
+            </w:r>
           </w:p>
         </w:tc>
         <w:tc>
@@ -1712,13 +2399,23 @@
           </w:tcPr>
           <w:p>
             <w:pPr>
-              <w:spacing w:before="120" w:after="120"/>
-              <w:rPr>
-                <w:b/>
-                <w:sz w:val="20"/>
-                <w:lang w:val="es-PA"/>
-              </w:rPr>
-            </w:pPr>
+              <w:spacing w:after="0"/>
+              <w:rPr>
+                <w:rFonts w:cstheme="minorHAnsi"/>
+                <w:color w:val="0070C0"/>
+                <w:sz w:val="20"/>
+                <w:lang w:val="es-ES"/>
+              </w:rPr>
+            </w:pPr>
+            <w:r>
+              <w:rPr>
+                <w:rFonts w:cstheme="minorHAnsi"/>
+                <w:color w:val="0070C0"/>
+                <w:sz w:val="20"/>
+                <w:lang w:val="es-ES"/>
+              </w:rPr>
+              <w:t>Bajo</w:t>
+            </w:r>
           </w:p>
         </w:tc>
         <w:tc>
@@ -1728,13 +2425,23 @@
           </w:tcPr>
           <w:p>
             <w:pPr>
-              <w:spacing w:before="120" w:after="120"/>
-              <w:rPr>
-                <w:b/>
-                <w:sz w:val="20"/>
-                <w:lang w:val="es-PA"/>
-              </w:rPr>
-            </w:pPr>
+              <w:spacing w:after="0"/>
+              <w:rPr>
+                <w:rFonts w:cstheme="minorHAnsi"/>
+                <w:color w:val="0070C0"/>
+                <w:sz w:val="20"/>
+                <w:lang w:val="es-ES"/>
+              </w:rPr>
+            </w:pPr>
+            <w:r>
+              <w:rPr>
+                <w:rFonts w:cstheme="minorHAnsi"/>
+                <w:color w:val="0070C0"/>
+                <w:sz w:val="20"/>
+                <w:lang w:val="es-ES"/>
+              </w:rPr>
+              <w:t>Medio</w:t>
+            </w:r>
           </w:p>
         </w:tc>
         <w:tc>
@@ -1744,13 +2451,23 @@
           </w:tcPr>
           <w:p>
             <w:pPr>
-              <w:spacing w:before="120" w:after="120"/>
-              <w:rPr>
-                <w:b/>
-                <w:sz w:val="20"/>
-                <w:lang w:val="es-PA"/>
-              </w:rPr>
-            </w:pPr>
+              <w:spacing w:after="0"/>
+              <w:rPr>
+                <w:rFonts w:cstheme="minorHAnsi"/>
+                <w:color w:val="0070C0"/>
+                <w:sz w:val="20"/>
+                <w:lang w:val="es-ES"/>
+              </w:rPr>
+            </w:pPr>
+            <w:r>
+              <w:rPr>
+                <w:rFonts w:cstheme="minorHAnsi"/>
+                <w:color w:val="0070C0"/>
+                <w:sz w:val="20"/>
+                <w:lang w:val="es-ES"/>
+              </w:rPr>
+              <w:t>Alto</w:t>
+            </w:r>
           </w:p>
         </w:tc>
         <w:tc>
@@ -1760,13 +2477,23 @@
           </w:tcPr>
           <w:p>
             <w:pPr>
-              <w:spacing w:before="120" w:after="120"/>
-              <w:rPr>
-                <w:b/>
-                <w:sz w:val="20"/>
-                <w:lang w:val="es-PA"/>
-              </w:rPr>
-            </w:pPr>
+              <w:spacing w:after="0"/>
+              <w:rPr>
+                <w:rFonts w:cstheme="minorHAnsi"/>
+                <w:color w:val="0070C0"/>
+                <w:sz w:val="20"/>
+                <w:lang w:val="es-ES"/>
+              </w:rPr>
+            </w:pPr>
+            <w:r>
+              <w:rPr>
+                <w:rFonts w:cstheme="minorHAnsi"/>
+                <w:color w:val="0070C0"/>
+                <w:sz w:val="20"/>
+                <w:lang w:val="es-ES"/>
+              </w:rPr>
+              <w:t>Muy baja</w:t>
+            </w:r>
           </w:p>
         </w:tc>
         <w:tc>
@@ -1776,13 +2503,23 @@
           </w:tcPr>
           <w:p>
             <w:pPr>
-              <w:spacing w:before="120" w:after="120"/>
-              <w:rPr>
-                <w:b/>
-                <w:sz w:val="20"/>
-                <w:lang w:val="es-PA"/>
-              </w:rPr>
-            </w:pPr>
+              <w:spacing w:after="0"/>
+              <w:rPr>
+                <w:rFonts w:cstheme="minorHAnsi"/>
+                <w:color w:val="0070C0"/>
+                <w:sz w:val="20"/>
+                <w:lang w:val="es-ES"/>
+              </w:rPr>
+            </w:pPr>
+            <w:r>
+              <w:rPr>
+                <w:rFonts w:cstheme="minorHAnsi"/>
+                <w:color w:val="0070C0"/>
+                <w:sz w:val="20"/>
+                <w:lang w:val="es-ES"/>
+              </w:rPr>
+              <w:t>Director del proyecto</w:t>
+            </w:r>
           </w:p>
         </w:tc>
         <w:tc>
@@ -1792,128 +2529,238 @@
           </w:tcPr>
           <w:p>
             <w:pPr>
-              <w:spacing w:before="120" w:after="120"/>
-              <w:rPr>
-                <w:b/>
-                <w:sz w:val="20"/>
-                <w:lang w:val="es-PA"/>
-              </w:rPr>
-            </w:pPr>
-          </w:p>
-        </w:tc>
-        <w:tc>
-          <w:tcPr>
-            <w:tcW w:w="244" w:type="pct"/>
-            <w:shd w:val="clear" w:color="auto" w:fill="D9D9D9" w:themeFill="background1" w:themeFillShade="D9"/>
-          </w:tcPr>
-          <w:p>
-            <w:pPr>
-              <w:spacing w:before="120" w:after="120"/>
-              <w:rPr>
-                <w:b/>
-                <w:sz w:val="20"/>
-                <w:lang w:val="es-PA"/>
-              </w:rPr>
-            </w:pPr>
-          </w:p>
-        </w:tc>
-        <w:tc>
-          <w:tcPr>
-            <w:tcW w:w="699" w:type="pct"/>
-            <w:shd w:val="clear" w:color="auto" w:fill="D9D9D9" w:themeFill="background1" w:themeFillShade="D9"/>
-          </w:tcPr>
-          <w:p>
-            <w:pPr>
-              <w:spacing w:before="120" w:after="120"/>
-              <w:rPr>
-                <w:b/>
-                <w:sz w:val="20"/>
-                <w:lang w:val="es-PA"/>
-              </w:rPr>
-            </w:pPr>
+              <w:spacing w:after="0"/>
+              <w:rPr>
+                <w:rFonts w:cstheme="minorHAnsi"/>
+                <w:color w:val="0070C0"/>
+                <w:sz w:val="20"/>
+                <w:lang w:val="es-ES"/>
+              </w:rPr>
+            </w:pPr>
+            <w:r>
+              <w:rPr>
+                <w:rFonts w:cstheme="minorHAnsi"/>
+                <w:color w:val="0070C0"/>
+                <w:sz w:val="20"/>
+                <w:lang w:val="es-ES"/>
+              </w:rPr>
+              <w:t>Equipo de desarrollo</w:t>
+            </w:r>
+          </w:p>
+        </w:tc>
+        <w:tc>
+          <w:tcPr>
+            <w:tcW w:w="394" w:type="pct"/>
+            <w:shd w:val="clear" w:color="auto" w:fill="D9D9D9" w:themeFill="background1" w:themeFillShade="D9"/>
+          </w:tcPr>
+          <w:p>
+            <w:pPr>
+              <w:spacing w:after="0"/>
+              <w:rPr>
+                <w:rFonts w:cstheme="minorHAnsi"/>
+                <w:color w:val="0070C0"/>
+                <w:sz w:val="20"/>
+                <w:lang w:val="es-ES"/>
+              </w:rPr>
+            </w:pPr>
+            <w:r>
+              <w:rPr>
+                <w:rFonts w:cstheme="minorHAnsi"/>
+                <w:color w:val="0070C0"/>
+                <w:sz w:val="20"/>
+                <w:lang w:val="es-ES"/>
+              </w:rPr>
+              <w:t>Equipo de desarrollo</w:t>
+            </w:r>
+          </w:p>
+        </w:tc>
+        <w:tc>
+          <w:tcPr>
+            <w:tcW w:w="547" w:type="pct"/>
+            <w:shd w:val="clear" w:color="auto" w:fill="D9D9D9" w:themeFill="background1" w:themeFillShade="D9"/>
+          </w:tcPr>
+          <w:p>
+            <w:pPr>
+              <w:spacing w:after="0"/>
+              <w:rPr>
+                <w:rFonts w:cstheme="minorHAnsi"/>
+                <w:color w:val="0070C0"/>
+                <w:sz w:val="20"/>
+                <w:lang w:val="es-ES"/>
+              </w:rPr>
+            </w:pPr>
+            <w:r>
+              <w:rPr>
+                <w:rFonts w:cstheme="minorHAnsi"/>
+                <w:color w:val="0070C0"/>
+                <w:sz w:val="20"/>
+                <w:lang w:val="es-ES"/>
+              </w:rPr>
+              <w:t>Uso de licencias válidas, revisión legal de dependencias</w:t>
+            </w:r>
+            <w:r>
+              <w:rPr>
+                <w:rFonts w:cstheme="minorHAnsi"/>
+                <w:color w:val="0070C0"/>
+                <w:sz w:val="20"/>
+                <w:lang w:val="es-ES"/>
+              </w:rPr>
+              <w:t>.</w:t>
+            </w:r>
           </w:p>
         </w:tc>
       </w:tr>
       <w:tr>
         <w:tc>
           <w:tcPr>
-            <w:tcW w:w="137" w:type="pct"/>
-            <w:shd w:val="clear" w:color="auto" w:fill="D9D9D9" w:themeFill="background1" w:themeFillShade="D9"/>
-          </w:tcPr>
-          <w:p>
-            <w:pPr>
-              <w:spacing w:before="120" w:after="120"/>
-              <w:jc w:val="center"/>
-              <w:rPr>
-                <w:b/>
-                <w:sz w:val="20"/>
-                <w:lang w:val="es-PA"/>
-              </w:rPr>
-            </w:pPr>
-          </w:p>
-        </w:tc>
-        <w:tc>
-          <w:tcPr>
-            <w:tcW w:w="315" w:type="pct"/>
-            <w:shd w:val="clear" w:color="auto" w:fill="D9D9D9" w:themeFill="background1" w:themeFillShade="D9"/>
-          </w:tcPr>
-          <w:p>
-            <w:pPr>
-              <w:spacing w:before="120" w:after="120"/>
-              <w:rPr>
-                <w:b/>
-                <w:sz w:val="20"/>
-                <w:lang w:val="es-PA"/>
-              </w:rPr>
-            </w:pPr>
-          </w:p>
-        </w:tc>
-        <w:tc>
-          <w:tcPr>
-            <w:tcW w:w="1126" w:type="pct"/>
-            <w:shd w:val="clear" w:color="auto" w:fill="D9D9D9" w:themeFill="background1" w:themeFillShade="D9"/>
-          </w:tcPr>
-          <w:p>
-            <w:pPr>
-              <w:spacing w:before="120" w:after="120"/>
-              <w:rPr>
-                <w:b/>
-                <w:sz w:val="20"/>
-                <w:lang w:val="es-PA"/>
-              </w:rPr>
-            </w:pPr>
-          </w:p>
-        </w:tc>
-        <w:tc>
-          <w:tcPr>
-            <w:tcW w:w="180" w:type="pct"/>
-            <w:shd w:val="clear" w:color="auto" w:fill="D9D9D9" w:themeFill="background1" w:themeFillShade="D9"/>
-          </w:tcPr>
-          <w:p>
-            <w:pPr>
-              <w:spacing w:before="120" w:after="120"/>
-              <w:rPr>
-                <w:b/>
-                <w:sz w:val="20"/>
-                <w:lang w:val="es-PA"/>
-              </w:rPr>
-            </w:pPr>
-          </w:p>
-        </w:tc>
-        <w:tc>
-          <w:tcPr>
-            <w:tcW w:w="222" w:type="pct"/>
-            <w:shd w:val="clear" w:color="auto" w:fill="D9D9D9" w:themeFill="background1" w:themeFillShade="D9"/>
-          </w:tcPr>
-          <w:p>
-            <w:pPr>
-              <w:spacing w:before="120" w:after="120"/>
-              <w:rPr>
-                <w:b/>
-                <w:sz w:val="20"/>
-                <w:lang w:val="es-PA"/>
-              </w:rPr>
-            </w:pPr>
+            <w:tcW w:w="145" w:type="pct"/>
+            <w:shd w:val="clear" w:color="auto" w:fill="D9D9D9" w:themeFill="background1" w:themeFillShade="D9"/>
+          </w:tcPr>
+          <w:p>
+            <w:pPr>
+              <w:spacing w:after="0"/>
+              <w:rPr>
+                <w:rFonts w:cstheme="minorHAnsi"/>
+                <w:color w:val="0070C0"/>
+                <w:sz w:val="20"/>
+                <w:lang w:val="es-ES"/>
+              </w:rPr>
+            </w:pPr>
+            <w:r>
+              <w:rPr>
+                <w:rFonts w:cstheme="minorHAnsi"/>
+                <w:color w:val="0070C0"/>
+                <w:sz w:val="20"/>
+                <w:lang w:val="es-ES"/>
+              </w:rPr>
+              <w:t>6</w:t>
+            </w:r>
+          </w:p>
+        </w:tc>
+        <w:tc>
+          <w:tcPr>
+            <w:tcW w:w="581" w:type="pct"/>
+            <w:shd w:val="clear" w:color="auto" w:fill="D9D9D9" w:themeFill="background1" w:themeFillShade="D9"/>
+          </w:tcPr>
+          <w:p>
+            <w:pPr>
+              <w:spacing w:after="0"/>
+              <w:rPr>
+                <w:rFonts w:cstheme="minorHAnsi"/>
+                <w:color w:val="0070C0"/>
+                <w:sz w:val="20"/>
+                <w:lang w:val="es-ES"/>
+              </w:rPr>
+            </w:pPr>
+            <w:r>
+              <w:rPr>
+                <w:rFonts w:cstheme="minorHAnsi"/>
+                <w:color w:val="0070C0"/>
+                <w:sz w:val="20"/>
+                <w:lang w:val="es-ES"/>
+              </w:rPr>
+              <w:t xml:space="preserve">Riesgos de requerimientos y </w:t>
+            </w:r>
+            <w:r>
+              <w:rPr>
+                <w:rFonts w:cstheme="minorHAnsi"/>
+                <w:color w:val="0070C0"/>
+                <w:sz w:val="20"/>
+                <w:lang w:val="es-ES"/>
+              </w:rPr>
+              <w:lastRenderedPageBreak/>
+              <w:t>alcance</w:t>
+            </w:r>
+          </w:p>
+        </w:tc>
+        <w:tc>
+          <w:tcPr>
+            <w:tcW w:w="773" w:type="pct"/>
+            <w:shd w:val="clear" w:color="auto" w:fill="D9D9D9" w:themeFill="background1" w:themeFillShade="D9"/>
+          </w:tcPr>
+          <w:p>
+            <w:pPr>
+              <w:spacing w:after="0"/>
+              <w:rPr>
+                <w:rFonts w:cstheme="minorHAnsi"/>
+                <w:color w:val="0070C0"/>
+                <w:sz w:val="20"/>
+                <w:lang w:val="es-ES"/>
+              </w:rPr>
+            </w:pPr>
+            <w:r>
+              <w:rPr>
+                <w:rFonts w:cstheme="minorHAnsi"/>
+                <w:color w:val="0070C0"/>
+                <w:sz w:val="20"/>
+                <w:lang w:val="es-ES"/>
+              </w:rPr>
+              <w:lastRenderedPageBreak/>
+              <w:t xml:space="preserve">Especificaciones del producto de baja calidad </w:t>
+            </w:r>
+            <w:r>
+              <w:rPr>
+                <w:rFonts w:cstheme="minorHAnsi"/>
+                <w:color w:val="0070C0"/>
+                <w:sz w:val="20"/>
+                <w:lang w:val="es-ES"/>
+              </w:rPr>
+              <w:lastRenderedPageBreak/>
+              <w:t>o mal definidas.</w:t>
+            </w:r>
+          </w:p>
+        </w:tc>
+        <w:tc>
+          <w:tcPr>
+            <w:tcW w:w="244" w:type="pct"/>
+            <w:shd w:val="clear" w:color="auto" w:fill="D9D9D9" w:themeFill="background1" w:themeFillShade="D9"/>
+          </w:tcPr>
+          <w:p>
+            <w:pPr>
+              <w:spacing w:after="0"/>
+              <w:rPr>
+                <w:rFonts w:cstheme="minorHAnsi"/>
+                <w:color w:val="0070C0"/>
+                <w:sz w:val="20"/>
+                <w:lang w:val="es-ES"/>
+              </w:rPr>
+            </w:pPr>
+            <w:r>
+              <w:rPr>
+                <w:rFonts w:cstheme="minorHAnsi"/>
+                <w:color w:val="0070C0"/>
+                <w:sz w:val="20"/>
+                <w:lang w:val="es-ES"/>
+              </w:rPr>
+              <w:lastRenderedPageBreak/>
+              <w:t>Muy alto</w:t>
+            </w:r>
+          </w:p>
+        </w:tc>
+        <w:tc>
+          <w:tcPr>
+            <w:tcW w:w="239" w:type="pct"/>
+            <w:shd w:val="clear" w:color="auto" w:fill="D9D9D9" w:themeFill="background1" w:themeFillShade="D9"/>
+          </w:tcPr>
+          <w:p>
+            <w:pPr>
+              <w:spacing w:after="0"/>
+              <w:rPr>
+                <w:rFonts w:cstheme="minorHAnsi"/>
+                <w:color w:val="0070C0"/>
+                <w:sz w:val="20"/>
+                <w:lang w:val="es-ES"/>
+              </w:rPr>
+            </w:pPr>
+            <w:r>
+              <w:rPr>
+                <w:rFonts w:cstheme="minorHAnsi"/>
+                <w:color w:val="0070C0"/>
+                <w:sz w:val="20"/>
+                <w:lang w:val="es-ES"/>
+              </w:rPr>
+              <w:t>Muy alto</w:t>
+            </w:r>
           </w:p>
         </w:tc>
         <w:tc>
@@ -1923,13 +2770,23 @@
           </w:tcPr>
           <w:p>
             <w:pPr>
-              <w:spacing w:before="120" w:after="120"/>
-              <w:rPr>
-                <w:b/>
-                <w:sz w:val="20"/>
-                <w:lang w:val="es-PA"/>
-              </w:rPr>
-            </w:pPr>
+              <w:spacing w:after="0"/>
+              <w:rPr>
+                <w:rFonts w:cstheme="minorHAnsi"/>
+                <w:color w:val="0070C0"/>
+                <w:sz w:val="20"/>
+                <w:lang w:val="es-ES"/>
+              </w:rPr>
+            </w:pPr>
+            <w:r>
+              <w:rPr>
+                <w:rFonts w:cstheme="minorHAnsi"/>
+                <w:color w:val="0070C0"/>
+                <w:sz w:val="20"/>
+                <w:lang w:val="es-ES"/>
+              </w:rPr>
+              <w:t>Muy alto</w:t>
+            </w:r>
           </w:p>
         </w:tc>
         <w:tc>
@@ -1939,13 +2796,23 @@
           </w:tcPr>
           <w:p>
             <w:pPr>
-              <w:spacing w:before="120" w:after="120"/>
-              <w:rPr>
-                <w:b/>
-                <w:sz w:val="20"/>
-                <w:lang w:val="es-PA"/>
-              </w:rPr>
-            </w:pPr>
+              <w:spacing w:after="0"/>
+              <w:rPr>
+                <w:rFonts w:cstheme="minorHAnsi"/>
+                <w:color w:val="0070C0"/>
+                <w:sz w:val="20"/>
+                <w:lang w:val="es-ES"/>
+              </w:rPr>
+            </w:pPr>
+            <w:r>
+              <w:rPr>
+                <w:rFonts w:cstheme="minorHAnsi"/>
+                <w:color w:val="0070C0"/>
+                <w:sz w:val="20"/>
+                <w:lang w:val="es-ES"/>
+              </w:rPr>
+              <w:t>Muy alto</w:t>
+            </w:r>
           </w:p>
         </w:tc>
         <w:tc>
@@ -1955,13 +2822,23 @@
           </w:tcPr>
           <w:p>
             <w:pPr>
-              <w:spacing w:before="120" w:after="120"/>
-              <w:rPr>
-                <w:b/>
-                <w:sz w:val="20"/>
-                <w:lang w:val="es-PA"/>
-              </w:rPr>
-            </w:pPr>
+              <w:spacing w:after="0"/>
+              <w:rPr>
+                <w:rFonts w:cstheme="minorHAnsi"/>
+                <w:color w:val="0070C0"/>
+                <w:sz w:val="20"/>
+                <w:lang w:val="es-ES"/>
+              </w:rPr>
+            </w:pPr>
+            <w:r>
+              <w:rPr>
+                <w:rFonts w:cstheme="minorHAnsi"/>
+                <w:color w:val="0070C0"/>
+                <w:sz w:val="20"/>
+                <w:lang w:val="es-ES"/>
+              </w:rPr>
+              <w:t>Muy alto</w:t>
+            </w:r>
           </w:p>
         </w:tc>
         <w:tc>
@@ -1971,13 +2848,23 @@
           </w:tcPr>
           <w:p>
             <w:pPr>
-              <w:spacing w:before="120" w:after="120"/>
-              <w:rPr>
-                <w:b/>
-                <w:sz w:val="20"/>
-                <w:lang w:val="es-PA"/>
-              </w:rPr>
-            </w:pPr>
+              <w:spacing w:after="0"/>
+              <w:rPr>
+                <w:rFonts w:cstheme="minorHAnsi"/>
+                <w:color w:val="0070C0"/>
+                <w:sz w:val="20"/>
+                <w:lang w:val="es-ES"/>
+              </w:rPr>
+            </w:pPr>
+            <w:r>
+              <w:rPr>
+                <w:rFonts w:cstheme="minorHAnsi"/>
+                <w:color w:val="0070C0"/>
+                <w:sz w:val="20"/>
+                <w:lang w:val="es-ES"/>
+              </w:rPr>
+              <w:t>Media</w:t>
+            </w:r>
           </w:p>
         </w:tc>
         <w:tc>
@@ -1987,13 +2874,23 @@
           </w:tcPr>
           <w:p>
             <w:pPr>
-              <w:spacing w:before="120" w:after="120"/>
-              <w:rPr>
-                <w:b/>
-                <w:sz w:val="20"/>
-                <w:lang w:val="es-PA"/>
-              </w:rPr>
-            </w:pPr>
+              <w:spacing w:after="0"/>
+              <w:rPr>
+                <w:rFonts w:cstheme="minorHAnsi"/>
+                <w:color w:val="0070C0"/>
+                <w:sz w:val="20"/>
+                <w:lang w:val="es-ES"/>
+              </w:rPr>
+            </w:pPr>
+            <w:r>
+              <w:rPr>
+                <w:rFonts w:cstheme="minorHAnsi"/>
+                <w:color w:val="0070C0"/>
+                <w:sz w:val="20"/>
+                <w:lang w:val="es-ES"/>
+              </w:rPr>
+              <w:t>Director del proyecto</w:t>
+            </w:r>
           </w:p>
         </w:tc>
         <w:tc>
@@ -2003,128 +2900,263 @@
           </w:tcPr>
           <w:p>
             <w:pPr>
-              <w:spacing w:before="120" w:after="120"/>
-              <w:rPr>
-                <w:b/>
-                <w:sz w:val="20"/>
-                <w:lang w:val="es-PA"/>
-              </w:rPr>
-            </w:pPr>
-          </w:p>
-        </w:tc>
-        <w:tc>
-          <w:tcPr>
-            <w:tcW w:w="244" w:type="pct"/>
-            <w:shd w:val="clear" w:color="auto" w:fill="D9D9D9" w:themeFill="background1" w:themeFillShade="D9"/>
-          </w:tcPr>
-          <w:p>
-            <w:pPr>
-              <w:spacing w:before="120" w:after="120"/>
-              <w:rPr>
-                <w:b/>
-                <w:sz w:val="20"/>
-                <w:lang w:val="es-PA"/>
-              </w:rPr>
-            </w:pPr>
-          </w:p>
-        </w:tc>
-        <w:tc>
-          <w:tcPr>
-            <w:tcW w:w="699" w:type="pct"/>
-            <w:shd w:val="clear" w:color="auto" w:fill="D9D9D9" w:themeFill="background1" w:themeFillShade="D9"/>
-          </w:tcPr>
-          <w:p>
-            <w:pPr>
-              <w:spacing w:before="120" w:after="120"/>
-              <w:rPr>
-                <w:b/>
-                <w:sz w:val="20"/>
-                <w:lang w:val="es-PA"/>
-              </w:rPr>
-            </w:pPr>
+              <w:spacing w:after="0"/>
+              <w:rPr>
+                <w:rFonts w:cstheme="minorHAnsi"/>
+                <w:color w:val="0070C0"/>
+                <w:sz w:val="20"/>
+                <w:lang w:val="es-ES"/>
+              </w:rPr>
+            </w:pPr>
+            <w:r>
+              <w:rPr>
+                <w:rFonts w:cstheme="minorHAnsi"/>
+                <w:color w:val="0070C0"/>
+                <w:sz w:val="20"/>
+                <w:lang w:val="es-ES"/>
+              </w:rPr>
+              <w:t>Equipo de desarrollo</w:t>
+            </w:r>
+          </w:p>
+        </w:tc>
+        <w:tc>
+          <w:tcPr>
+            <w:tcW w:w="394" w:type="pct"/>
+            <w:shd w:val="clear" w:color="auto" w:fill="D9D9D9" w:themeFill="background1" w:themeFillShade="D9"/>
+          </w:tcPr>
+          <w:p>
+            <w:pPr>
+              <w:spacing w:after="0"/>
+              <w:rPr>
+                <w:rFonts w:cstheme="minorHAnsi"/>
+                <w:color w:val="0070C0"/>
+                <w:sz w:val="20"/>
+                <w:lang w:val="es-ES"/>
+              </w:rPr>
+            </w:pPr>
+            <w:r>
+              <w:rPr>
+                <w:rFonts w:cstheme="minorHAnsi"/>
+                <w:color w:val="0070C0"/>
+                <w:sz w:val="20"/>
+                <w:lang w:val="es-ES"/>
+              </w:rPr>
+              <w:t>Equipo de desarrollo</w:t>
+            </w:r>
+          </w:p>
+        </w:tc>
+        <w:tc>
+          <w:tcPr>
+            <w:tcW w:w="547" w:type="pct"/>
+            <w:shd w:val="clear" w:color="auto" w:fill="D9D9D9" w:themeFill="background1" w:themeFillShade="D9"/>
+          </w:tcPr>
+          <w:p>
+            <w:pPr>
+              <w:spacing w:after="0"/>
+              <w:rPr>
+                <w:rFonts w:cstheme="minorHAnsi"/>
+                <w:color w:val="0070C0"/>
+                <w:sz w:val="20"/>
+                <w:lang w:val="es-ES"/>
+              </w:rPr>
+            </w:pPr>
+            <w:r>
+              <w:rPr>
+                <w:rFonts w:cstheme="minorHAnsi"/>
+                <w:color w:val="0070C0"/>
+                <w:sz w:val="20"/>
+                <w:lang w:val="es-ES"/>
+              </w:rPr>
+              <w:t xml:space="preserve">Reuniones periódicas de </w:t>
+            </w:r>
+            <w:r>
+              <w:rPr>
+                <w:rFonts w:cstheme="minorHAnsi"/>
+                <w:color w:val="0070C0"/>
+                <w:sz w:val="20"/>
+                <w:lang w:val="es-ES"/>
+              </w:rPr>
+              <w:lastRenderedPageBreak/>
+              <w:t>validación con cliente</w:t>
+            </w:r>
+            <w:r>
+              <w:rPr>
+                <w:rFonts w:cstheme="minorHAnsi"/>
+                <w:color w:val="0070C0"/>
+                <w:sz w:val="20"/>
+                <w:lang w:val="es-ES"/>
+              </w:rPr>
+              <w:t>.</w:t>
+            </w:r>
           </w:p>
         </w:tc>
       </w:tr>
       <w:tr>
         <w:tc>
           <w:tcPr>
-            <w:tcW w:w="137" w:type="pct"/>
-            <w:shd w:val="clear" w:color="auto" w:fill="D9D9D9" w:themeFill="background1" w:themeFillShade="D9"/>
-          </w:tcPr>
-          <w:p>
-            <w:pPr>
-              <w:spacing w:before="120" w:after="120"/>
-              <w:jc w:val="center"/>
-              <w:rPr>
-                <w:b/>
-                <w:sz w:val="20"/>
-                <w:lang w:val="es-PA"/>
-              </w:rPr>
-            </w:pPr>
-          </w:p>
-        </w:tc>
-        <w:tc>
-          <w:tcPr>
-            <w:tcW w:w="315" w:type="pct"/>
-            <w:shd w:val="clear" w:color="auto" w:fill="D9D9D9" w:themeFill="background1" w:themeFillShade="D9"/>
-          </w:tcPr>
-          <w:p>
-            <w:pPr>
-              <w:spacing w:before="120" w:after="120"/>
-              <w:rPr>
-                <w:b/>
-                <w:sz w:val="20"/>
-                <w:lang w:val="es-PA"/>
-              </w:rPr>
-            </w:pPr>
-          </w:p>
-        </w:tc>
-        <w:tc>
-          <w:tcPr>
-            <w:tcW w:w="1126" w:type="pct"/>
-            <w:shd w:val="clear" w:color="auto" w:fill="D9D9D9" w:themeFill="background1" w:themeFillShade="D9"/>
-          </w:tcPr>
-          <w:p>
-            <w:pPr>
-              <w:spacing w:before="120" w:after="120"/>
-              <w:rPr>
-                <w:b/>
-                <w:sz w:val="20"/>
-                <w:lang w:val="es-PA"/>
-              </w:rPr>
-            </w:pPr>
-          </w:p>
-        </w:tc>
-        <w:tc>
-          <w:tcPr>
-            <w:tcW w:w="180" w:type="pct"/>
-            <w:shd w:val="clear" w:color="auto" w:fill="D9D9D9" w:themeFill="background1" w:themeFillShade="D9"/>
-          </w:tcPr>
-          <w:p>
-            <w:pPr>
-              <w:spacing w:before="120" w:after="120"/>
-              <w:rPr>
-                <w:b/>
-                <w:sz w:val="20"/>
-                <w:lang w:val="es-PA"/>
-              </w:rPr>
-            </w:pPr>
-          </w:p>
-        </w:tc>
-        <w:tc>
-          <w:tcPr>
-            <w:tcW w:w="222" w:type="pct"/>
-            <w:shd w:val="clear" w:color="auto" w:fill="D9D9D9" w:themeFill="background1" w:themeFillShade="D9"/>
-          </w:tcPr>
-          <w:p>
-            <w:pPr>
-              <w:spacing w:before="120" w:after="120"/>
-              <w:rPr>
-                <w:b/>
-                <w:sz w:val="20"/>
-                <w:lang w:val="es-PA"/>
-              </w:rPr>
-            </w:pPr>
+            <w:tcW w:w="145" w:type="pct"/>
+            <w:shd w:val="clear" w:color="auto" w:fill="D9D9D9" w:themeFill="background1" w:themeFillShade="D9"/>
+          </w:tcPr>
+          <w:p>
+            <w:pPr>
+              <w:spacing w:after="0"/>
+              <w:rPr>
+                <w:rFonts w:cstheme="minorHAnsi"/>
+                <w:color w:val="0070C0"/>
+                <w:sz w:val="20"/>
+                <w:lang w:val="es-ES"/>
+              </w:rPr>
+            </w:pPr>
+            <w:r>
+              <w:rPr>
+                <w:rFonts w:cstheme="minorHAnsi"/>
+                <w:color w:val="0070C0"/>
+                <w:sz w:val="20"/>
+                <w:lang w:val="es-ES"/>
+              </w:rPr>
+              <w:lastRenderedPageBreak/>
+              <w:t>7</w:t>
+            </w:r>
+          </w:p>
+        </w:tc>
+        <w:tc>
+          <w:tcPr>
+            <w:tcW w:w="581" w:type="pct"/>
+            <w:shd w:val="clear" w:color="auto" w:fill="D9D9D9" w:themeFill="background1" w:themeFillShade="D9"/>
+          </w:tcPr>
+          <w:p>
+            <w:pPr>
+              <w:spacing w:after="0"/>
+              <w:rPr>
+                <w:rFonts w:cstheme="minorHAnsi"/>
+                <w:color w:val="0070C0"/>
+                <w:sz w:val="20"/>
+                <w:lang w:val="es-ES"/>
+              </w:rPr>
+            </w:pPr>
+            <w:r>
+              <w:rPr>
+                <w:rFonts w:cstheme="minorHAnsi"/>
+                <w:color w:val="0070C0"/>
+                <w:sz w:val="20"/>
+                <w:lang w:val="es-ES"/>
+              </w:rPr>
+              <w:t>Riesgos de requerimientos y a</w:t>
+            </w:r>
+            <w:r>
+              <w:rPr>
+                <w:rFonts w:cstheme="minorHAnsi"/>
+                <w:color w:val="0070C0"/>
+                <w:sz w:val="20"/>
+                <w:lang w:val="es-ES"/>
+              </w:rPr>
+              <w:t>l</w:t>
+            </w:r>
+            <w:r>
+              <w:rPr>
+                <w:rFonts w:cstheme="minorHAnsi"/>
+                <w:color w:val="0070C0"/>
+                <w:sz w:val="20"/>
+                <w:lang w:val="es-ES"/>
+              </w:rPr>
+              <w:t>cance</w:t>
+            </w:r>
+          </w:p>
+        </w:tc>
+        <w:tc>
+          <w:tcPr>
+            <w:tcW w:w="773" w:type="pct"/>
+            <w:shd w:val="clear" w:color="auto" w:fill="D9D9D9" w:themeFill="background1" w:themeFillShade="D9"/>
+          </w:tcPr>
+          <w:p>
+            <w:pPr>
+              <w:spacing w:after="0"/>
+              <w:rPr>
+                <w:rFonts w:cstheme="minorHAnsi"/>
+                <w:color w:val="0070C0"/>
+                <w:sz w:val="20"/>
+                <w:lang w:val="es-ES"/>
+              </w:rPr>
+            </w:pPr>
+            <w:r>
+              <w:rPr>
+                <w:rFonts w:cstheme="minorHAnsi"/>
+                <w:color w:val="0070C0"/>
+                <w:sz w:val="20"/>
+                <w:lang w:val="es-ES"/>
+              </w:rPr>
+              <w:t>Alcance del proyecto mal dimensionado</w:t>
+            </w:r>
+            <w:r>
+              <w:rPr>
+                <w:rFonts w:cstheme="minorHAnsi"/>
+                <w:color w:val="0070C0"/>
+                <w:sz w:val="20"/>
+                <w:lang w:val="es-ES"/>
+              </w:rPr>
+              <w:t>.</w:t>
+            </w:r>
+          </w:p>
+        </w:tc>
+        <w:tc>
+          <w:tcPr>
+            <w:tcW w:w="244" w:type="pct"/>
+            <w:shd w:val="clear" w:color="auto" w:fill="D9D9D9" w:themeFill="background1" w:themeFillShade="D9"/>
+          </w:tcPr>
+          <w:p>
+            <w:pPr>
+              <w:spacing w:after="0"/>
+              <w:rPr>
+                <w:rFonts w:cstheme="minorHAnsi"/>
+                <w:color w:val="0070C0"/>
+                <w:sz w:val="20"/>
+                <w:lang w:val="es-ES"/>
+              </w:rPr>
+            </w:pPr>
+            <w:r>
+              <w:rPr>
+                <w:rFonts w:cstheme="minorHAnsi"/>
+                <w:color w:val="0070C0"/>
+                <w:sz w:val="20"/>
+                <w:lang w:val="es-ES"/>
+              </w:rPr>
+              <w:t>Muy alto</w:t>
+            </w:r>
+          </w:p>
+        </w:tc>
+        <w:tc>
+          <w:tcPr>
+            <w:tcW w:w="239" w:type="pct"/>
+            <w:shd w:val="clear" w:color="auto" w:fill="D9D9D9" w:themeFill="background1" w:themeFillShade="D9"/>
+          </w:tcPr>
+          <w:p>
+            <w:pPr>
+              <w:spacing w:after="0"/>
+              <w:rPr>
+                <w:rFonts w:cstheme="minorHAnsi"/>
+                <w:color w:val="0070C0"/>
+                <w:sz w:val="20"/>
+                <w:lang w:val="es-ES"/>
+              </w:rPr>
+            </w:pPr>
+            <w:r>
+              <w:rPr>
+                <w:rFonts w:cstheme="minorHAnsi"/>
+                <w:color w:val="0070C0"/>
+                <w:sz w:val="20"/>
+                <w:lang w:val="es-ES"/>
+              </w:rPr>
+              <w:t>Muy alt</w:t>
+            </w:r>
+            <w:r>
+              <w:rPr>
+                <w:rFonts w:cstheme="minorHAnsi"/>
+                <w:color w:val="0070C0"/>
+                <w:sz w:val="20"/>
+                <w:lang w:val="es-ES"/>
+              </w:rPr>
+              <w:t>o</w:t>
+            </w:r>
           </w:p>
         </w:tc>
         <w:tc>
@@ -2134,13 +3166,32 @@
           </w:tcPr>
           <w:p>
             <w:pPr>
-              <w:spacing w:before="120" w:after="120"/>
-              <w:rPr>
-                <w:b/>
-                <w:sz w:val="20"/>
-                <w:lang w:val="es-PA"/>
-              </w:rPr>
-            </w:pPr>
+              <w:spacing w:after="0"/>
+              <w:rPr>
+                <w:rFonts w:cstheme="minorHAnsi"/>
+                <w:color w:val="0070C0"/>
+                <w:sz w:val="20"/>
+                <w:lang w:val="es-ES"/>
+              </w:rPr>
+            </w:pPr>
+            <w:r>
+              <w:rPr>
+                <w:rFonts w:cstheme="minorHAnsi"/>
+                <w:color w:val="0070C0"/>
+                <w:sz w:val="20"/>
+                <w:lang w:val="es-ES"/>
+              </w:rPr>
+              <w:t>Muy alt</w:t>
+            </w:r>
+            <w:r>
+              <w:rPr>
+                <w:rFonts w:cstheme="minorHAnsi"/>
+                <w:color w:val="0070C0"/>
+                <w:sz w:val="20"/>
+                <w:lang w:val="es-ES"/>
+              </w:rPr>
+              <w:t>o</w:t>
+            </w:r>
           </w:p>
         </w:tc>
         <w:tc>
@@ -2150,13 +3201,32 @@
           </w:tcPr>
           <w:p>
             <w:pPr>
-              <w:spacing w:before="120" w:after="120"/>
-              <w:rPr>
-                <w:b/>
-                <w:sz w:val="20"/>
-                <w:lang w:val="es-PA"/>
-              </w:rPr>
-            </w:pPr>
+              <w:spacing w:after="0"/>
+              <w:rPr>
+                <w:rFonts w:cstheme="minorHAnsi"/>
+                <w:color w:val="0070C0"/>
+                <w:sz w:val="20"/>
+                <w:lang w:val="es-ES"/>
+              </w:rPr>
+            </w:pPr>
+            <w:r>
+              <w:rPr>
+                <w:rFonts w:cstheme="minorHAnsi"/>
+                <w:color w:val="0070C0"/>
+                <w:sz w:val="20"/>
+                <w:lang w:val="es-ES"/>
+              </w:rPr>
+              <w:t>Muy alt</w:t>
+            </w:r>
+            <w:r>
+              <w:rPr>
+                <w:rFonts w:cstheme="minorHAnsi"/>
+                <w:color w:val="0070C0"/>
+                <w:sz w:val="20"/>
+                <w:lang w:val="es-ES"/>
+              </w:rPr>
+              <w:t>o</w:t>
+            </w:r>
           </w:p>
         </w:tc>
         <w:tc>
@@ -2166,13 +3236,32 @@
           </w:tcPr>
           <w:p>
             <w:pPr>
-              <w:spacing w:before="120" w:after="120"/>
-              <w:rPr>
-                <w:b/>
-                <w:sz w:val="20"/>
-                <w:lang w:val="es-PA"/>
-              </w:rPr>
-            </w:pPr>
+              <w:spacing w:after="0"/>
+              <w:rPr>
+                <w:rFonts w:cstheme="minorHAnsi"/>
+                <w:color w:val="0070C0"/>
+                <w:sz w:val="20"/>
+                <w:lang w:val="es-ES"/>
+              </w:rPr>
+            </w:pPr>
+            <w:r>
+              <w:rPr>
+                <w:rFonts w:cstheme="minorHAnsi"/>
+                <w:color w:val="0070C0"/>
+                <w:sz w:val="20"/>
+                <w:lang w:val="es-ES"/>
+              </w:rPr>
+              <w:t>Muy alt</w:t>
+            </w:r>
+            <w:r>
+              <w:rPr>
+                <w:rFonts w:cstheme="minorHAnsi"/>
+                <w:color w:val="0070C0"/>
+                <w:sz w:val="20"/>
+                <w:lang w:val="es-ES"/>
+              </w:rPr>
+              <w:t>o</w:t>
+            </w:r>
           </w:p>
         </w:tc>
         <w:tc>
@@ -2182,13 +3271,23 @@
           </w:tcPr>
           <w:p>
             <w:pPr>
-              <w:spacing w:before="120" w:after="120"/>
-              <w:rPr>
-                <w:b/>
-                <w:sz w:val="20"/>
-                <w:lang w:val="es-PA"/>
-              </w:rPr>
-            </w:pPr>
+              <w:spacing w:after="0"/>
+              <w:rPr>
+                <w:rFonts w:cstheme="minorHAnsi"/>
+                <w:color w:val="0070C0"/>
+                <w:sz w:val="20"/>
+                <w:lang w:val="es-ES"/>
+              </w:rPr>
+            </w:pPr>
+            <w:r>
+              <w:rPr>
+                <w:rFonts w:cstheme="minorHAnsi"/>
+                <w:color w:val="0070C0"/>
+                <w:sz w:val="20"/>
+                <w:lang w:val="es-ES"/>
+              </w:rPr>
+              <w:t>Muy baja</w:t>
+            </w:r>
           </w:p>
         </w:tc>
         <w:tc>
@@ -2198,13 +3297,23 @@
           </w:tcPr>
           <w:p>
             <w:pPr>
-              <w:spacing w:before="120" w:after="120"/>
-              <w:rPr>
-                <w:b/>
-                <w:sz w:val="20"/>
-                <w:lang w:val="es-PA"/>
-              </w:rPr>
-            </w:pPr>
+              <w:spacing w:after="0"/>
+              <w:rPr>
+                <w:rFonts w:cstheme="minorHAnsi"/>
+                <w:color w:val="0070C0"/>
+                <w:sz w:val="20"/>
+                <w:lang w:val="es-ES"/>
+              </w:rPr>
+            </w:pPr>
+            <w:r>
+              <w:rPr>
+                <w:rFonts w:cstheme="minorHAnsi"/>
+                <w:color w:val="0070C0"/>
+                <w:sz w:val="20"/>
+                <w:lang w:val="es-ES"/>
+              </w:rPr>
+              <w:t>Director del proyecto</w:t>
+            </w:r>
           </w:p>
         </w:tc>
         <w:tc>
@@ -2214,128 +3323,225 @@
           </w:tcPr>
           <w:p>
             <w:pPr>
-              <w:spacing w:before="120" w:after="120"/>
-              <w:rPr>
-                <w:b/>
-                <w:sz w:val="20"/>
-                <w:lang w:val="es-PA"/>
-              </w:rPr>
-            </w:pPr>
-          </w:p>
-        </w:tc>
-        <w:tc>
-          <w:tcPr>
-            <w:tcW w:w="244" w:type="pct"/>
-            <w:shd w:val="clear" w:color="auto" w:fill="D9D9D9" w:themeFill="background1" w:themeFillShade="D9"/>
-          </w:tcPr>
-          <w:p>
-            <w:pPr>
-              <w:spacing w:before="120" w:after="120"/>
-              <w:rPr>
-                <w:b/>
-                <w:sz w:val="20"/>
-                <w:lang w:val="es-PA"/>
-              </w:rPr>
-            </w:pPr>
-          </w:p>
-        </w:tc>
-        <w:tc>
-          <w:tcPr>
-            <w:tcW w:w="699" w:type="pct"/>
-            <w:shd w:val="clear" w:color="auto" w:fill="D9D9D9" w:themeFill="background1" w:themeFillShade="D9"/>
-          </w:tcPr>
-          <w:p>
-            <w:pPr>
-              <w:spacing w:before="120" w:after="120"/>
-              <w:rPr>
-                <w:b/>
-                <w:sz w:val="20"/>
-                <w:lang w:val="es-PA"/>
-              </w:rPr>
-            </w:pPr>
+              <w:spacing w:after="0"/>
+              <w:rPr>
+                <w:rFonts w:cstheme="minorHAnsi"/>
+                <w:color w:val="0070C0"/>
+                <w:sz w:val="20"/>
+                <w:lang w:val="es-ES"/>
+              </w:rPr>
+            </w:pPr>
+            <w:r>
+              <w:rPr>
+                <w:rFonts w:cstheme="minorHAnsi"/>
+                <w:color w:val="0070C0"/>
+                <w:sz w:val="20"/>
+                <w:lang w:val="es-ES"/>
+              </w:rPr>
+              <w:t>Equipo de desarrollo</w:t>
+            </w:r>
+          </w:p>
+        </w:tc>
+        <w:tc>
+          <w:tcPr>
+            <w:tcW w:w="394" w:type="pct"/>
+            <w:shd w:val="clear" w:color="auto" w:fill="D9D9D9" w:themeFill="background1" w:themeFillShade="D9"/>
+          </w:tcPr>
+          <w:p>
+            <w:pPr>
+              <w:spacing w:after="0"/>
+              <w:rPr>
+                <w:rFonts w:cstheme="minorHAnsi"/>
+                <w:color w:val="0070C0"/>
+                <w:sz w:val="20"/>
+                <w:lang w:val="es-ES"/>
+              </w:rPr>
+            </w:pPr>
+            <w:r>
+              <w:rPr>
+                <w:rFonts w:cstheme="minorHAnsi"/>
+                <w:color w:val="0070C0"/>
+                <w:sz w:val="20"/>
+                <w:lang w:val="es-ES"/>
+              </w:rPr>
+              <w:t>Equipo de desarrollo</w:t>
+            </w:r>
+          </w:p>
+        </w:tc>
+        <w:tc>
+          <w:tcPr>
+            <w:tcW w:w="547" w:type="pct"/>
+            <w:shd w:val="clear" w:color="auto" w:fill="D9D9D9" w:themeFill="background1" w:themeFillShade="D9"/>
+          </w:tcPr>
+          <w:p>
+            <w:pPr>
+              <w:spacing w:after="0"/>
+              <w:rPr>
+                <w:rFonts w:cstheme="minorHAnsi"/>
+                <w:color w:val="0070C0"/>
+                <w:sz w:val="20"/>
+                <w:lang w:val="es-ES"/>
+              </w:rPr>
+            </w:pPr>
+            <w:r>
+              <w:rPr>
+                <w:rFonts w:cstheme="minorHAnsi"/>
+                <w:color w:val="0070C0"/>
+                <w:sz w:val="20"/>
+                <w:lang w:val="es-ES"/>
+              </w:rPr>
+              <w:t>Revisión de planificación inicial, priorización de funcionalidades críticas</w:t>
+            </w:r>
+            <w:r>
+              <w:rPr>
+                <w:rFonts w:cstheme="minorHAnsi"/>
+                <w:color w:val="0070C0"/>
+                <w:sz w:val="20"/>
+                <w:lang w:val="es-ES"/>
+              </w:rPr>
+              <w:t>.</w:t>
+            </w:r>
           </w:p>
         </w:tc>
       </w:tr>
       <w:tr>
         <w:tc>
           <w:tcPr>
-            <w:tcW w:w="137" w:type="pct"/>
-            <w:shd w:val="clear" w:color="auto" w:fill="D9D9D9" w:themeFill="background1" w:themeFillShade="D9"/>
-          </w:tcPr>
-          <w:p>
-            <w:pPr>
-              <w:spacing w:before="120" w:after="120"/>
-              <w:jc w:val="center"/>
-              <w:rPr>
-                <w:b/>
-                <w:sz w:val="20"/>
-                <w:lang w:val="es-PA"/>
-              </w:rPr>
-            </w:pPr>
-          </w:p>
-        </w:tc>
-        <w:tc>
-          <w:tcPr>
-            <w:tcW w:w="315" w:type="pct"/>
-            <w:shd w:val="clear" w:color="auto" w:fill="D9D9D9" w:themeFill="background1" w:themeFillShade="D9"/>
-          </w:tcPr>
-          <w:p>
-            <w:pPr>
-              <w:spacing w:before="120" w:after="120"/>
-              <w:rPr>
-                <w:b/>
-                <w:sz w:val="20"/>
-                <w:lang w:val="es-PA"/>
-              </w:rPr>
-            </w:pPr>
-          </w:p>
-        </w:tc>
-        <w:tc>
-          <w:tcPr>
-            <w:tcW w:w="1126" w:type="pct"/>
-            <w:shd w:val="clear" w:color="auto" w:fill="D9D9D9" w:themeFill="background1" w:themeFillShade="D9"/>
-          </w:tcPr>
-          <w:p>
-            <w:pPr>
-              <w:spacing w:before="120" w:after="120"/>
-              <w:rPr>
-                <w:b/>
-                <w:sz w:val="20"/>
-                <w:lang w:val="es-PA"/>
-              </w:rPr>
-            </w:pPr>
-          </w:p>
-        </w:tc>
-        <w:tc>
-          <w:tcPr>
-            <w:tcW w:w="180" w:type="pct"/>
-            <w:shd w:val="clear" w:color="auto" w:fill="D9D9D9" w:themeFill="background1" w:themeFillShade="D9"/>
-          </w:tcPr>
-          <w:p>
-            <w:pPr>
-              <w:spacing w:before="120" w:after="120"/>
-              <w:rPr>
-                <w:b/>
-                <w:sz w:val="20"/>
-                <w:lang w:val="es-PA"/>
-              </w:rPr>
-            </w:pPr>
-          </w:p>
-        </w:tc>
-        <w:tc>
-          <w:tcPr>
-            <w:tcW w:w="222" w:type="pct"/>
-            <w:shd w:val="clear" w:color="auto" w:fill="D9D9D9" w:themeFill="background1" w:themeFillShade="D9"/>
-          </w:tcPr>
-          <w:p>
-            <w:pPr>
-              <w:spacing w:before="120" w:after="120"/>
-              <w:rPr>
-                <w:b/>
-                <w:sz w:val="20"/>
-                <w:lang w:val="es-PA"/>
-              </w:rPr>
-            </w:pPr>
+            <w:tcW w:w="145" w:type="pct"/>
+            <w:shd w:val="clear" w:color="auto" w:fill="D9D9D9" w:themeFill="background1" w:themeFillShade="D9"/>
+          </w:tcPr>
+          <w:p>
+            <w:pPr>
+              <w:spacing w:after="0"/>
+              <w:rPr>
+                <w:rFonts w:cstheme="minorHAnsi"/>
+                <w:color w:val="0070C0"/>
+                <w:sz w:val="20"/>
+                <w:lang w:val="es-ES"/>
+              </w:rPr>
+            </w:pPr>
+            <w:r>
+              <w:rPr>
+                <w:rFonts w:cstheme="minorHAnsi"/>
+                <w:color w:val="0070C0"/>
+                <w:sz w:val="20"/>
+                <w:lang w:val="es-ES"/>
+              </w:rPr>
+              <w:t>8</w:t>
+            </w:r>
+          </w:p>
+        </w:tc>
+        <w:tc>
+          <w:tcPr>
+            <w:tcW w:w="581" w:type="pct"/>
+            <w:shd w:val="clear" w:color="auto" w:fill="D9D9D9" w:themeFill="background1" w:themeFillShade="D9"/>
+          </w:tcPr>
+          <w:p>
+            <w:pPr>
+              <w:spacing w:after="0"/>
+              <w:rPr>
+                <w:rFonts w:cstheme="minorHAnsi"/>
+                <w:color w:val="0070C0"/>
+                <w:sz w:val="20"/>
+                <w:lang w:val="es-ES"/>
+              </w:rPr>
+            </w:pPr>
+            <w:r>
+              <w:rPr>
+                <w:rFonts w:cstheme="minorHAnsi"/>
+                <w:color w:val="0070C0"/>
+                <w:sz w:val="20"/>
+                <w:lang w:val="es-ES"/>
+              </w:rPr>
+              <w:t>Riesgos de requerimientos y alcance</w:t>
+            </w:r>
+          </w:p>
+        </w:tc>
+        <w:tc>
+          <w:tcPr>
+            <w:tcW w:w="773" w:type="pct"/>
+            <w:shd w:val="clear" w:color="auto" w:fill="D9D9D9" w:themeFill="background1" w:themeFillShade="D9"/>
+          </w:tcPr>
+          <w:p>
+            <w:pPr>
+              <w:spacing w:after="0"/>
+              <w:rPr>
+                <w:rFonts w:cstheme="minorHAnsi"/>
+                <w:color w:val="0070C0"/>
+                <w:sz w:val="20"/>
+                <w:lang w:val="es-ES"/>
+              </w:rPr>
+            </w:pPr>
+            <w:r>
+              <w:rPr>
+                <w:rFonts w:cstheme="minorHAnsi"/>
+                <w:color w:val="0070C0"/>
+                <w:sz w:val="20"/>
+                <w:lang w:val="es-ES"/>
+              </w:rPr>
+              <w:t>Retraso en la entrega de requisitos</w:t>
+            </w:r>
+            <w:r>
+              <w:rPr>
+                <w:rFonts w:cstheme="minorHAnsi"/>
+                <w:color w:val="0070C0"/>
+                <w:sz w:val="20"/>
+                <w:lang w:val="es-ES"/>
+              </w:rPr>
+              <w:t>.</w:t>
+            </w:r>
+          </w:p>
+        </w:tc>
+        <w:tc>
+          <w:tcPr>
+            <w:tcW w:w="244" w:type="pct"/>
+            <w:shd w:val="clear" w:color="auto" w:fill="D9D9D9" w:themeFill="background1" w:themeFillShade="D9"/>
+          </w:tcPr>
+          <w:p>
+            <w:pPr>
+              <w:spacing w:after="0"/>
+              <w:rPr>
+                <w:rFonts w:cstheme="minorHAnsi"/>
+                <w:color w:val="0070C0"/>
+                <w:sz w:val="20"/>
+                <w:lang w:val="es-ES"/>
+              </w:rPr>
+            </w:pPr>
+            <w:r>
+              <w:rPr>
+                <w:rFonts w:cstheme="minorHAnsi"/>
+                <w:color w:val="0070C0"/>
+                <w:sz w:val="20"/>
+                <w:lang w:val="es-ES"/>
+              </w:rPr>
+              <w:t>Alto</w:t>
+            </w:r>
+          </w:p>
+        </w:tc>
+        <w:tc>
+          <w:tcPr>
+            <w:tcW w:w="239" w:type="pct"/>
+            <w:shd w:val="clear" w:color="auto" w:fill="D9D9D9" w:themeFill="background1" w:themeFillShade="D9"/>
+          </w:tcPr>
+          <w:p>
+            <w:pPr>
+              <w:spacing w:after="0"/>
+              <w:rPr>
+                <w:rFonts w:cstheme="minorHAnsi"/>
+                <w:color w:val="0070C0"/>
+                <w:sz w:val="20"/>
+                <w:lang w:val="es-ES"/>
+              </w:rPr>
+            </w:pPr>
+            <w:r>
+              <w:rPr>
+                <w:rFonts w:cstheme="minorHAnsi"/>
+                <w:color w:val="0070C0"/>
+                <w:sz w:val="20"/>
+                <w:lang w:val="es-ES"/>
+              </w:rPr>
+              <w:t>Medio</w:t>
+            </w:r>
           </w:p>
         </w:tc>
         <w:tc>
@@ -2345,13 +3551,23 @@
           </w:tcPr>
           <w:p>
             <w:pPr>
-              <w:spacing w:before="120" w:after="120"/>
-              <w:rPr>
-                <w:b/>
-                <w:sz w:val="20"/>
-                <w:lang w:val="es-PA"/>
-              </w:rPr>
-            </w:pPr>
+              <w:spacing w:after="0"/>
+              <w:rPr>
+                <w:rFonts w:cstheme="minorHAnsi"/>
+                <w:color w:val="0070C0"/>
+                <w:sz w:val="20"/>
+                <w:lang w:val="es-ES"/>
+              </w:rPr>
+            </w:pPr>
+            <w:r>
+              <w:rPr>
+                <w:rFonts w:cstheme="minorHAnsi"/>
+                <w:color w:val="0070C0"/>
+                <w:sz w:val="20"/>
+                <w:lang w:val="es-ES"/>
+              </w:rPr>
+              <w:t>Alto</w:t>
+            </w:r>
           </w:p>
         </w:tc>
         <w:tc>
@@ -2361,13 +3577,23 @@
           </w:tcPr>
           <w:p>
             <w:pPr>
-              <w:spacing w:before="120" w:after="120"/>
-              <w:rPr>
-                <w:b/>
-                <w:sz w:val="20"/>
-                <w:lang w:val="es-PA"/>
-              </w:rPr>
-            </w:pPr>
+              <w:spacing w:after="0"/>
+              <w:rPr>
+                <w:rFonts w:cstheme="minorHAnsi"/>
+                <w:color w:val="0070C0"/>
+                <w:sz w:val="20"/>
+                <w:lang w:val="es-ES"/>
+              </w:rPr>
+            </w:pPr>
+            <w:r>
+              <w:rPr>
+                <w:rFonts w:cstheme="minorHAnsi"/>
+                <w:color w:val="0070C0"/>
+                <w:sz w:val="20"/>
+                <w:lang w:val="es-ES"/>
+              </w:rPr>
+              <w:t>Alto</w:t>
+            </w:r>
           </w:p>
         </w:tc>
         <w:tc>
@@ -2377,13 +3603,23 @@
           </w:tcPr>
           <w:p>
             <w:pPr>
-              <w:spacing w:before="120" w:after="120"/>
-              <w:rPr>
-                <w:b/>
-                <w:sz w:val="20"/>
-                <w:lang w:val="es-PA"/>
-              </w:rPr>
-            </w:pPr>
+              <w:spacing w:after="0"/>
+              <w:rPr>
+                <w:rFonts w:cstheme="minorHAnsi"/>
+                <w:color w:val="0070C0"/>
+                <w:sz w:val="20"/>
+                <w:lang w:val="es-ES"/>
+              </w:rPr>
+            </w:pPr>
+            <w:r>
+              <w:rPr>
+                <w:rFonts w:cstheme="minorHAnsi"/>
+                <w:color w:val="0070C0"/>
+                <w:sz w:val="20"/>
+                <w:lang w:val="es-ES"/>
+              </w:rPr>
+              <w:t>Alto</w:t>
+            </w:r>
           </w:p>
         </w:tc>
         <w:tc>
@@ -2393,13 +3629,23 @@
           </w:tcPr>
           <w:p>
             <w:pPr>
-              <w:spacing w:before="120" w:after="120"/>
-              <w:rPr>
-                <w:b/>
-                <w:sz w:val="20"/>
-                <w:lang w:val="es-PA"/>
-              </w:rPr>
-            </w:pPr>
+              <w:spacing w:after="0"/>
+              <w:rPr>
+                <w:rFonts w:cstheme="minorHAnsi"/>
+                <w:color w:val="0070C0"/>
+                <w:sz w:val="20"/>
+                <w:lang w:val="es-ES"/>
+              </w:rPr>
+            </w:pPr>
+            <w:r>
+              <w:rPr>
+                <w:rFonts w:cstheme="minorHAnsi"/>
+                <w:color w:val="0070C0"/>
+                <w:sz w:val="20"/>
+                <w:lang w:val="es-ES"/>
+              </w:rPr>
+              <w:t>Baja</w:t>
+            </w:r>
           </w:p>
         </w:tc>
         <w:tc>
@@ -2409,13 +3655,23 @@
           </w:tcPr>
           <w:p>
             <w:pPr>
-              <w:spacing w:before="120" w:after="120"/>
-              <w:rPr>
-                <w:b/>
-                <w:sz w:val="20"/>
-                <w:lang w:val="es-PA"/>
-              </w:rPr>
-            </w:pPr>
+              <w:spacing w:after="0"/>
+              <w:rPr>
+                <w:rFonts w:cstheme="minorHAnsi"/>
+                <w:color w:val="0070C0"/>
+                <w:sz w:val="20"/>
+                <w:lang w:val="es-ES"/>
+              </w:rPr>
+            </w:pPr>
+            <w:r>
+              <w:rPr>
+                <w:rFonts w:cstheme="minorHAnsi"/>
+                <w:color w:val="0070C0"/>
+                <w:sz w:val="20"/>
+                <w:lang w:val="es-ES"/>
+              </w:rPr>
+              <w:t>Director del proyecto</w:t>
+            </w:r>
           </w:p>
         </w:tc>
         <w:tc>
@@ -2425,128 +3681,214 @@
           </w:tcPr>
           <w:p>
             <w:pPr>
-              <w:spacing w:before="120" w:after="120"/>
-              <w:rPr>
-                <w:b/>
-                <w:sz w:val="20"/>
-                <w:lang w:val="es-PA"/>
-              </w:rPr>
-            </w:pPr>
-          </w:p>
-        </w:tc>
-        <w:tc>
-          <w:tcPr>
-            <w:tcW w:w="244" w:type="pct"/>
-            <w:shd w:val="clear" w:color="auto" w:fill="D9D9D9" w:themeFill="background1" w:themeFillShade="D9"/>
-          </w:tcPr>
-          <w:p>
-            <w:pPr>
-              <w:spacing w:before="120" w:after="120"/>
-              <w:rPr>
-                <w:b/>
-                <w:sz w:val="20"/>
-                <w:lang w:val="es-PA"/>
-              </w:rPr>
-            </w:pPr>
-          </w:p>
-        </w:tc>
-        <w:tc>
-          <w:tcPr>
-            <w:tcW w:w="699" w:type="pct"/>
-            <w:shd w:val="clear" w:color="auto" w:fill="D9D9D9" w:themeFill="background1" w:themeFillShade="D9"/>
-          </w:tcPr>
-          <w:p>
-            <w:pPr>
-              <w:spacing w:before="120" w:after="120"/>
-              <w:rPr>
-                <w:b/>
-                <w:sz w:val="20"/>
-                <w:lang w:val="es-PA"/>
-              </w:rPr>
-            </w:pPr>
+              <w:spacing w:after="0"/>
+              <w:rPr>
+                <w:rFonts w:cstheme="minorHAnsi"/>
+                <w:color w:val="0070C0"/>
+                <w:sz w:val="20"/>
+                <w:lang w:val="es-ES"/>
+              </w:rPr>
+            </w:pPr>
+            <w:r>
+              <w:rPr>
+                <w:rFonts w:cstheme="minorHAnsi"/>
+                <w:color w:val="0070C0"/>
+                <w:sz w:val="20"/>
+                <w:lang w:val="es-ES"/>
+              </w:rPr>
+              <w:t>Equipo de desarrollo</w:t>
+            </w:r>
+          </w:p>
+        </w:tc>
+        <w:tc>
+          <w:tcPr>
+            <w:tcW w:w="394" w:type="pct"/>
+            <w:shd w:val="clear" w:color="auto" w:fill="D9D9D9" w:themeFill="background1" w:themeFillShade="D9"/>
+          </w:tcPr>
+          <w:p>
+            <w:pPr>
+              <w:spacing w:after="0"/>
+              <w:rPr>
+                <w:rFonts w:cstheme="minorHAnsi"/>
+                <w:color w:val="0070C0"/>
+                <w:sz w:val="20"/>
+                <w:lang w:val="es-ES"/>
+              </w:rPr>
+            </w:pPr>
+            <w:r>
+              <w:rPr>
+                <w:rFonts w:cstheme="minorHAnsi"/>
+                <w:color w:val="0070C0"/>
+                <w:sz w:val="20"/>
+                <w:lang w:val="es-ES"/>
+              </w:rPr>
+              <w:t>Equipo de desarrollo</w:t>
+            </w:r>
+          </w:p>
+        </w:tc>
+        <w:tc>
+          <w:tcPr>
+            <w:tcW w:w="547" w:type="pct"/>
+            <w:shd w:val="clear" w:color="auto" w:fill="D9D9D9" w:themeFill="background1" w:themeFillShade="D9"/>
+          </w:tcPr>
+          <w:p>
+            <w:pPr>
+              <w:spacing w:after="0"/>
+              <w:rPr>
+                <w:rFonts w:cstheme="minorHAnsi"/>
+                <w:color w:val="0070C0"/>
+                <w:sz w:val="20"/>
+                <w:lang w:val="es-ES"/>
+              </w:rPr>
+            </w:pPr>
+            <w:r>
+              <w:rPr>
+                <w:rFonts w:cstheme="minorHAnsi"/>
+                <w:color w:val="0070C0"/>
+                <w:sz w:val="20"/>
+              </w:rPr>
+              <w:t>Establecer deadlines claros</w:t>
+            </w:r>
+            <w:r>
+              <w:rPr>
+                <w:rFonts w:cstheme="minorHAnsi"/>
+                <w:color w:val="0070C0"/>
+                <w:sz w:val="20"/>
+              </w:rPr>
+              <w:t>.</w:t>
+            </w:r>
           </w:p>
         </w:tc>
       </w:tr>
       <w:tr>
         <w:tc>
           <w:tcPr>
-            <w:tcW w:w="137" w:type="pct"/>
-            <w:shd w:val="clear" w:color="auto" w:fill="D9D9D9" w:themeFill="background1" w:themeFillShade="D9"/>
-          </w:tcPr>
-          <w:p>
-            <w:pPr>
-              <w:spacing w:before="120" w:after="120"/>
-              <w:jc w:val="center"/>
-              <w:rPr>
-                <w:b/>
-                <w:sz w:val="20"/>
-                <w:lang w:val="es-PA"/>
-              </w:rPr>
-            </w:pPr>
-          </w:p>
-        </w:tc>
-        <w:tc>
-          <w:tcPr>
-            <w:tcW w:w="315" w:type="pct"/>
-            <w:shd w:val="clear" w:color="auto" w:fill="D9D9D9" w:themeFill="background1" w:themeFillShade="D9"/>
-          </w:tcPr>
-          <w:p>
-            <w:pPr>
-              <w:spacing w:before="120" w:after="120"/>
-              <w:rPr>
-                <w:b/>
-                <w:sz w:val="20"/>
-                <w:lang w:val="es-PA"/>
-              </w:rPr>
-            </w:pPr>
-          </w:p>
-        </w:tc>
-        <w:tc>
-          <w:tcPr>
-            <w:tcW w:w="1126" w:type="pct"/>
-            <w:shd w:val="clear" w:color="auto" w:fill="D9D9D9" w:themeFill="background1" w:themeFillShade="D9"/>
-          </w:tcPr>
-          <w:p>
-            <w:pPr>
-              <w:spacing w:before="120" w:after="120"/>
-              <w:rPr>
-                <w:b/>
-                <w:sz w:val="20"/>
-                <w:lang w:val="es-PA"/>
-              </w:rPr>
-            </w:pPr>
-          </w:p>
-        </w:tc>
-        <w:tc>
-          <w:tcPr>
-            <w:tcW w:w="180" w:type="pct"/>
-            <w:shd w:val="clear" w:color="auto" w:fill="D9D9D9" w:themeFill="background1" w:themeFillShade="D9"/>
-          </w:tcPr>
-          <w:p>
-            <w:pPr>
-              <w:spacing w:before="120" w:after="120"/>
-              <w:rPr>
-                <w:b/>
-                <w:sz w:val="20"/>
-                <w:lang w:val="es-PA"/>
-              </w:rPr>
-            </w:pPr>
-          </w:p>
-        </w:tc>
-        <w:tc>
-          <w:tcPr>
-            <w:tcW w:w="222" w:type="pct"/>
-            <w:shd w:val="clear" w:color="auto" w:fill="D9D9D9" w:themeFill="background1" w:themeFillShade="D9"/>
-          </w:tcPr>
-          <w:p>
-            <w:pPr>
-              <w:spacing w:before="120" w:after="120"/>
-              <w:rPr>
-                <w:b/>
-                <w:sz w:val="20"/>
-                <w:lang w:val="es-PA"/>
-              </w:rPr>
-            </w:pPr>
+            <w:tcW w:w="145" w:type="pct"/>
+            <w:shd w:val="clear" w:color="auto" w:fill="D9D9D9" w:themeFill="background1" w:themeFillShade="D9"/>
+          </w:tcPr>
+          <w:p>
+            <w:pPr>
+              <w:spacing w:after="0"/>
+              <w:rPr>
+                <w:rFonts w:cstheme="minorHAnsi"/>
+                <w:color w:val="0070C0"/>
+                <w:sz w:val="20"/>
+                <w:lang w:val="es-ES"/>
+              </w:rPr>
+            </w:pPr>
+            <w:r>
+              <w:rPr>
+                <w:rFonts w:cstheme="minorHAnsi"/>
+                <w:color w:val="0070C0"/>
+                <w:sz w:val="20"/>
+                <w:lang w:val="es-ES"/>
+              </w:rPr>
+              <w:t>9</w:t>
+            </w:r>
+          </w:p>
+        </w:tc>
+        <w:tc>
+          <w:tcPr>
+            <w:tcW w:w="581" w:type="pct"/>
+            <w:shd w:val="clear" w:color="auto" w:fill="D9D9D9" w:themeFill="background1" w:themeFillShade="D9"/>
+          </w:tcPr>
+          <w:p>
+            <w:pPr>
+              <w:spacing w:after="0"/>
+              <w:rPr>
+                <w:rFonts w:cstheme="minorHAnsi"/>
+                <w:color w:val="0070C0"/>
+                <w:sz w:val="20"/>
+                <w:lang w:val="es-ES"/>
+              </w:rPr>
+            </w:pPr>
+            <w:r>
+              <w:rPr>
+                <w:rFonts w:cstheme="minorHAnsi"/>
+                <w:color w:val="0070C0"/>
+                <w:sz w:val="20"/>
+                <w:lang w:val="es-ES"/>
+              </w:rPr>
+              <w:t>Riesgos de calidad del software</w:t>
+            </w:r>
+          </w:p>
+        </w:tc>
+        <w:tc>
+          <w:tcPr>
+            <w:tcW w:w="773" w:type="pct"/>
+            <w:shd w:val="clear" w:color="auto" w:fill="D9D9D9" w:themeFill="background1" w:themeFillShade="D9"/>
+          </w:tcPr>
+          <w:p>
+            <w:pPr>
+              <w:spacing w:after="0"/>
+              <w:rPr>
+                <w:rFonts w:cstheme="minorHAnsi"/>
+                <w:color w:val="0070C0"/>
+                <w:sz w:val="20"/>
+                <w:lang w:val="es-ES"/>
+              </w:rPr>
+            </w:pPr>
+            <w:r>
+              <w:rPr>
+                <w:rFonts w:cstheme="minorHAnsi"/>
+                <w:color w:val="0070C0"/>
+                <w:sz w:val="20"/>
+                <w:lang w:val="es-ES"/>
+              </w:rPr>
+              <w:t>Fallos en pruebas y defectos no detectados a tiempo.</w:t>
+            </w:r>
+          </w:p>
+        </w:tc>
+        <w:tc>
+          <w:tcPr>
+            <w:tcW w:w="244" w:type="pct"/>
+            <w:shd w:val="clear" w:color="auto" w:fill="D9D9D9" w:themeFill="background1" w:themeFillShade="D9"/>
+          </w:tcPr>
+          <w:p>
+            <w:pPr>
+              <w:spacing w:after="0"/>
+              <w:rPr>
+                <w:rFonts w:cstheme="minorHAnsi"/>
+                <w:color w:val="0070C0"/>
+                <w:sz w:val="20"/>
+                <w:lang w:val="es-ES"/>
+              </w:rPr>
+            </w:pPr>
+            <w:r>
+              <w:rPr>
+                <w:rFonts w:cstheme="minorHAnsi"/>
+                <w:color w:val="0070C0"/>
+                <w:sz w:val="20"/>
+                <w:lang w:val="es-ES"/>
+              </w:rPr>
+              <w:t>Alto</w:t>
+            </w:r>
+          </w:p>
+        </w:tc>
+        <w:tc>
+          <w:tcPr>
+            <w:tcW w:w="239" w:type="pct"/>
+            <w:shd w:val="clear" w:color="auto" w:fill="D9D9D9" w:themeFill="background1" w:themeFillShade="D9"/>
+          </w:tcPr>
+          <w:p>
+            <w:pPr>
+              <w:spacing w:after="0"/>
+              <w:rPr>
+                <w:rFonts w:cstheme="minorHAnsi"/>
+                <w:color w:val="0070C0"/>
+                <w:sz w:val="20"/>
+                <w:lang w:val="es-ES"/>
+              </w:rPr>
+            </w:pPr>
+            <w:r>
+              <w:rPr>
+                <w:rFonts w:cstheme="minorHAnsi"/>
+                <w:color w:val="0070C0"/>
+                <w:sz w:val="20"/>
+                <w:lang w:val="es-ES"/>
+              </w:rPr>
+              <w:t>Alto</w:t>
+            </w:r>
           </w:p>
         </w:tc>
         <w:tc>
@@ -2556,13 +3898,23 @@
           </w:tcPr>
           <w:p>
             <w:pPr>
-              <w:spacing w:before="120" w:after="120"/>
-              <w:rPr>
-                <w:b/>
-                <w:sz w:val="20"/>
-                <w:lang w:val="es-PA"/>
-              </w:rPr>
-            </w:pPr>
+              <w:spacing w:after="0"/>
+              <w:rPr>
+                <w:rFonts w:cstheme="minorHAnsi"/>
+                <w:color w:val="0070C0"/>
+                <w:sz w:val="20"/>
+                <w:lang w:val="es-ES"/>
+              </w:rPr>
+            </w:pPr>
+            <w:r>
+              <w:rPr>
+                <w:rFonts w:cstheme="minorHAnsi"/>
+                <w:color w:val="0070C0"/>
+                <w:sz w:val="20"/>
+                <w:lang w:val="es-ES"/>
+              </w:rPr>
+              <w:t>Alto</w:t>
+            </w:r>
           </w:p>
         </w:tc>
         <w:tc>
@@ -2572,13 +3924,23 @@
           </w:tcPr>
           <w:p>
             <w:pPr>
-              <w:spacing w:before="120" w:after="120"/>
-              <w:rPr>
-                <w:b/>
-                <w:sz w:val="20"/>
-                <w:lang w:val="es-PA"/>
-              </w:rPr>
-            </w:pPr>
+              <w:spacing w:after="0"/>
+              <w:rPr>
+                <w:rFonts w:cstheme="minorHAnsi"/>
+                <w:color w:val="0070C0"/>
+                <w:sz w:val="20"/>
+                <w:lang w:val="es-ES"/>
+              </w:rPr>
+            </w:pPr>
+            <w:r>
+              <w:rPr>
+                <w:rFonts w:cstheme="minorHAnsi"/>
+                <w:color w:val="0070C0"/>
+                <w:sz w:val="20"/>
+                <w:lang w:val="es-ES"/>
+              </w:rPr>
+              <w:t>Medio</w:t>
+            </w:r>
           </w:p>
         </w:tc>
         <w:tc>
@@ -2588,13 +3950,23 @@
           </w:tcPr>
           <w:p>
             <w:pPr>
-              <w:spacing w:before="120" w:after="120"/>
-              <w:rPr>
-                <w:b/>
-                <w:sz w:val="20"/>
-                <w:lang w:val="es-PA"/>
-              </w:rPr>
-            </w:pPr>
+              <w:spacing w:after="0"/>
+              <w:rPr>
+                <w:rFonts w:cstheme="minorHAnsi"/>
+                <w:color w:val="0070C0"/>
+                <w:sz w:val="20"/>
+                <w:lang w:val="es-ES"/>
+              </w:rPr>
+            </w:pPr>
+            <w:r>
+              <w:rPr>
+                <w:rFonts w:cstheme="minorHAnsi"/>
+                <w:color w:val="0070C0"/>
+                <w:sz w:val="20"/>
+                <w:lang w:val="es-ES"/>
+              </w:rPr>
+              <w:t>Alto</w:t>
+            </w:r>
           </w:p>
         </w:tc>
         <w:tc>
@@ -2604,13 +3976,23 @@
           </w:tcPr>
           <w:p>
             <w:pPr>
-              <w:spacing w:before="120" w:after="120"/>
-              <w:rPr>
-                <w:b/>
-                <w:sz w:val="20"/>
-                <w:lang w:val="es-PA"/>
-              </w:rPr>
-            </w:pPr>
+              <w:spacing w:after="0"/>
+              <w:rPr>
+                <w:rFonts w:cstheme="minorHAnsi"/>
+                <w:color w:val="0070C0"/>
+                <w:sz w:val="20"/>
+                <w:lang w:val="es-ES"/>
+              </w:rPr>
+            </w:pPr>
+            <w:r>
+              <w:rPr>
+                <w:rFonts w:cstheme="minorHAnsi"/>
+                <w:color w:val="0070C0"/>
+                <w:sz w:val="20"/>
+                <w:lang w:val="es-ES"/>
+              </w:rPr>
+              <w:t>Media</w:t>
+            </w:r>
           </w:p>
         </w:tc>
         <w:tc>
@@ -2620,13 +4002,23 @@
           </w:tcPr>
           <w:p>
             <w:pPr>
-              <w:spacing w:before="120" w:after="120"/>
-              <w:rPr>
-                <w:b/>
-                <w:sz w:val="20"/>
-                <w:lang w:val="es-PA"/>
-              </w:rPr>
-            </w:pPr>
+              <w:spacing w:after="0"/>
+              <w:rPr>
+                <w:rFonts w:cstheme="minorHAnsi"/>
+                <w:color w:val="0070C0"/>
+                <w:sz w:val="20"/>
+                <w:lang w:val="es-ES"/>
+              </w:rPr>
+            </w:pPr>
+            <w:r>
+              <w:rPr>
+                <w:rFonts w:cstheme="minorHAnsi"/>
+                <w:color w:val="0070C0"/>
+                <w:sz w:val="20"/>
+                <w:lang w:val="es-ES"/>
+              </w:rPr>
+              <w:t>Director del proyecto</w:t>
+            </w:r>
           </w:p>
         </w:tc>
         <w:tc>
@@ -2636,128 +4028,216 @@
           </w:tcPr>
           <w:p>
             <w:pPr>
-              <w:spacing w:before="120" w:after="120"/>
-              <w:rPr>
-                <w:b/>
-                <w:sz w:val="20"/>
-                <w:lang w:val="es-PA"/>
-              </w:rPr>
-            </w:pPr>
-          </w:p>
-        </w:tc>
-        <w:tc>
-          <w:tcPr>
-            <w:tcW w:w="244" w:type="pct"/>
-            <w:shd w:val="clear" w:color="auto" w:fill="D9D9D9" w:themeFill="background1" w:themeFillShade="D9"/>
-          </w:tcPr>
-          <w:p>
-            <w:pPr>
-              <w:spacing w:before="120" w:after="120"/>
-              <w:rPr>
-                <w:b/>
-                <w:sz w:val="20"/>
-                <w:lang w:val="es-PA"/>
-              </w:rPr>
-            </w:pPr>
-          </w:p>
-        </w:tc>
-        <w:tc>
-          <w:tcPr>
-            <w:tcW w:w="699" w:type="pct"/>
-            <w:shd w:val="clear" w:color="auto" w:fill="D9D9D9" w:themeFill="background1" w:themeFillShade="D9"/>
-          </w:tcPr>
-          <w:p>
-            <w:pPr>
-              <w:spacing w:before="120" w:after="120"/>
-              <w:rPr>
-                <w:b/>
-                <w:sz w:val="20"/>
-                <w:lang w:val="es-PA"/>
-              </w:rPr>
-            </w:pPr>
+              <w:spacing w:after="0"/>
+              <w:rPr>
+                <w:rFonts w:cstheme="minorHAnsi"/>
+                <w:color w:val="0070C0"/>
+                <w:sz w:val="20"/>
+                <w:lang w:val="es-ES"/>
+              </w:rPr>
+            </w:pPr>
+            <w:r>
+              <w:rPr>
+                <w:rFonts w:cstheme="minorHAnsi"/>
+                <w:color w:val="0070C0"/>
+                <w:sz w:val="20"/>
+                <w:lang w:val="es-ES"/>
+              </w:rPr>
+              <w:t>Equipo de desarrollo</w:t>
+            </w:r>
+          </w:p>
+        </w:tc>
+        <w:tc>
+          <w:tcPr>
+            <w:tcW w:w="394" w:type="pct"/>
+            <w:shd w:val="clear" w:color="auto" w:fill="D9D9D9" w:themeFill="background1" w:themeFillShade="D9"/>
+          </w:tcPr>
+          <w:p>
+            <w:pPr>
+              <w:spacing w:after="0"/>
+              <w:rPr>
+                <w:rFonts w:cstheme="minorHAnsi"/>
+                <w:color w:val="0070C0"/>
+                <w:sz w:val="20"/>
+                <w:lang w:val="es-ES"/>
+              </w:rPr>
+            </w:pPr>
+            <w:r>
+              <w:rPr>
+                <w:rFonts w:cstheme="minorHAnsi"/>
+                <w:color w:val="0070C0"/>
+                <w:sz w:val="20"/>
+                <w:lang w:val="es-ES"/>
+              </w:rPr>
+              <w:t>Equipo de desarrollo</w:t>
+            </w:r>
+          </w:p>
+        </w:tc>
+        <w:tc>
+          <w:tcPr>
+            <w:tcW w:w="547" w:type="pct"/>
+            <w:shd w:val="clear" w:color="auto" w:fill="D9D9D9" w:themeFill="background1" w:themeFillShade="D9"/>
+          </w:tcPr>
+          <w:p>
+            <w:pPr>
+              <w:spacing w:after="0"/>
+              <w:rPr>
+                <w:rFonts w:cstheme="minorHAnsi"/>
+                <w:color w:val="0070C0"/>
+                <w:sz w:val="20"/>
+                <w:lang w:val="es-ES"/>
+              </w:rPr>
+            </w:pPr>
+            <w:r>
+              <w:rPr>
+                <w:rFonts w:cstheme="minorHAnsi"/>
+                <w:color w:val="0070C0"/>
+                <w:sz w:val="20"/>
+                <w:lang w:val="es-ES"/>
+              </w:rPr>
+              <w:t>Plan de pruebas detallado, revisiones frecuentes, automatización de pruebas</w:t>
+            </w:r>
+            <w:r>
+              <w:rPr>
+                <w:rFonts w:cstheme="minorHAnsi"/>
+                <w:color w:val="0070C0"/>
+                <w:sz w:val="20"/>
+                <w:lang w:val="es-ES"/>
+              </w:rPr>
+              <w:t>.</w:t>
+            </w:r>
           </w:p>
         </w:tc>
       </w:tr>
       <w:tr>
         <w:tc>
           <w:tcPr>
-            <w:tcW w:w="137" w:type="pct"/>
-            <w:shd w:val="clear" w:color="auto" w:fill="D9D9D9" w:themeFill="background1" w:themeFillShade="D9"/>
-          </w:tcPr>
-          <w:p>
-            <w:pPr>
-              <w:spacing w:before="120" w:after="120"/>
-              <w:jc w:val="center"/>
-              <w:rPr>
-                <w:b/>
-                <w:sz w:val="20"/>
-                <w:lang w:val="es-PA"/>
-              </w:rPr>
-            </w:pPr>
-          </w:p>
-        </w:tc>
-        <w:tc>
-          <w:tcPr>
-            <w:tcW w:w="315" w:type="pct"/>
-            <w:shd w:val="clear" w:color="auto" w:fill="D9D9D9" w:themeFill="background1" w:themeFillShade="D9"/>
-          </w:tcPr>
-          <w:p>
-            <w:pPr>
-              <w:spacing w:before="120" w:after="120"/>
-              <w:rPr>
-                <w:b/>
-                <w:sz w:val="20"/>
-                <w:lang w:val="es-PA"/>
-              </w:rPr>
-            </w:pPr>
-          </w:p>
-        </w:tc>
-        <w:tc>
-          <w:tcPr>
-            <w:tcW w:w="1126" w:type="pct"/>
-            <w:shd w:val="clear" w:color="auto" w:fill="D9D9D9" w:themeFill="background1" w:themeFillShade="D9"/>
-          </w:tcPr>
-          <w:p>
-            <w:pPr>
-              <w:spacing w:before="120" w:after="120"/>
-              <w:rPr>
-                <w:b/>
-                <w:sz w:val="20"/>
-                <w:lang w:val="es-PA"/>
-              </w:rPr>
-            </w:pPr>
-          </w:p>
-        </w:tc>
-        <w:tc>
-          <w:tcPr>
-            <w:tcW w:w="180" w:type="pct"/>
-            <w:shd w:val="clear" w:color="auto" w:fill="D9D9D9" w:themeFill="background1" w:themeFillShade="D9"/>
-          </w:tcPr>
-          <w:p>
-            <w:pPr>
-              <w:spacing w:before="120" w:after="120"/>
-              <w:rPr>
-                <w:b/>
-                <w:sz w:val="20"/>
-                <w:lang w:val="es-PA"/>
-              </w:rPr>
-            </w:pPr>
-          </w:p>
-        </w:tc>
-        <w:tc>
-          <w:tcPr>
-            <w:tcW w:w="222" w:type="pct"/>
-            <w:shd w:val="clear" w:color="auto" w:fill="D9D9D9" w:themeFill="background1" w:themeFillShade="D9"/>
-          </w:tcPr>
-          <w:p>
-            <w:pPr>
-              <w:spacing w:before="120" w:after="120"/>
-              <w:rPr>
-                <w:b/>
-                <w:sz w:val="20"/>
-                <w:lang w:val="es-PA"/>
-              </w:rPr>
-            </w:pPr>
+            <w:tcW w:w="145" w:type="pct"/>
+            <w:shd w:val="clear" w:color="auto" w:fill="D9D9D9" w:themeFill="background1" w:themeFillShade="D9"/>
+          </w:tcPr>
+          <w:p>
+            <w:pPr>
+              <w:spacing w:after="0"/>
+              <w:rPr>
+                <w:rFonts w:cstheme="minorHAnsi"/>
+                <w:color w:val="0070C0"/>
+                <w:sz w:val="20"/>
+                <w:lang w:val="es-ES"/>
+              </w:rPr>
+            </w:pPr>
+            <w:r>
+              <w:rPr>
+                <w:rFonts w:cstheme="minorHAnsi"/>
+                <w:color w:val="0070C0"/>
+                <w:sz w:val="20"/>
+                <w:lang w:val="es-ES"/>
+              </w:rPr>
+              <w:t>10</w:t>
+            </w:r>
+          </w:p>
+        </w:tc>
+        <w:tc>
+          <w:tcPr>
+            <w:tcW w:w="581" w:type="pct"/>
+            <w:shd w:val="clear" w:color="auto" w:fill="D9D9D9" w:themeFill="background1" w:themeFillShade="D9"/>
+          </w:tcPr>
+          <w:p>
+            <w:pPr>
+              <w:spacing w:after="0"/>
+              <w:rPr>
+                <w:rFonts w:cstheme="minorHAnsi"/>
+                <w:color w:val="0070C0"/>
+                <w:sz w:val="20"/>
+                <w:lang w:val="es-ES"/>
+              </w:rPr>
+            </w:pPr>
+            <w:r>
+              <w:rPr>
+                <w:rFonts w:cstheme="minorHAnsi"/>
+                <w:color w:val="0070C0"/>
+                <w:sz w:val="20"/>
+                <w:lang w:val="es-ES"/>
+              </w:rPr>
+              <w:t>Riesgos de calidad del software</w:t>
+            </w:r>
+          </w:p>
+        </w:tc>
+        <w:tc>
+          <w:tcPr>
+            <w:tcW w:w="773" w:type="pct"/>
+            <w:shd w:val="clear" w:color="auto" w:fill="D9D9D9" w:themeFill="background1" w:themeFillShade="D9"/>
+          </w:tcPr>
+          <w:p>
+            <w:pPr>
+              <w:spacing w:after="0"/>
+              <w:rPr>
+                <w:rFonts w:cstheme="minorHAnsi"/>
+                <w:color w:val="0070C0"/>
+                <w:sz w:val="20"/>
+                <w:lang w:val="es-ES"/>
+              </w:rPr>
+            </w:pPr>
+            <w:r>
+              <w:rPr>
+                <w:rFonts w:cstheme="minorHAnsi"/>
+                <w:color w:val="0070C0"/>
+                <w:sz w:val="20"/>
+                <w:lang w:val="es-ES"/>
+              </w:rPr>
+              <w:t>Retraso en los entregables que impacta en la calidad final.</w:t>
+            </w:r>
+          </w:p>
+        </w:tc>
+        <w:tc>
+          <w:tcPr>
+            <w:tcW w:w="244" w:type="pct"/>
+            <w:shd w:val="clear" w:color="auto" w:fill="D9D9D9" w:themeFill="background1" w:themeFillShade="D9"/>
+          </w:tcPr>
+          <w:p>
+            <w:pPr>
+              <w:spacing w:after="0"/>
+              <w:rPr>
+                <w:rFonts w:cstheme="minorHAnsi"/>
+                <w:color w:val="0070C0"/>
+                <w:sz w:val="20"/>
+                <w:lang w:val="es-ES"/>
+              </w:rPr>
+            </w:pPr>
+            <w:r>
+              <w:rPr>
+                <w:rFonts w:cstheme="minorHAnsi"/>
+                <w:color w:val="0070C0"/>
+                <w:sz w:val="20"/>
+                <w:lang w:val="es-ES"/>
+              </w:rPr>
+              <w:t>Alto</w:t>
+            </w:r>
+          </w:p>
+        </w:tc>
+        <w:tc>
+          <w:tcPr>
+            <w:tcW w:w="239" w:type="pct"/>
+            <w:shd w:val="clear" w:color="auto" w:fill="D9D9D9" w:themeFill="background1" w:themeFillShade="D9"/>
+          </w:tcPr>
+          <w:p>
+            <w:pPr>
+              <w:spacing w:after="0"/>
+              <w:rPr>
+                <w:rFonts w:cstheme="minorHAnsi"/>
+                <w:color w:val="0070C0"/>
+                <w:sz w:val="20"/>
+                <w:lang w:val="es-ES"/>
+              </w:rPr>
+            </w:pPr>
+            <w:r>
+              <w:rPr>
+                <w:rFonts w:cstheme="minorHAnsi"/>
+                <w:color w:val="0070C0"/>
+                <w:sz w:val="20"/>
+                <w:lang w:val="es-ES"/>
+              </w:rPr>
+              <w:t>Alto</w:t>
+            </w:r>
           </w:p>
         </w:tc>
         <w:tc>
@@ -2767,13 +4247,23 @@
           </w:tcPr>
           <w:p>
             <w:pPr>
-              <w:spacing w:before="120" w:after="120"/>
-              <w:rPr>
-                <w:b/>
-                <w:sz w:val="20"/>
-                <w:lang w:val="es-PA"/>
-              </w:rPr>
-            </w:pPr>
+              <w:spacing w:after="0"/>
+              <w:rPr>
+                <w:rFonts w:cstheme="minorHAnsi"/>
+                <w:color w:val="0070C0"/>
+                <w:sz w:val="20"/>
+                <w:lang w:val="es-ES"/>
+              </w:rPr>
+            </w:pPr>
+            <w:r>
+              <w:rPr>
+                <w:rFonts w:cstheme="minorHAnsi"/>
+                <w:color w:val="0070C0"/>
+                <w:sz w:val="20"/>
+                <w:lang w:val="es-ES"/>
+              </w:rPr>
+              <w:t>Alto</w:t>
+            </w:r>
           </w:p>
         </w:tc>
         <w:tc>
@@ -2783,13 +4273,23 @@
           </w:tcPr>
           <w:p>
             <w:pPr>
-              <w:spacing w:before="120" w:after="120"/>
-              <w:rPr>
-                <w:b/>
-                <w:sz w:val="20"/>
-                <w:lang w:val="es-PA"/>
-              </w:rPr>
-            </w:pPr>
+              <w:spacing w:after="0"/>
+              <w:rPr>
+                <w:rFonts w:cstheme="minorHAnsi"/>
+                <w:color w:val="0070C0"/>
+                <w:sz w:val="20"/>
+                <w:lang w:val="es-ES"/>
+              </w:rPr>
+            </w:pPr>
+            <w:r>
+              <w:rPr>
+                <w:rFonts w:cstheme="minorHAnsi"/>
+                <w:color w:val="0070C0"/>
+                <w:sz w:val="20"/>
+                <w:lang w:val="es-ES"/>
+              </w:rPr>
+              <w:t>Medio</w:t>
+            </w:r>
           </w:p>
         </w:tc>
         <w:tc>
@@ -2799,13 +4299,23 @@
           </w:tcPr>
           <w:p>
             <w:pPr>
-              <w:spacing w:before="120" w:after="120"/>
-              <w:rPr>
-                <w:b/>
-                <w:sz w:val="20"/>
-                <w:lang w:val="es-PA"/>
-              </w:rPr>
-            </w:pPr>
+              <w:spacing w:after="0"/>
+              <w:rPr>
+                <w:rFonts w:cstheme="minorHAnsi"/>
+                <w:color w:val="0070C0"/>
+                <w:sz w:val="20"/>
+                <w:lang w:val="es-ES"/>
+              </w:rPr>
+            </w:pPr>
+            <w:r>
+              <w:rPr>
+                <w:rFonts w:cstheme="minorHAnsi"/>
+                <w:color w:val="0070C0"/>
+                <w:sz w:val="20"/>
+                <w:lang w:val="es-ES"/>
+              </w:rPr>
+              <w:t>Muy alto</w:t>
+            </w:r>
           </w:p>
         </w:tc>
         <w:tc>
@@ -2815,13 +4325,23 @@
           </w:tcPr>
           <w:p>
             <w:pPr>
-              <w:spacing w:before="120" w:after="120"/>
-              <w:rPr>
-                <w:b/>
-                <w:sz w:val="20"/>
-                <w:lang w:val="es-PA"/>
-              </w:rPr>
-            </w:pPr>
+              <w:spacing w:after="0"/>
+              <w:rPr>
+                <w:rFonts w:cstheme="minorHAnsi"/>
+                <w:color w:val="0070C0"/>
+                <w:sz w:val="20"/>
+                <w:lang w:val="es-ES"/>
+              </w:rPr>
+            </w:pPr>
+            <w:r>
+              <w:rPr>
+                <w:rFonts w:cstheme="minorHAnsi"/>
+                <w:color w:val="0070C0"/>
+                <w:sz w:val="20"/>
+                <w:lang w:val="es-ES"/>
+              </w:rPr>
+              <w:t>Baja</w:t>
+            </w:r>
           </w:p>
         </w:tc>
         <w:tc>
@@ -2831,13 +4351,23 @@
           </w:tcPr>
           <w:p>
             <w:pPr>
-              <w:spacing w:before="120" w:after="120"/>
-              <w:rPr>
-                <w:b/>
-                <w:sz w:val="20"/>
-                <w:lang w:val="es-PA"/>
-              </w:rPr>
-            </w:pPr>
+              <w:spacing w:after="0"/>
+              <w:rPr>
+                <w:rFonts w:cstheme="minorHAnsi"/>
+                <w:color w:val="0070C0"/>
+                <w:sz w:val="20"/>
+                <w:lang w:val="es-ES"/>
+              </w:rPr>
+            </w:pPr>
+            <w:r>
+              <w:rPr>
+                <w:rFonts w:cstheme="minorHAnsi"/>
+                <w:color w:val="0070C0"/>
+                <w:sz w:val="20"/>
+                <w:lang w:val="es-ES"/>
+              </w:rPr>
+              <w:t>Director del proyecto</w:t>
+            </w:r>
           </w:p>
         </w:tc>
         <w:tc>
@@ -2847,128 +4377,222 @@
           </w:tcPr>
           <w:p>
             <w:pPr>
-              <w:spacing w:before="120" w:after="120"/>
-              <w:rPr>
-                <w:b/>
-                <w:sz w:val="20"/>
-                <w:lang w:val="es-PA"/>
-              </w:rPr>
-            </w:pPr>
-          </w:p>
-        </w:tc>
-        <w:tc>
-          <w:tcPr>
-            <w:tcW w:w="244" w:type="pct"/>
-            <w:shd w:val="clear" w:color="auto" w:fill="D9D9D9" w:themeFill="background1" w:themeFillShade="D9"/>
-          </w:tcPr>
-          <w:p>
-            <w:pPr>
-              <w:spacing w:before="120" w:after="120"/>
-              <w:rPr>
-                <w:b/>
-                <w:sz w:val="20"/>
-                <w:lang w:val="es-PA"/>
-              </w:rPr>
-            </w:pPr>
-          </w:p>
-        </w:tc>
-        <w:tc>
-          <w:tcPr>
-            <w:tcW w:w="699" w:type="pct"/>
-            <w:shd w:val="clear" w:color="auto" w:fill="D9D9D9" w:themeFill="background1" w:themeFillShade="D9"/>
-          </w:tcPr>
-          <w:p>
-            <w:pPr>
-              <w:spacing w:before="120" w:after="120"/>
-              <w:rPr>
-                <w:b/>
-                <w:sz w:val="20"/>
-                <w:lang w:val="es-PA"/>
-              </w:rPr>
-            </w:pPr>
+              <w:spacing w:after="0"/>
+              <w:rPr>
+                <w:rFonts w:cstheme="minorHAnsi"/>
+                <w:color w:val="0070C0"/>
+                <w:sz w:val="20"/>
+                <w:lang w:val="es-ES"/>
+              </w:rPr>
+            </w:pPr>
+            <w:r>
+              <w:rPr>
+                <w:rFonts w:cstheme="minorHAnsi"/>
+                <w:color w:val="0070C0"/>
+                <w:sz w:val="20"/>
+                <w:lang w:val="es-ES"/>
+              </w:rPr>
+              <w:t>Equipo de desarrollo</w:t>
+            </w:r>
+          </w:p>
+        </w:tc>
+        <w:tc>
+          <w:tcPr>
+            <w:tcW w:w="394" w:type="pct"/>
+            <w:shd w:val="clear" w:color="auto" w:fill="D9D9D9" w:themeFill="background1" w:themeFillShade="D9"/>
+          </w:tcPr>
+          <w:p>
+            <w:pPr>
+              <w:spacing w:after="0"/>
+              <w:rPr>
+                <w:rFonts w:cstheme="minorHAnsi"/>
+                <w:color w:val="0070C0"/>
+                <w:sz w:val="20"/>
+                <w:lang w:val="es-ES"/>
+              </w:rPr>
+            </w:pPr>
+            <w:r>
+              <w:rPr>
+                <w:rFonts w:cstheme="minorHAnsi"/>
+                <w:color w:val="0070C0"/>
+                <w:sz w:val="20"/>
+                <w:lang w:val="es-ES"/>
+              </w:rPr>
+              <w:t>Equipo de desarrollo</w:t>
+            </w:r>
+          </w:p>
+        </w:tc>
+        <w:tc>
+          <w:tcPr>
+            <w:tcW w:w="547" w:type="pct"/>
+            <w:shd w:val="clear" w:color="auto" w:fill="D9D9D9" w:themeFill="background1" w:themeFillShade="D9"/>
+          </w:tcPr>
+          <w:p>
+            <w:pPr>
+              <w:spacing w:after="0"/>
+              <w:rPr>
+                <w:rFonts w:cstheme="minorHAnsi"/>
+                <w:color w:val="0070C0"/>
+                <w:sz w:val="20"/>
+                <w:lang w:val="es-ES"/>
+              </w:rPr>
+            </w:pPr>
+            <w:r>
+              <w:rPr>
+                <w:rFonts w:cstheme="minorHAnsi"/>
+                <w:color w:val="0070C0"/>
+                <w:sz w:val="20"/>
+              </w:rPr>
+              <w:t>E</w:t>
+            </w:r>
+            <w:r>
+              <w:rPr>
+                <w:rFonts w:cstheme="minorHAnsi"/>
+                <w:color w:val="0070C0"/>
+                <w:sz w:val="20"/>
+              </w:rPr>
+              <w:t>ntregas parciales revisadas</w:t>
+            </w:r>
+            <w:r>
+              <w:rPr>
+                <w:rFonts w:cstheme="minorHAnsi"/>
+                <w:color w:val="0070C0"/>
+                <w:sz w:val="20"/>
+              </w:rPr>
+              <w:t>.</w:t>
+            </w:r>
           </w:p>
         </w:tc>
       </w:tr>
       <w:tr>
         <w:tc>
           <w:tcPr>
-            <w:tcW w:w="137" w:type="pct"/>
-            <w:shd w:val="clear" w:color="auto" w:fill="D9D9D9" w:themeFill="background1" w:themeFillShade="D9"/>
-          </w:tcPr>
-          <w:p>
-            <w:pPr>
-              <w:spacing w:before="120" w:after="120"/>
-              <w:jc w:val="center"/>
-              <w:rPr>
-                <w:b/>
-                <w:sz w:val="20"/>
-                <w:lang w:val="es-PA"/>
-              </w:rPr>
-            </w:pPr>
-          </w:p>
-        </w:tc>
-        <w:tc>
-          <w:tcPr>
-            <w:tcW w:w="315" w:type="pct"/>
-            <w:shd w:val="clear" w:color="auto" w:fill="D9D9D9" w:themeFill="background1" w:themeFillShade="D9"/>
-          </w:tcPr>
-          <w:p>
-            <w:pPr>
-              <w:spacing w:before="120" w:after="120"/>
-              <w:rPr>
-                <w:b/>
-                <w:sz w:val="20"/>
-                <w:lang w:val="es-PA"/>
-              </w:rPr>
-            </w:pPr>
-          </w:p>
-        </w:tc>
-        <w:tc>
-          <w:tcPr>
-            <w:tcW w:w="1126" w:type="pct"/>
-            <w:shd w:val="clear" w:color="auto" w:fill="D9D9D9" w:themeFill="background1" w:themeFillShade="D9"/>
-          </w:tcPr>
-          <w:p>
-            <w:pPr>
-              <w:spacing w:before="120" w:after="120"/>
-              <w:rPr>
-                <w:b/>
-                <w:sz w:val="20"/>
-                <w:lang w:val="es-PA"/>
-              </w:rPr>
-            </w:pPr>
-          </w:p>
-        </w:tc>
-        <w:tc>
-          <w:tcPr>
-            <w:tcW w:w="180" w:type="pct"/>
-            <w:shd w:val="clear" w:color="auto" w:fill="D9D9D9" w:themeFill="background1" w:themeFillShade="D9"/>
-          </w:tcPr>
-          <w:p>
-            <w:pPr>
-              <w:spacing w:before="120" w:after="120"/>
-              <w:rPr>
-                <w:b/>
-                <w:sz w:val="20"/>
-                <w:lang w:val="es-PA"/>
-              </w:rPr>
-            </w:pPr>
-          </w:p>
-        </w:tc>
-        <w:tc>
-          <w:tcPr>
-            <w:tcW w:w="222" w:type="pct"/>
-            <w:shd w:val="clear" w:color="auto" w:fill="D9D9D9" w:themeFill="background1" w:themeFillShade="D9"/>
-          </w:tcPr>
-          <w:p>
-            <w:pPr>
-              <w:spacing w:before="120" w:after="120"/>
-              <w:rPr>
-                <w:b/>
-                <w:sz w:val="20"/>
-                <w:lang w:val="es-PA"/>
-              </w:rPr>
-            </w:pPr>
+            <w:tcW w:w="145" w:type="pct"/>
+            <w:shd w:val="clear" w:color="auto" w:fill="D9D9D9" w:themeFill="background1" w:themeFillShade="D9"/>
+          </w:tcPr>
+          <w:p>
+            <w:pPr>
+              <w:spacing w:after="0"/>
+              <w:rPr>
+                <w:rFonts w:cstheme="minorHAnsi"/>
+                <w:color w:val="0070C0"/>
+                <w:sz w:val="20"/>
+                <w:lang w:val="es-ES"/>
+              </w:rPr>
+            </w:pPr>
+            <w:r>
+              <w:rPr>
+                <w:rFonts w:cstheme="minorHAnsi"/>
+                <w:color w:val="0070C0"/>
+                <w:sz w:val="20"/>
+                <w:lang w:val="es-ES"/>
+              </w:rPr>
+              <w:t>11</w:t>
+            </w:r>
+          </w:p>
+        </w:tc>
+        <w:tc>
+          <w:tcPr>
+            <w:tcW w:w="581" w:type="pct"/>
+            <w:shd w:val="clear" w:color="auto" w:fill="D9D9D9" w:themeFill="background1" w:themeFillShade="D9"/>
+          </w:tcPr>
+          <w:p>
+            <w:pPr>
+              <w:spacing w:after="0"/>
+              <w:rPr>
+                <w:rFonts w:cstheme="minorHAnsi"/>
+                <w:color w:val="0070C0"/>
+                <w:sz w:val="20"/>
+                <w:lang w:val="es-ES"/>
+              </w:rPr>
+            </w:pPr>
+            <w:r>
+              <w:rPr>
+                <w:rFonts w:cstheme="minorHAnsi"/>
+                <w:color w:val="0070C0"/>
+                <w:sz w:val="20"/>
+                <w:lang w:val="es-ES"/>
+              </w:rPr>
+              <w:t>Riesgos de calidad del software</w:t>
+            </w:r>
+          </w:p>
+        </w:tc>
+        <w:tc>
+          <w:tcPr>
+            <w:tcW w:w="773" w:type="pct"/>
+            <w:shd w:val="clear" w:color="auto" w:fill="D9D9D9" w:themeFill="background1" w:themeFillShade="D9"/>
+          </w:tcPr>
+          <w:p>
+            <w:pPr>
+              <w:spacing w:after="0"/>
+              <w:rPr>
+                <w:rFonts w:cstheme="minorHAnsi"/>
+                <w:color w:val="0070C0"/>
+                <w:sz w:val="20"/>
+                <w:lang w:val="es-ES"/>
+              </w:rPr>
+            </w:pPr>
+            <w:r>
+              <w:rPr>
+                <w:rFonts w:cstheme="minorHAnsi"/>
+                <w:color w:val="0070C0"/>
+                <w:sz w:val="20"/>
+                <w:lang w:val="es-ES"/>
+              </w:rPr>
+              <w:t>Documentación técnica insuficiente o incorrecta.</w:t>
+            </w:r>
+          </w:p>
+        </w:tc>
+        <w:tc>
+          <w:tcPr>
+            <w:tcW w:w="244" w:type="pct"/>
+            <w:shd w:val="clear" w:color="auto" w:fill="D9D9D9" w:themeFill="background1" w:themeFillShade="D9"/>
+          </w:tcPr>
+          <w:p>
+            <w:pPr>
+              <w:spacing w:after="0"/>
+              <w:rPr>
+                <w:rFonts w:cstheme="minorHAnsi"/>
+                <w:color w:val="0070C0"/>
+                <w:sz w:val="20"/>
+                <w:lang w:val="es-ES"/>
+              </w:rPr>
+            </w:pPr>
+            <w:r>
+              <w:rPr>
+                <w:rFonts w:cstheme="minorHAnsi"/>
+                <w:color w:val="0070C0"/>
+                <w:sz w:val="20"/>
+                <w:lang w:val="es-ES"/>
+              </w:rPr>
+              <w:t>Alto</w:t>
+            </w:r>
+          </w:p>
+        </w:tc>
+        <w:tc>
+          <w:tcPr>
+            <w:tcW w:w="239" w:type="pct"/>
+            <w:shd w:val="clear" w:color="auto" w:fill="D9D9D9" w:themeFill="background1" w:themeFillShade="D9"/>
+          </w:tcPr>
+          <w:p>
+            <w:pPr>
+              <w:spacing w:after="0"/>
+              <w:rPr>
+                <w:rFonts w:cstheme="minorHAnsi"/>
+                <w:color w:val="0070C0"/>
+                <w:sz w:val="20"/>
+                <w:lang w:val="es-ES"/>
+              </w:rPr>
+            </w:pPr>
+            <w:r>
+              <w:rPr>
+                <w:rFonts w:cstheme="minorHAnsi"/>
+                <w:color w:val="0070C0"/>
+                <w:sz w:val="20"/>
+                <w:lang w:val="es-ES"/>
+              </w:rPr>
+              <w:t>Alto</w:t>
+            </w:r>
           </w:p>
         </w:tc>
         <w:tc>
@@ -2978,13 +4602,23 @@
           </w:tcPr>
           <w:p>
             <w:pPr>
-              <w:spacing w:before="120" w:after="120"/>
-              <w:rPr>
-                <w:b/>
-                <w:sz w:val="20"/>
-                <w:lang w:val="es-PA"/>
-              </w:rPr>
-            </w:pPr>
+              <w:spacing w:after="0"/>
+              <w:rPr>
+                <w:rFonts w:cstheme="minorHAnsi"/>
+                <w:color w:val="0070C0"/>
+                <w:sz w:val="20"/>
+                <w:lang w:val="es-ES"/>
+              </w:rPr>
+            </w:pPr>
+            <w:r>
+              <w:rPr>
+                <w:rFonts w:cstheme="minorHAnsi"/>
+                <w:color w:val="0070C0"/>
+                <w:sz w:val="20"/>
+                <w:lang w:val="es-ES"/>
+              </w:rPr>
+              <w:t>Medio</w:t>
+            </w:r>
           </w:p>
         </w:tc>
         <w:tc>
@@ -2994,13 +4628,23 @@
           </w:tcPr>
           <w:p>
             <w:pPr>
-              <w:spacing w:before="120" w:after="120"/>
-              <w:rPr>
-                <w:b/>
-                <w:sz w:val="20"/>
-                <w:lang w:val="es-PA"/>
-              </w:rPr>
-            </w:pPr>
+              <w:spacing w:after="0"/>
+              <w:rPr>
+                <w:rFonts w:cstheme="minorHAnsi"/>
+                <w:color w:val="0070C0"/>
+                <w:sz w:val="20"/>
+                <w:lang w:val="es-ES"/>
+              </w:rPr>
+            </w:pPr>
+            <w:r>
+              <w:rPr>
+                <w:rFonts w:cstheme="minorHAnsi"/>
+                <w:color w:val="0070C0"/>
+                <w:sz w:val="20"/>
+                <w:lang w:val="es-ES"/>
+              </w:rPr>
+              <w:t>Medio</w:t>
+            </w:r>
           </w:p>
         </w:tc>
         <w:tc>
@@ -3010,13 +4654,23 @@
           </w:tcPr>
           <w:p>
             <w:pPr>
-              <w:spacing w:before="120" w:after="120"/>
-              <w:rPr>
-                <w:b/>
-                <w:sz w:val="20"/>
-                <w:lang w:val="es-PA"/>
-              </w:rPr>
-            </w:pPr>
+              <w:spacing w:after="0"/>
+              <w:rPr>
+                <w:rFonts w:cstheme="minorHAnsi"/>
+                <w:color w:val="0070C0"/>
+                <w:sz w:val="20"/>
+                <w:lang w:val="es-ES"/>
+              </w:rPr>
+            </w:pPr>
+            <w:r>
+              <w:rPr>
+                <w:rFonts w:cstheme="minorHAnsi"/>
+                <w:color w:val="0070C0"/>
+                <w:sz w:val="20"/>
+                <w:lang w:val="es-ES"/>
+              </w:rPr>
+              <w:t>Alto</w:t>
+            </w:r>
           </w:p>
         </w:tc>
         <w:tc>
@@ -3026,13 +4680,23 @@
           </w:tcPr>
           <w:p>
             <w:pPr>
-              <w:spacing w:before="120" w:after="120"/>
-              <w:rPr>
-                <w:b/>
-                <w:sz w:val="20"/>
-                <w:lang w:val="es-PA"/>
-              </w:rPr>
-            </w:pPr>
+              <w:spacing w:after="0"/>
+              <w:rPr>
+                <w:rFonts w:cstheme="minorHAnsi"/>
+                <w:color w:val="0070C0"/>
+                <w:sz w:val="20"/>
+                <w:lang w:val="es-ES"/>
+              </w:rPr>
+            </w:pPr>
+            <w:r>
+              <w:rPr>
+                <w:rFonts w:cstheme="minorHAnsi"/>
+                <w:color w:val="0070C0"/>
+                <w:sz w:val="20"/>
+                <w:lang w:val="es-ES"/>
+              </w:rPr>
+              <w:t>Media</w:t>
+            </w:r>
           </w:p>
         </w:tc>
         <w:tc>
@@ -3042,13 +4706,23 @@
           </w:tcPr>
           <w:p>
             <w:pPr>
-              <w:spacing w:before="120" w:after="120"/>
-              <w:rPr>
-                <w:b/>
-                <w:sz w:val="20"/>
-                <w:lang w:val="es-PA"/>
-              </w:rPr>
-            </w:pPr>
+              <w:spacing w:after="0"/>
+              <w:rPr>
+                <w:rFonts w:cstheme="minorHAnsi"/>
+                <w:color w:val="0070C0"/>
+                <w:sz w:val="20"/>
+                <w:lang w:val="es-ES"/>
+              </w:rPr>
+            </w:pPr>
+            <w:r>
+              <w:rPr>
+                <w:rFonts w:cstheme="minorHAnsi"/>
+                <w:color w:val="0070C0"/>
+                <w:sz w:val="20"/>
+                <w:lang w:val="es-ES"/>
+              </w:rPr>
+              <w:t>Director del proyecto</w:t>
+            </w:r>
           </w:p>
         </w:tc>
         <w:tc>
@@ -3058,128 +4732,216 @@
           </w:tcPr>
           <w:p>
             <w:pPr>
-              <w:spacing w:before="120" w:after="120"/>
-              <w:rPr>
-                <w:b/>
-                <w:sz w:val="20"/>
-                <w:lang w:val="es-PA"/>
-              </w:rPr>
-            </w:pPr>
-          </w:p>
-        </w:tc>
-        <w:tc>
-          <w:tcPr>
-            <w:tcW w:w="244" w:type="pct"/>
-            <w:shd w:val="clear" w:color="auto" w:fill="D9D9D9" w:themeFill="background1" w:themeFillShade="D9"/>
-          </w:tcPr>
-          <w:p>
-            <w:pPr>
-              <w:spacing w:before="120" w:after="120"/>
-              <w:rPr>
-                <w:b/>
-                <w:sz w:val="20"/>
-                <w:lang w:val="es-PA"/>
-              </w:rPr>
-            </w:pPr>
-          </w:p>
-        </w:tc>
-        <w:tc>
-          <w:tcPr>
-            <w:tcW w:w="699" w:type="pct"/>
-            <w:shd w:val="clear" w:color="auto" w:fill="D9D9D9" w:themeFill="background1" w:themeFillShade="D9"/>
-          </w:tcPr>
-          <w:p>
-            <w:pPr>
-              <w:spacing w:before="120" w:after="120"/>
-              <w:rPr>
-                <w:b/>
-                <w:sz w:val="20"/>
-                <w:lang w:val="es-PA"/>
-              </w:rPr>
-            </w:pPr>
+              <w:spacing w:after="0"/>
+              <w:rPr>
+                <w:rFonts w:cstheme="minorHAnsi"/>
+                <w:color w:val="0070C0"/>
+                <w:sz w:val="20"/>
+                <w:lang w:val="es-ES"/>
+              </w:rPr>
+            </w:pPr>
+            <w:r>
+              <w:rPr>
+                <w:rFonts w:cstheme="minorHAnsi"/>
+                <w:color w:val="0070C0"/>
+                <w:sz w:val="20"/>
+                <w:lang w:val="es-ES"/>
+              </w:rPr>
+              <w:t>Equipo de desarrollo</w:t>
+            </w:r>
+          </w:p>
+        </w:tc>
+        <w:tc>
+          <w:tcPr>
+            <w:tcW w:w="394" w:type="pct"/>
+            <w:shd w:val="clear" w:color="auto" w:fill="D9D9D9" w:themeFill="background1" w:themeFillShade="D9"/>
+          </w:tcPr>
+          <w:p>
+            <w:pPr>
+              <w:spacing w:after="0"/>
+              <w:rPr>
+                <w:rFonts w:cstheme="minorHAnsi"/>
+                <w:color w:val="0070C0"/>
+                <w:sz w:val="20"/>
+                <w:lang w:val="es-ES"/>
+              </w:rPr>
+            </w:pPr>
+            <w:r>
+              <w:rPr>
+                <w:rFonts w:cstheme="minorHAnsi"/>
+                <w:color w:val="0070C0"/>
+                <w:sz w:val="20"/>
+                <w:lang w:val="es-ES"/>
+              </w:rPr>
+              <w:t>Equipo de desarrollo</w:t>
+            </w:r>
+          </w:p>
+        </w:tc>
+        <w:tc>
+          <w:tcPr>
+            <w:tcW w:w="547" w:type="pct"/>
+            <w:shd w:val="clear" w:color="auto" w:fill="D9D9D9" w:themeFill="background1" w:themeFillShade="D9"/>
+          </w:tcPr>
+          <w:p>
+            <w:pPr>
+              <w:spacing w:after="0"/>
+              <w:rPr>
+                <w:rFonts w:cstheme="minorHAnsi"/>
+                <w:color w:val="0070C0"/>
+                <w:sz w:val="20"/>
+                <w:lang w:val="es-ES"/>
+              </w:rPr>
+            </w:pPr>
+            <w:r>
+              <w:rPr>
+                <w:rFonts w:cstheme="minorHAnsi"/>
+                <w:color w:val="0070C0"/>
+                <w:sz w:val="20"/>
+                <w:lang w:val="es-ES"/>
+              </w:rPr>
+              <w:t>Revisiones de documentación, plantillas estándar, aprobación del equipo</w:t>
+            </w:r>
+            <w:r>
+              <w:rPr>
+                <w:rFonts w:cstheme="minorHAnsi"/>
+                <w:color w:val="0070C0"/>
+                <w:sz w:val="20"/>
+                <w:lang w:val="es-ES"/>
+              </w:rPr>
+              <w:t>.</w:t>
+            </w:r>
           </w:p>
         </w:tc>
       </w:tr>
       <w:tr>
         <w:tc>
           <w:tcPr>
-            <w:tcW w:w="137" w:type="pct"/>
-            <w:shd w:val="clear" w:color="auto" w:fill="D9D9D9" w:themeFill="background1" w:themeFillShade="D9"/>
-          </w:tcPr>
-          <w:p>
-            <w:pPr>
-              <w:spacing w:before="120" w:after="120"/>
-              <w:jc w:val="center"/>
-              <w:rPr>
-                <w:b/>
-                <w:sz w:val="20"/>
-                <w:lang w:val="es-PA"/>
-              </w:rPr>
-            </w:pPr>
-          </w:p>
-        </w:tc>
-        <w:tc>
-          <w:tcPr>
-            <w:tcW w:w="315" w:type="pct"/>
-            <w:shd w:val="clear" w:color="auto" w:fill="D9D9D9" w:themeFill="background1" w:themeFillShade="D9"/>
-          </w:tcPr>
-          <w:p>
-            <w:pPr>
-              <w:spacing w:before="120" w:after="120"/>
-              <w:rPr>
-                <w:b/>
-                <w:sz w:val="20"/>
-                <w:lang w:val="es-PA"/>
-              </w:rPr>
-            </w:pPr>
-          </w:p>
-        </w:tc>
-        <w:tc>
-          <w:tcPr>
-            <w:tcW w:w="1126" w:type="pct"/>
-            <w:shd w:val="clear" w:color="auto" w:fill="D9D9D9" w:themeFill="background1" w:themeFillShade="D9"/>
-          </w:tcPr>
-          <w:p>
-            <w:pPr>
-              <w:spacing w:before="120" w:after="120"/>
-              <w:rPr>
-                <w:b/>
-                <w:sz w:val="20"/>
-                <w:lang w:val="es-PA"/>
-              </w:rPr>
-            </w:pPr>
-          </w:p>
-        </w:tc>
-        <w:tc>
-          <w:tcPr>
-            <w:tcW w:w="180" w:type="pct"/>
-            <w:shd w:val="clear" w:color="auto" w:fill="D9D9D9" w:themeFill="background1" w:themeFillShade="D9"/>
-          </w:tcPr>
-          <w:p>
-            <w:pPr>
-              <w:spacing w:before="120" w:after="120"/>
-              <w:rPr>
-                <w:b/>
-                <w:sz w:val="20"/>
-                <w:lang w:val="es-PA"/>
-              </w:rPr>
-            </w:pPr>
-          </w:p>
-        </w:tc>
-        <w:tc>
-          <w:tcPr>
-            <w:tcW w:w="222" w:type="pct"/>
-            <w:shd w:val="clear" w:color="auto" w:fill="D9D9D9" w:themeFill="background1" w:themeFillShade="D9"/>
-          </w:tcPr>
-          <w:p>
-            <w:pPr>
-              <w:spacing w:before="120" w:after="120"/>
-              <w:rPr>
-                <w:b/>
-                <w:sz w:val="20"/>
-                <w:lang w:val="es-PA"/>
-              </w:rPr>
-            </w:pPr>
+            <w:tcW w:w="145" w:type="pct"/>
+            <w:shd w:val="clear" w:color="auto" w:fill="D9D9D9" w:themeFill="background1" w:themeFillShade="D9"/>
+          </w:tcPr>
+          <w:p>
+            <w:pPr>
+              <w:spacing w:after="0"/>
+              <w:rPr>
+                <w:rFonts w:cstheme="minorHAnsi"/>
+                <w:color w:val="0070C0"/>
+                <w:sz w:val="20"/>
+                <w:lang w:val="es-ES"/>
+              </w:rPr>
+            </w:pPr>
+            <w:r>
+              <w:rPr>
+                <w:rFonts w:cstheme="minorHAnsi"/>
+                <w:color w:val="0070C0"/>
+                <w:sz w:val="20"/>
+                <w:lang w:val="es-ES"/>
+              </w:rPr>
+              <w:t>12</w:t>
+            </w:r>
+          </w:p>
+        </w:tc>
+        <w:tc>
+          <w:tcPr>
+            <w:tcW w:w="581" w:type="pct"/>
+            <w:shd w:val="clear" w:color="auto" w:fill="D9D9D9" w:themeFill="background1" w:themeFillShade="D9"/>
+          </w:tcPr>
+          <w:p>
+            <w:pPr>
+              <w:spacing w:after="0"/>
+              <w:rPr>
+                <w:rFonts w:cstheme="minorHAnsi"/>
+                <w:color w:val="0070C0"/>
+                <w:sz w:val="20"/>
+                <w:lang w:val="es-ES"/>
+              </w:rPr>
+            </w:pPr>
+            <w:r>
+              <w:rPr>
+                <w:rFonts w:cstheme="minorHAnsi"/>
+                <w:color w:val="0070C0"/>
+                <w:sz w:val="20"/>
+                <w:lang w:val="es-ES"/>
+              </w:rPr>
+              <w:t>Riesgos de calidad del software</w:t>
+            </w:r>
+          </w:p>
+        </w:tc>
+        <w:tc>
+          <w:tcPr>
+            <w:tcW w:w="773" w:type="pct"/>
+            <w:shd w:val="clear" w:color="auto" w:fill="D9D9D9" w:themeFill="background1" w:themeFillShade="D9"/>
+          </w:tcPr>
+          <w:p>
+            <w:pPr>
+              <w:spacing w:after="0"/>
+              <w:rPr>
+                <w:rFonts w:cstheme="minorHAnsi"/>
+                <w:color w:val="0070C0"/>
+                <w:sz w:val="20"/>
+                <w:lang w:val="es-ES"/>
+              </w:rPr>
+            </w:pPr>
+            <w:r>
+              <w:rPr>
+                <w:rFonts w:cstheme="minorHAnsi"/>
+                <w:color w:val="0070C0"/>
+                <w:sz w:val="20"/>
+                <w:lang w:val="es-ES"/>
+              </w:rPr>
+              <w:t>Uso de prácticas de desarrollo deficientes o sin revisión de código.</w:t>
+            </w:r>
+          </w:p>
+        </w:tc>
+        <w:tc>
+          <w:tcPr>
+            <w:tcW w:w="244" w:type="pct"/>
+            <w:shd w:val="clear" w:color="auto" w:fill="D9D9D9" w:themeFill="background1" w:themeFillShade="D9"/>
+          </w:tcPr>
+          <w:p>
+            <w:pPr>
+              <w:spacing w:after="0"/>
+              <w:rPr>
+                <w:rFonts w:cstheme="minorHAnsi"/>
+                <w:color w:val="0070C0"/>
+                <w:sz w:val="20"/>
+                <w:lang w:val="es-ES"/>
+              </w:rPr>
+            </w:pPr>
+            <w:r>
+              <w:rPr>
+                <w:rFonts w:cstheme="minorHAnsi"/>
+                <w:color w:val="0070C0"/>
+                <w:sz w:val="20"/>
+                <w:lang w:val="es-ES"/>
+              </w:rPr>
+              <w:t>Alto</w:t>
+            </w:r>
+          </w:p>
+        </w:tc>
+        <w:tc>
+          <w:tcPr>
+            <w:tcW w:w="239" w:type="pct"/>
+            <w:shd w:val="clear" w:color="auto" w:fill="D9D9D9" w:themeFill="background1" w:themeFillShade="D9"/>
+          </w:tcPr>
+          <w:p>
+            <w:pPr>
+              <w:spacing w:after="0"/>
+              <w:rPr>
+                <w:rFonts w:cstheme="minorHAnsi"/>
+                <w:color w:val="0070C0"/>
+                <w:sz w:val="20"/>
+                <w:lang w:val="es-ES"/>
+              </w:rPr>
+            </w:pPr>
+            <w:r>
+              <w:rPr>
+                <w:rFonts w:cstheme="minorHAnsi"/>
+                <w:color w:val="0070C0"/>
+                <w:sz w:val="20"/>
+                <w:lang w:val="es-ES"/>
+              </w:rPr>
+              <w:t>Alto</w:t>
+            </w:r>
           </w:p>
         </w:tc>
         <w:tc>
@@ -3189,13 +4951,32 @@
           </w:tcPr>
           <w:p>
             <w:pPr>
-              <w:spacing w:before="120" w:after="120"/>
-              <w:rPr>
-                <w:b/>
-                <w:sz w:val="20"/>
-                <w:lang w:val="es-PA"/>
-              </w:rPr>
-            </w:pPr>
+              <w:spacing w:after="0"/>
+              <w:rPr>
+                <w:rFonts w:cstheme="minorHAnsi"/>
+                <w:color w:val="0070C0"/>
+                <w:sz w:val="20"/>
+                <w:lang w:val="es-ES"/>
+              </w:rPr>
+            </w:pPr>
+            <w:r>
+              <w:rPr>
+                <w:rFonts w:cstheme="minorHAnsi"/>
+                <w:color w:val="0070C0"/>
+                <w:sz w:val="20"/>
+                <w:lang w:val="es-ES"/>
+              </w:rPr>
+              <w:t>Muy alt</w:t>
+            </w:r>
+            <w:r>
+              <w:rPr>
+                <w:rFonts w:cstheme="minorHAnsi"/>
+                <w:color w:val="0070C0"/>
+                <w:sz w:val="20"/>
+                <w:lang w:val="es-ES"/>
+              </w:rPr>
+              <w:t>o</w:t>
+            </w:r>
           </w:p>
         </w:tc>
         <w:tc>
@@ -3205,13 +4986,23 @@
           </w:tcPr>
           <w:p>
             <w:pPr>
-              <w:spacing w:before="120" w:after="120"/>
-              <w:rPr>
-                <w:b/>
-                <w:sz w:val="20"/>
-                <w:lang w:val="es-PA"/>
-              </w:rPr>
-            </w:pPr>
+              <w:spacing w:after="0"/>
+              <w:rPr>
+                <w:rFonts w:cstheme="minorHAnsi"/>
+                <w:color w:val="0070C0"/>
+                <w:sz w:val="20"/>
+                <w:lang w:val="es-ES"/>
+              </w:rPr>
+            </w:pPr>
+            <w:r>
+              <w:rPr>
+                <w:rFonts w:cstheme="minorHAnsi"/>
+                <w:color w:val="0070C0"/>
+                <w:sz w:val="20"/>
+                <w:lang w:val="es-ES"/>
+              </w:rPr>
+              <w:t>Medio</w:t>
+            </w:r>
           </w:p>
         </w:tc>
         <w:tc>
@@ -3221,13 +5012,32 @@
           </w:tcPr>
           <w:p>
             <w:pPr>
-              <w:spacing w:before="120" w:after="120"/>
-              <w:rPr>
-                <w:b/>
-                <w:sz w:val="20"/>
-                <w:lang w:val="es-PA"/>
-              </w:rPr>
-            </w:pPr>
+              <w:spacing w:after="0"/>
+              <w:rPr>
+                <w:rFonts w:cstheme="minorHAnsi"/>
+                <w:color w:val="0070C0"/>
+                <w:sz w:val="20"/>
+                <w:lang w:val="es-ES"/>
+              </w:rPr>
+            </w:pPr>
+            <w:r>
+              <w:rPr>
+                <w:rFonts w:cstheme="minorHAnsi"/>
+                <w:color w:val="0070C0"/>
+                <w:sz w:val="20"/>
+                <w:lang w:val="es-ES"/>
+              </w:rPr>
+              <w:t>Muy alt</w:t>
+            </w:r>
+            <w:r>
+              <w:rPr>
+                <w:rFonts w:cstheme="minorHAnsi"/>
+                <w:color w:val="0070C0"/>
+                <w:sz w:val="20"/>
+                <w:lang w:val="es-ES"/>
+              </w:rPr>
+              <w:t>o</w:t>
+            </w:r>
           </w:p>
         </w:tc>
         <w:tc>
@@ -3237,13 +5047,23 @@
           </w:tcPr>
           <w:p>
             <w:pPr>
-              <w:spacing w:before="120" w:after="120"/>
-              <w:rPr>
-                <w:b/>
-                <w:sz w:val="20"/>
-                <w:lang w:val="es-PA"/>
-              </w:rPr>
-            </w:pPr>
+              <w:spacing w:after="0"/>
+              <w:rPr>
+                <w:rFonts w:cstheme="minorHAnsi"/>
+                <w:color w:val="0070C0"/>
+                <w:sz w:val="20"/>
+                <w:lang w:val="es-ES"/>
+              </w:rPr>
+            </w:pPr>
+            <w:r>
+              <w:rPr>
+                <w:rFonts w:cstheme="minorHAnsi"/>
+                <w:color w:val="0070C0"/>
+                <w:sz w:val="20"/>
+                <w:lang w:val="es-ES"/>
+              </w:rPr>
+              <w:t>Muy baja</w:t>
+            </w:r>
           </w:p>
         </w:tc>
         <w:tc>
@@ -3253,13 +5073,23 @@
           </w:tcPr>
           <w:p>
             <w:pPr>
-              <w:spacing w:before="120" w:after="120"/>
-              <w:rPr>
-                <w:b/>
-                <w:sz w:val="20"/>
-                <w:lang w:val="es-PA"/>
-              </w:rPr>
-            </w:pPr>
+              <w:spacing w:after="0"/>
+              <w:rPr>
+                <w:rFonts w:cstheme="minorHAnsi"/>
+                <w:color w:val="0070C0"/>
+                <w:sz w:val="20"/>
+                <w:lang w:val="es-ES"/>
+              </w:rPr>
+            </w:pPr>
+            <w:r>
+              <w:rPr>
+                <w:rFonts w:cstheme="minorHAnsi"/>
+                <w:color w:val="0070C0"/>
+                <w:sz w:val="20"/>
+                <w:lang w:val="es-ES"/>
+              </w:rPr>
+              <w:t>Director del proyecto</w:t>
+            </w:r>
           </w:p>
         </w:tc>
         <w:tc>
@@ -3269,13 +5099,164 @@
           </w:tcPr>
           <w:p>
             <w:pPr>
-              <w:spacing w:before="120" w:after="120"/>
-              <w:rPr>
-                <w:b/>
-                <w:sz w:val="20"/>
-                <w:lang w:val="es-PA"/>
-              </w:rPr>
-            </w:pPr>
+              <w:spacing w:after="0"/>
+              <w:rPr>
+                <w:rFonts w:cstheme="minorHAnsi"/>
+                <w:color w:val="0070C0"/>
+                <w:sz w:val="20"/>
+                <w:lang w:val="es-ES"/>
+              </w:rPr>
+            </w:pPr>
+            <w:r>
+              <w:rPr>
+                <w:rFonts w:cstheme="minorHAnsi"/>
+                <w:color w:val="0070C0"/>
+                <w:sz w:val="20"/>
+                <w:lang w:val="es-ES"/>
+              </w:rPr>
+              <w:t>Equipo de desarrollo</w:t>
+            </w:r>
+          </w:p>
+        </w:tc>
+        <w:tc>
+          <w:tcPr>
+            <w:tcW w:w="394" w:type="pct"/>
+            <w:shd w:val="clear" w:color="auto" w:fill="D9D9D9" w:themeFill="background1" w:themeFillShade="D9"/>
+          </w:tcPr>
+          <w:p>
+            <w:pPr>
+              <w:spacing w:after="0"/>
+              <w:rPr>
+                <w:rFonts w:cstheme="minorHAnsi"/>
+                <w:color w:val="0070C0"/>
+                <w:sz w:val="20"/>
+                <w:lang w:val="es-ES"/>
+              </w:rPr>
+            </w:pPr>
+            <w:r>
+              <w:rPr>
+                <w:rFonts w:cstheme="minorHAnsi"/>
+                <w:color w:val="0070C0"/>
+                <w:sz w:val="20"/>
+                <w:lang w:val="es-ES"/>
+              </w:rPr>
+              <w:t>Equipo de desarrollo</w:t>
+            </w:r>
+          </w:p>
+        </w:tc>
+        <w:tc>
+          <w:tcPr>
+            <w:tcW w:w="547" w:type="pct"/>
+            <w:shd w:val="clear" w:color="auto" w:fill="D9D9D9" w:themeFill="background1" w:themeFillShade="D9"/>
+          </w:tcPr>
+          <w:p>
+            <w:pPr>
+              <w:spacing w:after="0"/>
+              <w:rPr>
+                <w:rFonts w:cstheme="minorHAnsi"/>
+                <w:color w:val="0070C0"/>
+                <w:sz w:val="20"/>
+                <w:lang w:val="es-ES"/>
+              </w:rPr>
+            </w:pPr>
+            <w:r>
+              <w:rPr>
+                <w:rFonts w:cstheme="minorHAnsi"/>
+                <w:color w:val="0070C0"/>
+                <w:sz w:val="20"/>
+                <w:lang w:val="es-ES"/>
+              </w:rPr>
+              <w:t>Establecer normas de desarrollo, revisiones de código</w:t>
+            </w:r>
+            <w:r>
+              <w:rPr>
+                <w:rFonts w:cstheme="minorHAnsi"/>
+                <w:color w:val="0070C0"/>
+                <w:sz w:val="20"/>
+                <w:lang w:val="es-ES"/>
+              </w:rPr>
+              <w:t>.</w:t>
+            </w:r>
+          </w:p>
+        </w:tc>
+      </w:tr>
+      <w:tr>
+        <w:tc>
+          <w:tcPr>
+            <w:tcW w:w="145" w:type="pct"/>
+            <w:shd w:val="clear" w:color="auto" w:fill="D9D9D9" w:themeFill="background1" w:themeFillShade="D9"/>
+          </w:tcPr>
+          <w:p>
+            <w:pPr>
+              <w:spacing w:after="0"/>
+              <w:rPr>
+                <w:rFonts w:cstheme="minorHAnsi"/>
+                <w:color w:val="0070C0"/>
+                <w:sz w:val="20"/>
+                <w:lang w:val="es-ES"/>
+              </w:rPr>
+            </w:pPr>
+            <w:r>
+              <w:rPr>
+                <w:rFonts w:cstheme="minorHAnsi"/>
+                <w:color w:val="0070C0"/>
+                <w:sz w:val="20"/>
+                <w:lang w:val="es-ES"/>
+              </w:rPr>
+              <w:t>13</w:t>
+            </w:r>
+          </w:p>
+        </w:tc>
+        <w:tc>
+          <w:tcPr>
+            <w:tcW w:w="581" w:type="pct"/>
+            <w:shd w:val="clear" w:color="auto" w:fill="D9D9D9" w:themeFill="background1" w:themeFillShade="D9"/>
+          </w:tcPr>
+          <w:p>
+            <w:pPr>
+              <w:spacing w:after="0"/>
+              <w:rPr>
+                <w:rFonts w:cstheme="minorHAnsi"/>
+                <w:color w:val="0070C0"/>
+                <w:sz w:val="20"/>
+                <w:lang w:val="es-ES"/>
+              </w:rPr>
+            </w:pPr>
+            <w:r>
+              <w:rPr>
+                <w:rFonts w:cstheme="minorHAnsi"/>
+                <w:color w:val="0070C0"/>
+                <w:sz w:val="20"/>
+                <w:lang w:val="es-ES"/>
+              </w:rPr>
+              <w:t>Riesgos de reputación y relación con el cliente</w:t>
+            </w:r>
+          </w:p>
+        </w:tc>
+        <w:tc>
+          <w:tcPr>
+            <w:tcW w:w="773" w:type="pct"/>
+            <w:shd w:val="clear" w:color="auto" w:fill="D9D9D9" w:themeFill="background1" w:themeFillShade="D9"/>
+          </w:tcPr>
+          <w:p>
+            <w:pPr>
+              <w:spacing w:after="0"/>
+              <w:rPr>
+                <w:rFonts w:cstheme="minorHAnsi"/>
+                <w:color w:val="0070C0"/>
+                <w:sz w:val="20"/>
+                <w:lang w:val="es-ES"/>
+              </w:rPr>
+            </w:pPr>
+            <w:r>
+              <w:rPr>
+                <w:rFonts w:cstheme="minorHAnsi"/>
+                <w:color w:val="0070C0"/>
+                <w:sz w:val="20"/>
+                <w:lang w:val="es-ES"/>
+              </w:rPr>
+              <w:t>Equipo de trabajo con informes no positivos de desempeño.</w:t>
+            </w:r>
           </w:p>
         </w:tc>
         <w:tc>
@@ -3285,29 +5266,1041 @@
           </w:tcPr>
           <w:p>
             <w:pPr>
-              <w:spacing w:before="120" w:after="120"/>
-              <w:rPr>
-                <w:b/>
-                <w:sz w:val="20"/>
-                <w:lang w:val="es-PA"/>
-              </w:rPr>
-            </w:pPr>
-          </w:p>
-        </w:tc>
-        <w:tc>
-          <w:tcPr>
-            <w:tcW w:w="699" w:type="pct"/>
-            <w:shd w:val="clear" w:color="auto" w:fill="D9D9D9" w:themeFill="background1" w:themeFillShade="D9"/>
-          </w:tcPr>
-          <w:p>
-            <w:pPr>
-              <w:spacing w:before="120" w:after="120"/>
-              <w:rPr>
-                <w:b/>
-                <w:sz w:val="20"/>
-                <w:lang w:val="es-PA"/>
-              </w:rPr>
-            </w:pPr>
+              <w:spacing w:after="0"/>
+              <w:rPr>
+                <w:rFonts w:cstheme="minorHAnsi"/>
+                <w:color w:val="0070C0"/>
+                <w:sz w:val="20"/>
+                <w:lang w:val="es-ES"/>
+              </w:rPr>
+            </w:pPr>
+            <w:r>
+              <w:rPr>
+                <w:rFonts w:cstheme="minorHAnsi"/>
+                <w:color w:val="0070C0"/>
+                <w:sz w:val="20"/>
+                <w:lang w:val="es-ES"/>
+              </w:rPr>
+              <w:t>Alto</w:t>
+            </w:r>
+          </w:p>
+        </w:tc>
+        <w:tc>
+          <w:tcPr>
+            <w:tcW w:w="239" w:type="pct"/>
+            <w:shd w:val="clear" w:color="auto" w:fill="D9D9D9" w:themeFill="background1" w:themeFillShade="D9"/>
+          </w:tcPr>
+          <w:p>
+            <w:pPr>
+              <w:spacing w:after="0"/>
+              <w:rPr>
+                <w:rFonts w:cstheme="minorHAnsi"/>
+                <w:color w:val="0070C0"/>
+                <w:sz w:val="20"/>
+                <w:lang w:val="es-ES"/>
+              </w:rPr>
+            </w:pPr>
+            <w:r>
+              <w:rPr>
+                <w:rFonts w:cstheme="minorHAnsi"/>
+                <w:color w:val="0070C0"/>
+                <w:sz w:val="20"/>
+                <w:lang w:val="es-ES"/>
+              </w:rPr>
+              <w:t>Alto</w:t>
+            </w:r>
+          </w:p>
+        </w:tc>
+        <w:tc>
+          <w:tcPr>
+            <w:tcW w:w="226" w:type="pct"/>
+            <w:shd w:val="clear" w:color="auto" w:fill="D9D9D9" w:themeFill="background1" w:themeFillShade="D9"/>
+          </w:tcPr>
+          <w:p>
+            <w:pPr>
+              <w:spacing w:after="0"/>
+              <w:rPr>
+                <w:rFonts w:cstheme="minorHAnsi"/>
+                <w:color w:val="0070C0"/>
+                <w:sz w:val="20"/>
+                <w:lang w:val="es-ES"/>
+              </w:rPr>
+            </w:pPr>
+            <w:r>
+              <w:rPr>
+                <w:rFonts w:cstheme="minorHAnsi"/>
+                <w:color w:val="0070C0"/>
+                <w:sz w:val="20"/>
+                <w:lang w:val="es-ES"/>
+              </w:rPr>
+              <w:t>Alto</w:t>
+            </w:r>
+          </w:p>
+        </w:tc>
+        <w:tc>
+          <w:tcPr>
+            <w:tcW w:w="228" w:type="pct"/>
+            <w:shd w:val="clear" w:color="auto" w:fill="D9D9D9" w:themeFill="background1" w:themeFillShade="D9"/>
+          </w:tcPr>
+          <w:p>
+            <w:pPr>
+              <w:spacing w:after="0"/>
+              <w:rPr>
+                <w:rFonts w:cstheme="minorHAnsi"/>
+                <w:color w:val="0070C0"/>
+                <w:sz w:val="20"/>
+                <w:lang w:val="es-ES"/>
+              </w:rPr>
+            </w:pPr>
+            <w:r>
+              <w:rPr>
+                <w:rFonts w:cstheme="minorHAnsi"/>
+                <w:color w:val="0070C0"/>
+                <w:sz w:val="20"/>
+                <w:lang w:val="es-ES"/>
+              </w:rPr>
+              <w:t>Alto</w:t>
+            </w:r>
+          </w:p>
+        </w:tc>
+        <w:tc>
+          <w:tcPr>
+            <w:tcW w:w="228" w:type="pct"/>
+            <w:shd w:val="clear" w:color="auto" w:fill="D9D9D9" w:themeFill="background1" w:themeFillShade="D9"/>
+          </w:tcPr>
+          <w:p>
+            <w:pPr>
+              <w:spacing w:after="0"/>
+              <w:rPr>
+                <w:rFonts w:cstheme="minorHAnsi"/>
+                <w:color w:val="0070C0"/>
+                <w:sz w:val="20"/>
+                <w:lang w:val="es-ES"/>
+              </w:rPr>
+            </w:pPr>
+            <w:r>
+              <w:rPr>
+                <w:rFonts w:cstheme="minorHAnsi"/>
+                <w:color w:val="0070C0"/>
+                <w:sz w:val="20"/>
+                <w:lang w:val="es-ES"/>
+              </w:rPr>
+              <w:t>Alto</w:t>
+            </w:r>
+          </w:p>
+        </w:tc>
+        <w:tc>
+          <w:tcPr>
+            <w:tcW w:w="484" w:type="pct"/>
+            <w:shd w:val="clear" w:color="auto" w:fill="D9D9D9" w:themeFill="background1" w:themeFillShade="D9"/>
+          </w:tcPr>
+          <w:p>
+            <w:pPr>
+              <w:spacing w:after="0"/>
+              <w:rPr>
+                <w:rFonts w:cstheme="minorHAnsi"/>
+                <w:color w:val="0070C0"/>
+                <w:sz w:val="20"/>
+                <w:lang w:val="es-ES"/>
+              </w:rPr>
+            </w:pPr>
+            <w:r>
+              <w:rPr>
+                <w:rFonts w:cstheme="minorHAnsi"/>
+                <w:color w:val="0070C0"/>
+                <w:sz w:val="20"/>
+                <w:lang w:val="es-ES"/>
+              </w:rPr>
+              <w:t>Baja</w:t>
+            </w:r>
+          </w:p>
+        </w:tc>
+        <w:tc>
+          <w:tcPr>
+            <w:tcW w:w="539" w:type="pct"/>
+            <w:shd w:val="clear" w:color="auto" w:fill="D9D9D9" w:themeFill="background1" w:themeFillShade="D9"/>
+          </w:tcPr>
+          <w:p>
+            <w:pPr>
+              <w:spacing w:after="0"/>
+              <w:rPr>
+                <w:rFonts w:cstheme="minorHAnsi"/>
+                <w:color w:val="0070C0"/>
+                <w:sz w:val="20"/>
+                <w:lang w:val="es-ES"/>
+              </w:rPr>
+            </w:pPr>
+            <w:r>
+              <w:rPr>
+                <w:rFonts w:cstheme="minorHAnsi"/>
+                <w:color w:val="0070C0"/>
+                <w:sz w:val="20"/>
+                <w:lang w:val="es-ES"/>
+              </w:rPr>
+              <w:t>Director del proyecto</w:t>
+            </w:r>
+          </w:p>
+        </w:tc>
+        <w:tc>
+          <w:tcPr>
+            <w:tcW w:w="372" w:type="pct"/>
+            <w:shd w:val="clear" w:color="auto" w:fill="D9D9D9" w:themeFill="background1" w:themeFillShade="D9"/>
+          </w:tcPr>
+          <w:p>
+            <w:pPr>
+              <w:spacing w:after="0"/>
+              <w:rPr>
+                <w:rFonts w:cstheme="minorHAnsi"/>
+                <w:color w:val="0070C0"/>
+                <w:sz w:val="20"/>
+                <w:lang w:val="es-ES"/>
+              </w:rPr>
+            </w:pPr>
+            <w:r>
+              <w:rPr>
+                <w:rFonts w:cstheme="minorHAnsi"/>
+                <w:color w:val="0070C0"/>
+                <w:sz w:val="20"/>
+                <w:lang w:val="es-ES"/>
+              </w:rPr>
+              <w:t>Equipo de desarrollo</w:t>
+            </w:r>
+          </w:p>
+        </w:tc>
+        <w:tc>
+          <w:tcPr>
+            <w:tcW w:w="394" w:type="pct"/>
+            <w:shd w:val="clear" w:color="auto" w:fill="D9D9D9" w:themeFill="background1" w:themeFillShade="D9"/>
+          </w:tcPr>
+          <w:p>
+            <w:pPr>
+              <w:spacing w:after="0"/>
+              <w:rPr>
+                <w:rFonts w:cstheme="minorHAnsi"/>
+                <w:color w:val="0070C0"/>
+                <w:sz w:val="20"/>
+                <w:lang w:val="es-ES"/>
+              </w:rPr>
+            </w:pPr>
+            <w:r>
+              <w:rPr>
+                <w:rFonts w:cstheme="minorHAnsi"/>
+                <w:color w:val="0070C0"/>
+                <w:sz w:val="20"/>
+                <w:lang w:val="es-ES"/>
+              </w:rPr>
+              <w:t>Equipo de desarrollo</w:t>
+            </w:r>
+          </w:p>
+        </w:tc>
+        <w:tc>
+          <w:tcPr>
+            <w:tcW w:w="547" w:type="pct"/>
+            <w:shd w:val="clear" w:color="auto" w:fill="D9D9D9" w:themeFill="background1" w:themeFillShade="D9"/>
+          </w:tcPr>
+          <w:p>
+            <w:pPr>
+              <w:spacing w:after="0"/>
+              <w:rPr>
+                <w:rFonts w:cstheme="minorHAnsi"/>
+                <w:color w:val="0070C0"/>
+                <w:sz w:val="20"/>
+                <w:lang w:val="es-ES"/>
+              </w:rPr>
+            </w:pPr>
+            <w:r>
+              <w:rPr>
+                <w:rFonts w:cstheme="minorHAnsi"/>
+                <w:color w:val="0070C0"/>
+                <w:sz w:val="20"/>
+              </w:rPr>
+              <w:t>M</w:t>
+            </w:r>
+            <w:r>
+              <w:rPr>
+                <w:rFonts w:cstheme="minorHAnsi"/>
+                <w:color w:val="0070C0"/>
+                <w:sz w:val="20"/>
+              </w:rPr>
+              <w:t>ejorar comunicación</w:t>
+            </w:r>
+            <w:r>
+              <w:rPr>
+                <w:rFonts w:cstheme="minorHAnsi"/>
+                <w:color w:val="0070C0"/>
+                <w:sz w:val="20"/>
+              </w:rPr>
+              <w:t>.</w:t>
+            </w:r>
+          </w:p>
+        </w:tc>
+      </w:tr>
+      <w:tr>
+        <w:tc>
+          <w:tcPr>
+            <w:tcW w:w="145" w:type="pct"/>
+            <w:shd w:val="clear" w:color="auto" w:fill="D9D9D9" w:themeFill="background1" w:themeFillShade="D9"/>
+          </w:tcPr>
+          <w:p>
+            <w:pPr>
+              <w:spacing w:after="0"/>
+              <w:rPr>
+                <w:rFonts w:cstheme="minorHAnsi"/>
+                <w:color w:val="0070C0"/>
+                <w:sz w:val="20"/>
+                <w:lang w:val="es-ES"/>
+              </w:rPr>
+            </w:pPr>
+            <w:r>
+              <w:rPr>
+                <w:rFonts w:cstheme="minorHAnsi"/>
+                <w:color w:val="0070C0"/>
+                <w:sz w:val="20"/>
+                <w:lang w:val="es-ES"/>
+              </w:rPr>
+              <w:t>14</w:t>
+            </w:r>
+          </w:p>
+        </w:tc>
+        <w:tc>
+          <w:tcPr>
+            <w:tcW w:w="581" w:type="pct"/>
+            <w:shd w:val="clear" w:color="auto" w:fill="D9D9D9" w:themeFill="background1" w:themeFillShade="D9"/>
+          </w:tcPr>
+          <w:p>
+            <w:pPr>
+              <w:spacing w:after="0"/>
+              <w:rPr>
+                <w:rFonts w:cstheme="minorHAnsi"/>
+                <w:color w:val="0070C0"/>
+                <w:sz w:val="20"/>
+                <w:lang w:val="es-ES"/>
+              </w:rPr>
+            </w:pPr>
+            <w:r>
+              <w:rPr>
+                <w:rFonts w:cstheme="minorHAnsi"/>
+                <w:color w:val="0070C0"/>
+                <w:sz w:val="20"/>
+                <w:lang w:val="es-ES"/>
+              </w:rPr>
+              <w:t>Riesgos de reputación y relación con el cliente</w:t>
+            </w:r>
+          </w:p>
+        </w:tc>
+        <w:tc>
+          <w:tcPr>
+            <w:tcW w:w="773" w:type="pct"/>
+            <w:shd w:val="clear" w:color="auto" w:fill="D9D9D9" w:themeFill="background1" w:themeFillShade="D9"/>
+          </w:tcPr>
+          <w:p>
+            <w:pPr>
+              <w:spacing w:after="0"/>
+              <w:rPr>
+                <w:rFonts w:cstheme="minorHAnsi"/>
+                <w:color w:val="0070C0"/>
+                <w:sz w:val="20"/>
+                <w:lang w:val="es-ES"/>
+              </w:rPr>
+            </w:pPr>
+            <w:r>
+              <w:rPr>
+                <w:rFonts w:cstheme="minorHAnsi"/>
+                <w:color w:val="0070C0"/>
+                <w:sz w:val="20"/>
+                <w:lang w:val="es-ES"/>
+              </w:rPr>
+              <w:t>Equipo de trabajo manifiesta disputas internas que afectan la comunicación.</w:t>
+            </w:r>
+          </w:p>
+        </w:tc>
+        <w:tc>
+          <w:tcPr>
+            <w:tcW w:w="244" w:type="pct"/>
+            <w:shd w:val="clear" w:color="auto" w:fill="D9D9D9" w:themeFill="background1" w:themeFillShade="D9"/>
+          </w:tcPr>
+          <w:p>
+            <w:pPr>
+              <w:spacing w:after="0"/>
+              <w:rPr>
+                <w:rFonts w:cstheme="minorHAnsi"/>
+                <w:color w:val="0070C0"/>
+                <w:sz w:val="20"/>
+                <w:lang w:val="es-ES"/>
+              </w:rPr>
+            </w:pPr>
+            <w:r>
+              <w:rPr>
+                <w:rFonts w:cstheme="minorHAnsi"/>
+                <w:color w:val="0070C0"/>
+                <w:sz w:val="20"/>
+                <w:lang w:val="es-ES"/>
+              </w:rPr>
+              <w:t>Muy alt</w:t>
+            </w:r>
+            <w:r>
+              <w:rPr>
+                <w:rFonts w:cstheme="minorHAnsi"/>
+                <w:color w:val="0070C0"/>
+                <w:sz w:val="20"/>
+                <w:lang w:val="es-ES"/>
+              </w:rPr>
+              <w:t>o</w:t>
+            </w:r>
+          </w:p>
+        </w:tc>
+        <w:tc>
+          <w:tcPr>
+            <w:tcW w:w="239" w:type="pct"/>
+            <w:shd w:val="clear" w:color="auto" w:fill="D9D9D9" w:themeFill="background1" w:themeFillShade="D9"/>
+          </w:tcPr>
+          <w:p>
+            <w:pPr>
+              <w:spacing w:after="0"/>
+              <w:rPr>
+                <w:rFonts w:cstheme="minorHAnsi"/>
+                <w:color w:val="0070C0"/>
+                <w:sz w:val="20"/>
+                <w:lang w:val="es-ES"/>
+              </w:rPr>
+            </w:pPr>
+            <w:r>
+              <w:rPr>
+                <w:rFonts w:cstheme="minorHAnsi"/>
+                <w:color w:val="0070C0"/>
+                <w:sz w:val="20"/>
+                <w:lang w:val="es-ES"/>
+              </w:rPr>
+              <w:t>Muy alt</w:t>
+            </w:r>
+            <w:r>
+              <w:rPr>
+                <w:rFonts w:cstheme="minorHAnsi"/>
+                <w:color w:val="0070C0"/>
+                <w:sz w:val="20"/>
+                <w:lang w:val="es-ES"/>
+              </w:rPr>
+              <w:t>o</w:t>
+            </w:r>
+          </w:p>
+        </w:tc>
+        <w:tc>
+          <w:tcPr>
+            <w:tcW w:w="226" w:type="pct"/>
+            <w:shd w:val="clear" w:color="auto" w:fill="D9D9D9" w:themeFill="background1" w:themeFillShade="D9"/>
+          </w:tcPr>
+          <w:p>
+            <w:pPr>
+              <w:spacing w:after="0"/>
+              <w:rPr>
+                <w:rFonts w:cstheme="minorHAnsi"/>
+                <w:color w:val="0070C0"/>
+                <w:sz w:val="20"/>
+                <w:lang w:val="es-ES"/>
+              </w:rPr>
+            </w:pPr>
+            <w:r>
+              <w:rPr>
+                <w:rFonts w:cstheme="minorHAnsi"/>
+                <w:color w:val="0070C0"/>
+                <w:sz w:val="20"/>
+                <w:lang w:val="es-ES"/>
+              </w:rPr>
+              <w:t>Muy alt</w:t>
+            </w:r>
+            <w:r>
+              <w:rPr>
+                <w:rFonts w:cstheme="minorHAnsi"/>
+                <w:color w:val="0070C0"/>
+                <w:sz w:val="20"/>
+                <w:lang w:val="es-ES"/>
+              </w:rPr>
+              <w:t>o</w:t>
+            </w:r>
+          </w:p>
+        </w:tc>
+        <w:tc>
+          <w:tcPr>
+            <w:tcW w:w="228" w:type="pct"/>
+            <w:shd w:val="clear" w:color="auto" w:fill="D9D9D9" w:themeFill="background1" w:themeFillShade="D9"/>
+          </w:tcPr>
+          <w:p>
+            <w:pPr>
+              <w:spacing w:after="0"/>
+              <w:rPr>
+                <w:rFonts w:cstheme="minorHAnsi"/>
+                <w:color w:val="0070C0"/>
+                <w:sz w:val="20"/>
+                <w:lang w:val="es-ES"/>
+              </w:rPr>
+            </w:pPr>
+            <w:r>
+              <w:rPr>
+                <w:rFonts w:cstheme="minorHAnsi"/>
+                <w:color w:val="0070C0"/>
+                <w:sz w:val="20"/>
+                <w:lang w:val="es-ES"/>
+              </w:rPr>
+              <w:t>Muy alt</w:t>
+            </w:r>
+            <w:r>
+              <w:rPr>
+                <w:rFonts w:cstheme="minorHAnsi"/>
+                <w:color w:val="0070C0"/>
+                <w:sz w:val="20"/>
+                <w:lang w:val="es-ES"/>
+              </w:rPr>
+              <w:t>o</w:t>
+            </w:r>
+          </w:p>
+        </w:tc>
+        <w:tc>
+          <w:tcPr>
+            <w:tcW w:w="228" w:type="pct"/>
+            <w:shd w:val="clear" w:color="auto" w:fill="D9D9D9" w:themeFill="background1" w:themeFillShade="D9"/>
+          </w:tcPr>
+          <w:p>
+            <w:pPr>
+              <w:spacing w:after="0"/>
+              <w:rPr>
+                <w:rFonts w:cstheme="minorHAnsi"/>
+                <w:color w:val="0070C0"/>
+                <w:sz w:val="20"/>
+                <w:lang w:val="es-ES"/>
+              </w:rPr>
+            </w:pPr>
+            <w:r>
+              <w:rPr>
+                <w:rFonts w:cstheme="minorHAnsi"/>
+                <w:color w:val="0070C0"/>
+                <w:sz w:val="20"/>
+                <w:lang w:val="es-ES"/>
+              </w:rPr>
+              <w:t>Muy alt</w:t>
+            </w:r>
+            <w:r>
+              <w:rPr>
+                <w:rFonts w:cstheme="minorHAnsi"/>
+                <w:color w:val="0070C0"/>
+                <w:sz w:val="20"/>
+                <w:lang w:val="es-ES"/>
+              </w:rPr>
+              <w:t>o</w:t>
+            </w:r>
+          </w:p>
+        </w:tc>
+        <w:tc>
+          <w:tcPr>
+            <w:tcW w:w="484" w:type="pct"/>
+            <w:shd w:val="clear" w:color="auto" w:fill="D9D9D9" w:themeFill="background1" w:themeFillShade="D9"/>
+          </w:tcPr>
+          <w:p>
+            <w:pPr>
+              <w:spacing w:after="0"/>
+              <w:rPr>
+                <w:rFonts w:cstheme="minorHAnsi"/>
+                <w:color w:val="0070C0"/>
+                <w:sz w:val="20"/>
+                <w:lang w:val="es-ES"/>
+              </w:rPr>
+            </w:pPr>
+            <w:r>
+              <w:rPr>
+                <w:rFonts w:cstheme="minorHAnsi"/>
+                <w:color w:val="0070C0"/>
+                <w:sz w:val="20"/>
+                <w:lang w:val="es-ES"/>
+              </w:rPr>
+              <w:t>Muy baja</w:t>
+            </w:r>
+          </w:p>
+        </w:tc>
+        <w:tc>
+          <w:tcPr>
+            <w:tcW w:w="539" w:type="pct"/>
+            <w:shd w:val="clear" w:color="auto" w:fill="D9D9D9" w:themeFill="background1" w:themeFillShade="D9"/>
+          </w:tcPr>
+          <w:p>
+            <w:pPr>
+              <w:spacing w:after="0"/>
+              <w:rPr>
+                <w:rFonts w:cstheme="minorHAnsi"/>
+                <w:color w:val="0070C0"/>
+                <w:sz w:val="20"/>
+                <w:lang w:val="es-ES"/>
+              </w:rPr>
+            </w:pPr>
+            <w:r>
+              <w:rPr>
+                <w:rFonts w:cstheme="minorHAnsi"/>
+                <w:color w:val="0070C0"/>
+                <w:sz w:val="20"/>
+                <w:lang w:val="es-ES"/>
+              </w:rPr>
+              <w:t>Director del proyecto</w:t>
+            </w:r>
+          </w:p>
+        </w:tc>
+        <w:tc>
+          <w:tcPr>
+            <w:tcW w:w="372" w:type="pct"/>
+            <w:shd w:val="clear" w:color="auto" w:fill="D9D9D9" w:themeFill="background1" w:themeFillShade="D9"/>
+          </w:tcPr>
+          <w:p>
+            <w:pPr>
+              <w:spacing w:after="0"/>
+              <w:rPr>
+                <w:rFonts w:cstheme="minorHAnsi"/>
+                <w:color w:val="0070C0"/>
+                <w:sz w:val="20"/>
+                <w:lang w:val="es-ES"/>
+              </w:rPr>
+            </w:pPr>
+            <w:r>
+              <w:rPr>
+                <w:rFonts w:cstheme="minorHAnsi"/>
+                <w:color w:val="0070C0"/>
+                <w:sz w:val="20"/>
+                <w:lang w:val="es-ES"/>
+              </w:rPr>
+              <w:t>Equipo de desarrollo</w:t>
+            </w:r>
+          </w:p>
+        </w:tc>
+        <w:tc>
+          <w:tcPr>
+            <w:tcW w:w="394" w:type="pct"/>
+            <w:shd w:val="clear" w:color="auto" w:fill="D9D9D9" w:themeFill="background1" w:themeFillShade="D9"/>
+          </w:tcPr>
+          <w:p>
+            <w:pPr>
+              <w:spacing w:after="0"/>
+              <w:rPr>
+                <w:rFonts w:cstheme="minorHAnsi"/>
+                <w:color w:val="0070C0"/>
+                <w:sz w:val="20"/>
+                <w:lang w:val="es-ES"/>
+              </w:rPr>
+            </w:pPr>
+            <w:r>
+              <w:rPr>
+                <w:rFonts w:cstheme="minorHAnsi"/>
+                <w:color w:val="0070C0"/>
+                <w:sz w:val="20"/>
+                <w:lang w:val="es-ES"/>
+              </w:rPr>
+              <w:t>Equipo de desarrollo</w:t>
+            </w:r>
+          </w:p>
+        </w:tc>
+        <w:tc>
+          <w:tcPr>
+            <w:tcW w:w="547" w:type="pct"/>
+            <w:shd w:val="clear" w:color="auto" w:fill="D9D9D9" w:themeFill="background1" w:themeFillShade="D9"/>
+          </w:tcPr>
+          <w:p>
+            <w:pPr>
+              <w:spacing w:after="0"/>
+              <w:rPr>
+                <w:rFonts w:cstheme="minorHAnsi"/>
+                <w:color w:val="0070C0"/>
+                <w:sz w:val="20"/>
+                <w:lang w:val="es-ES"/>
+              </w:rPr>
+            </w:pPr>
+            <w:r>
+              <w:rPr>
+                <w:rFonts w:cstheme="minorHAnsi"/>
+                <w:color w:val="0070C0"/>
+                <w:sz w:val="20"/>
+              </w:rPr>
+              <w:t>Mediación</w:t>
+            </w:r>
+            <w:r>
+              <w:rPr>
+                <w:rFonts w:cstheme="minorHAnsi"/>
+                <w:color w:val="0070C0"/>
+                <w:sz w:val="20"/>
+              </w:rPr>
+              <w:t>.</w:t>
+            </w:r>
+          </w:p>
+        </w:tc>
+      </w:tr>
+      <w:tr>
+        <w:tc>
+          <w:tcPr>
+            <w:tcW w:w="145" w:type="pct"/>
+            <w:shd w:val="clear" w:color="auto" w:fill="D9D9D9" w:themeFill="background1" w:themeFillShade="D9"/>
+          </w:tcPr>
+          <w:p>
+            <w:pPr>
+              <w:spacing w:after="0"/>
+              <w:rPr>
+                <w:rFonts w:cstheme="minorHAnsi"/>
+                <w:color w:val="0070C0"/>
+                <w:sz w:val="20"/>
+                <w:lang w:val="es-ES"/>
+              </w:rPr>
+            </w:pPr>
+            <w:r>
+              <w:rPr>
+                <w:rFonts w:cstheme="minorHAnsi"/>
+                <w:color w:val="0070C0"/>
+                <w:sz w:val="20"/>
+                <w:lang w:val="es-ES"/>
+              </w:rPr>
+              <w:lastRenderedPageBreak/>
+              <w:t>15</w:t>
+            </w:r>
+          </w:p>
+        </w:tc>
+        <w:tc>
+          <w:tcPr>
+            <w:tcW w:w="581" w:type="pct"/>
+            <w:shd w:val="clear" w:color="auto" w:fill="D9D9D9" w:themeFill="background1" w:themeFillShade="D9"/>
+          </w:tcPr>
+          <w:p>
+            <w:pPr>
+              <w:spacing w:after="0"/>
+              <w:rPr>
+                <w:rFonts w:cstheme="minorHAnsi"/>
+                <w:color w:val="0070C0"/>
+                <w:sz w:val="20"/>
+                <w:lang w:val="es-ES"/>
+              </w:rPr>
+            </w:pPr>
+            <w:r>
+              <w:rPr>
+                <w:rFonts w:cstheme="minorHAnsi"/>
+                <w:color w:val="0070C0"/>
+                <w:sz w:val="20"/>
+                <w:lang w:val="es-ES"/>
+              </w:rPr>
+              <w:t>Riesgos de reputación y relación con el cliente</w:t>
+            </w:r>
+          </w:p>
+        </w:tc>
+        <w:tc>
+          <w:tcPr>
+            <w:tcW w:w="773" w:type="pct"/>
+            <w:shd w:val="clear" w:color="auto" w:fill="D9D9D9" w:themeFill="background1" w:themeFillShade="D9"/>
+          </w:tcPr>
+          <w:p>
+            <w:pPr>
+              <w:spacing w:after="0"/>
+              <w:rPr>
+                <w:rFonts w:cstheme="minorHAnsi"/>
+                <w:color w:val="0070C0"/>
+                <w:sz w:val="20"/>
+                <w:lang w:val="es-ES"/>
+              </w:rPr>
+            </w:pPr>
+            <w:r>
+              <w:rPr>
+                <w:rFonts w:cstheme="minorHAnsi"/>
+                <w:color w:val="0070C0"/>
+                <w:sz w:val="20"/>
+                <w:lang w:val="es-ES"/>
+              </w:rPr>
+              <w:t>Entregables entregados fuera de tiempo o con baja calidad, afectando la percepción del grupo.</w:t>
+            </w:r>
+          </w:p>
+        </w:tc>
+        <w:tc>
+          <w:tcPr>
+            <w:tcW w:w="244" w:type="pct"/>
+            <w:shd w:val="clear" w:color="auto" w:fill="D9D9D9" w:themeFill="background1" w:themeFillShade="D9"/>
+          </w:tcPr>
+          <w:p>
+            <w:pPr>
+              <w:spacing w:after="0"/>
+              <w:rPr>
+                <w:rFonts w:cstheme="minorHAnsi"/>
+                <w:color w:val="0070C0"/>
+                <w:sz w:val="20"/>
+                <w:lang w:val="es-ES"/>
+              </w:rPr>
+            </w:pPr>
+            <w:r>
+              <w:rPr>
+                <w:rFonts w:cstheme="minorHAnsi"/>
+                <w:color w:val="0070C0"/>
+                <w:sz w:val="20"/>
+                <w:lang w:val="es-ES"/>
+              </w:rPr>
+              <w:t>Alto</w:t>
+            </w:r>
+          </w:p>
+        </w:tc>
+        <w:tc>
+          <w:tcPr>
+            <w:tcW w:w="239" w:type="pct"/>
+            <w:shd w:val="clear" w:color="auto" w:fill="D9D9D9" w:themeFill="background1" w:themeFillShade="D9"/>
+          </w:tcPr>
+          <w:p>
+            <w:pPr>
+              <w:spacing w:after="0"/>
+              <w:rPr>
+                <w:rFonts w:cstheme="minorHAnsi"/>
+                <w:color w:val="0070C0"/>
+                <w:sz w:val="20"/>
+                <w:lang w:val="es-ES"/>
+              </w:rPr>
+            </w:pPr>
+            <w:r>
+              <w:rPr>
+                <w:rFonts w:cstheme="minorHAnsi"/>
+                <w:color w:val="0070C0"/>
+                <w:sz w:val="20"/>
+                <w:lang w:val="es-ES"/>
+              </w:rPr>
+              <w:t>Medio</w:t>
+            </w:r>
+          </w:p>
+        </w:tc>
+        <w:tc>
+          <w:tcPr>
+            <w:tcW w:w="226" w:type="pct"/>
+            <w:shd w:val="clear" w:color="auto" w:fill="D9D9D9" w:themeFill="background1" w:themeFillShade="D9"/>
+          </w:tcPr>
+          <w:p>
+            <w:pPr>
+              <w:spacing w:after="0"/>
+              <w:rPr>
+                <w:rFonts w:cstheme="minorHAnsi"/>
+                <w:color w:val="0070C0"/>
+                <w:sz w:val="20"/>
+                <w:lang w:val="es-ES"/>
+              </w:rPr>
+            </w:pPr>
+            <w:r>
+              <w:rPr>
+                <w:rFonts w:cstheme="minorHAnsi"/>
+                <w:color w:val="0070C0"/>
+                <w:sz w:val="20"/>
+                <w:lang w:val="es-ES"/>
+              </w:rPr>
+              <w:t>Muy alt</w:t>
+            </w:r>
+            <w:r>
+              <w:rPr>
+                <w:rFonts w:cstheme="minorHAnsi"/>
+                <w:color w:val="0070C0"/>
+                <w:sz w:val="20"/>
+                <w:lang w:val="es-ES"/>
+              </w:rPr>
+              <w:t>o</w:t>
+            </w:r>
+          </w:p>
+        </w:tc>
+        <w:tc>
+          <w:tcPr>
+            <w:tcW w:w="228" w:type="pct"/>
+            <w:shd w:val="clear" w:color="auto" w:fill="D9D9D9" w:themeFill="background1" w:themeFillShade="D9"/>
+          </w:tcPr>
+          <w:p>
+            <w:pPr>
+              <w:spacing w:after="0"/>
+              <w:rPr>
+                <w:rFonts w:cstheme="minorHAnsi"/>
+                <w:color w:val="0070C0"/>
+                <w:sz w:val="20"/>
+                <w:lang w:val="es-ES"/>
+              </w:rPr>
+            </w:pPr>
+            <w:r>
+              <w:rPr>
+                <w:rFonts w:cstheme="minorHAnsi"/>
+                <w:color w:val="0070C0"/>
+                <w:sz w:val="20"/>
+                <w:lang w:val="es-ES"/>
+              </w:rPr>
+              <w:t>Medio</w:t>
+            </w:r>
+          </w:p>
+        </w:tc>
+        <w:tc>
+          <w:tcPr>
+            <w:tcW w:w="228" w:type="pct"/>
+            <w:shd w:val="clear" w:color="auto" w:fill="D9D9D9" w:themeFill="background1" w:themeFillShade="D9"/>
+          </w:tcPr>
+          <w:p>
+            <w:pPr>
+              <w:spacing w:after="0"/>
+              <w:rPr>
+                <w:rFonts w:cstheme="minorHAnsi"/>
+                <w:color w:val="0070C0"/>
+                <w:sz w:val="20"/>
+                <w:lang w:val="es-ES"/>
+              </w:rPr>
+            </w:pPr>
+            <w:r>
+              <w:rPr>
+                <w:rFonts w:cstheme="minorHAnsi"/>
+                <w:color w:val="0070C0"/>
+                <w:sz w:val="20"/>
+                <w:lang w:val="es-ES"/>
+              </w:rPr>
+              <w:t>Muy alt</w:t>
+            </w:r>
+            <w:r>
+              <w:rPr>
+                <w:rFonts w:cstheme="minorHAnsi"/>
+                <w:color w:val="0070C0"/>
+                <w:sz w:val="20"/>
+                <w:lang w:val="es-ES"/>
+              </w:rPr>
+              <w:t>o</w:t>
+            </w:r>
+          </w:p>
+        </w:tc>
+        <w:tc>
+          <w:tcPr>
+            <w:tcW w:w="484" w:type="pct"/>
+            <w:shd w:val="clear" w:color="auto" w:fill="D9D9D9" w:themeFill="background1" w:themeFillShade="D9"/>
+          </w:tcPr>
+          <w:p>
+            <w:pPr>
+              <w:spacing w:after="0"/>
+              <w:rPr>
+                <w:rFonts w:cstheme="minorHAnsi"/>
+                <w:color w:val="0070C0"/>
+                <w:sz w:val="20"/>
+                <w:lang w:val="es-ES"/>
+              </w:rPr>
+            </w:pPr>
+            <w:r>
+              <w:rPr>
+                <w:rFonts w:cstheme="minorHAnsi"/>
+                <w:color w:val="0070C0"/>
+                <w:sz w:val="20"/>
+                <w:lang w:val="es-ES"/>
+              </w:rPr>
+              <w:t>Baj</w:t>
+            </w:r>
+            <w:r>
+              <w:rPr>
+                <w:rFonts w:cstheme="minorHAnsi"/>
+                <w:color w:val="0070C0"/>
+                <w:sz w:val="20"/>
+                <w:lang w:val="es-ES"/>
+              </w:rPr>
+              <w:t>a</w:t>
+            </w:r>
+          </w:p>
+        </w:tc>
+        <w:tc>
+          <w:tcPr>
+            <w:tcW w:w="539" w:type="pct"/>
+            <w:shd w:val="clear" w:color="auto" w:fill="D9D9D9" w:themeFill="background1" w:themeFillShade="D9"/>
+          </w:tcPr>
+          <w:p>
+            <w:pPr>
+              <w:spacing w:after="0"/>
+              <w:rPr>
+                <w:rFonts w:cstheme="minorHAnsi"/>
+                <w:color w:val="0070C0"/>
+                <w:sz w:val="20"/>
+                <w:lang w:val="es-ES"/>
+              </w:rPr>
+            </w:pPr>
+            <w:r>
+              <w:rPr>
+                <w:rFonts w:cstheme="minorHAnsi"/>
+                <w:color w:val="0070C0"/>
+                <w:sz w:val="20"/>
+                <w:lang w:val="es-ES"/>
+              </w:rPr>
+              <w:t>Director del proyecto</w:t>
+            </w:r>
+          </w:p>
+        </w:tc>
+        <w:tc>
+          <w:tcPr>
+            <w:tcW w:w="372" w:type="pct"/>
+            <w:shd w:val="clear" w:color="auto" w:fill="D9D9D9" w:themeFill="background1" w:themeFillShade="D9"/>
+          </w:tcPr>
+          <w:p>
+            <w:pPr>
+              <w:spacing w:after="0"/>
+              <w:rPr>
+                <w:rFonts w:cstheme="minorHAnsi"/>
+                <w:color w:val="0070C0"/>
+                <w:sz w:val="20"/>
+                <w:lang w:val="es-ES"/>
+              </w:rPr>
+            </w:pPr>
+            <w:r>
+              <w:rPr>
+                <w:rFonts w:cstheme="minorHAnsi"/>
+                <w:color w:val="0070C0"/>
+                <w:sz w:val="20"/>
+                <w:lang w:val="es-ES"/>
+              </w:rPr>
+              <w:t>Equipo de desarrollo</w:t>
+            </w:r>
+          </w:p>
+        </w:tc>
+        <w:tc>
+          <w:tcPr>
+            <w:tcW w:w="394" w:type="pct"/>
+            <w:shd w:val="clear" w:color="auto" w:fill="D9D9D9" w:themeFill="background1" w:themeFillShade="D9"/>
+          </w:tcPr>
+          <w:p>
+            <w:pPr>
+              <w:spacing w:after="0"/>
+              <w:rPr>
+                <w:rFonts w:cstheme="minorHAnsi"/>
+                <w:color w:val="0070C0"/>
+                <w:sz w:val="20"/>
+                <w:lang w:val="es-ES"/>
+              </w:rPr>
+            </w:pPr>
+            <w:r>
+              <w:rPr>
+                <w:rFonts w:cstheme="minorHAnsi"/>
+                <w:color w:val="0070C0"/>
+                <w:sz w:val="20"/>
+                <w:lang w:val="es-ES"/>
+              </w:rPr>
+              <w:t>Equipo de desarrollo</w:t>
+            </w:r>
+          </w:p>
+        </w:tc>
+        <w:tc>
+          <w:tcPr>
+            <w:tcW w:w="547" w:type="pct"/>
+            <w:shd w:val="clear" w:color="auto" w:fill="D9D9D9" w:themeFill="background1" w:themeFillShade="D9"/>
+          </w:tcPr>
+          <w:p>
+            <w:pPr>
+              <w:spacing w:after="0"/>
+              <w:rPr>
+                <w:rFonts w:cstheme="minorHAnsi"/>
+                <w:color w:val="0070C0"/>
+                <w:sz w:val="20"/>
+                <w:lang w:val="es-ES"/>
+              </w:rPr>
+            </w:pPr>
+            <w:r>
+              <w:rPr>
+                <w:rFonts w:cstheme="minorHAnsi"/>
+                <w:color w:val="0070C0"/>
+                <w:sz w:val="20"/>
+                <w:lang w:val="es-ES"/>
+              </w:rPr>
+              <w:t>Planificación realista, entregas parciales revisadas</w:t>
+            </w:r>
+            <w:r>
+              <w:rPr>
+                <w:rFonts w:cstheme="minorHAnsi"/>
+                <w:color w:val="0070C0"/>
+                <w:sz w:val="20"/>
+                <w:lang w:val="es-ES"/>
+              </w:rPr>
+              <w:t>.</w:t>
+            </w:r>
           </w:p>
         </w:tc>
       </w:tr>
@@ -3335,7 +6328,7 @@
 </file>
 
 <file path=word/endnotes.xml><?xml version="1.0" encoding="utf-8"?>
-<w:endnotes xmlns:wpc="http://schemas.microsoft.com/office/word/2010/wordprocessingCanvas" xmlns:cx="http://schemas.microsoft.com/office/drawing/2014/chartex" xmlns:cx1="http://schemas.microsoft.com/office/drawing/2015/9/8/chartex" xmlns:cx2="http://schemas.microsoft.com/office/drawing/2015/10/21/chartex" xmlns:cx3="http://schemas.microsoft.com/office/drawing/2016/5/9/chartex" xmlns:cx4="http://schemas.microsoft.com/office/drawing/2016/5/10/chartex" xmlns:cx5="http://schemas.microsoft.com/office/drawing/2016/5/11/chartex" xmlns:cx6="http://schemas.microsoft.com/office/drawing/2016/5/12/chartex" xmlns:cx7="http://schemas.microsoft.com/office/drawing/2016/5/13/chartex" xmlns:cx8="http://schemas.microsoft.com/office/drawing/2016/5/14/chartex" xmlns:mc="http://schemas.openxmlformats.org/markup-compatibility/2006" xmlns:aink="http://schemas.microsoft.com/office/drawing/2016/ink" xmlns:am3d="http://schemas.microsoft.com/office/drawing/2017/model3d" xmlns:o="urn:schemas-microsoft-com:office:office" xmlns:oel="http://schemas.microsoft.com/office/2019/extlst" xmlns:r="http://schemas.openxmlformats.org/officeDocument/2006/relationships" xmlns:m="http://schemas.openxmlformats.org/officeDocument/2006/math" xmlns:v="urn:schemas-microsoft-com:vml" xmlns:wp14="http://schemas.microsoft.com/office/word/2010/wordprocessingDrawing" xmlns:wp="http://schemas.openxmlformats.org/drawingml/2006/wordprocessingDrawing" xmlns:w10="urn:schemas-microsoft-com:office:word" xmlns:w="http://schemas.openxmlformats.org/wordprocessingml/2006/main" xmlns:w14="http://schemas.microsoft.com/office/word/2010/wordml" xmlns:w15="http://schemas.microsoft.com/office/word/2012/wordml" xmlns:w16cex="http://schemas.microsoft.com/office/word/2018/wordml/cex" xmlns:w16cid="http://schemas.microsoft.com/office/word/2016/wordml/cid" xmlns:w16="http://schemas.microsoft.com/office/word/2018/wordml" xmlns:w16du="http://schemas.microsoft.com/office/word/2023/wordml/word16du" xmlns:w16sdtdh="http://schemas.microsoft.com/office/word/2020/wordml/sdtdatahash" xmlns:w16se="http://schemas.microsoft.com/office/word/2015/wordml/symex" xmlns:wpg="http://schemas.microsoft.com/office/word/2010/wordprocessingGroup" xmlns:wpi="http://schemas.microsoft.com/office/word/2010/wordprocessingInk" xmlns:wne="http://schemas.microsoft.com/office/word/2006/wordml" xmlns:wps="http://schemas.microsoft.com/office/word/2010/wordprocessingShape" mc:Ignorable="w14 w15 w16se w16cid w16 w16cex w16sdtdh w16du wp14">
+<w:endnotes xmlns:wpc="http://schemas.microsoft.com/office/word/2010/wordprocessingCanvas" xmlns:cx="http://schemas.microsoft.com/office/drawing/2014/chartex" xmlns:cx1="http://schemas.microsoft.com/office/drawing/2015/9/8/chartex" xmlns:cx2="http://schemas.microsoft.com/office/drawing/2015/10/21/chartex" xmlns:cx3="http://schemas.microsoft.com/office/drawing/2016/5/9/chartex" xmlns:cx4="http://schemas.microsoft.com/office/drawing/2016/5/10/chartex" xmlns:cx5="http://schemas.microsoft.com/office/drawing/2016/5/11/chartex" xmlns:cx6="http://schemas.microsoft.com/office/drawing/2016/5/12/chartex" xmlns:cx7="http://schemas.microsoft.com/office/drawing/2016/5/13/chartex" xmlns:cx8="http://schemas.microsoft.com/office/drawing/2016/5/14/chartex" xmlns:mc="http://schemas.openxmlformats.org/markup-compatibility/2006" xmlns:aink="http://schemas.microsoft.com/office/drawing/2016/ink" xmlns:am3d="http://schemas.microsoft.com/office/drawing/2017/model3d" xmlns:o="urn:schemas-microsoft-com:office:office" xmlns:oel="http://schemas.microsoft.com/office/2019/extlst" xmlns:r="http://schemas.openxmlformats.org/officeDocument/2006/relationships" xmlns:m="http://schemas.openxmlformats.org/officeDocument/2006/math" xmlns:v="urn:schemas-microsoft-com:vml" xmlns:wp14="http://schemas.microsoft.com/office/word/2010/wordprocessingDrawing" xmlns:wp="http://schemas.openxmlformats.org/drawingml/2006/wordprocessingDrawing" xmlns:w10="urn:schemas-microsoft-com:office:word" xmlns:w="http://schemas.openxmlformats.org/wordprocessingml/2006/main" xmlns:w14="http://schemas.microsoft.com/office/word/2010/wordml" xmlns:w15="http://schemas.microsoft.com/office/word/2012/wordml" xmlns:w16cex="http://schemas.microsoft.com/office/word/2018/wordml/cex" xmlns:w16cid="http://schemas.microsoft.com/office/word/2016/wordml/cid" xmlns:w16="http://schemas.microsoft.com/office/word/2018/wordml" xmlns:w16du="http://schemas.microsoft.com/office/word/2023/wordml/word16du" xmlns:w16sdtdh="http://schemas.microsoft.com/office/word/2020/wordml/sdtdatahash" xmlns:w16sdtfl="http://schemas.microsoft.com/office/word/2024/wordml/sdtformatlock" xmlns:w16se="http://schemas.microsoft.com/office/word/2015/wordml/symex" xmlns:wpg="http://schemas.microsoft.com/office/word/2010/wordprocessingGroup" xmlns:wpi="http://schemas.microsoft.com/office/word/2010/wordprocessingInk" xmlns:wne="http://schemas.microsoft.com/office/word/2006/wordml" xmlns:wps="http://schemas.microsoft.com/office/word/2010/wordprocessingShape" mc:Ignorable="w14 w15 w16se w16cid w16 w16cex w16sdtdh w16sdtfl w16du wp14">
   <w:endnote w:type="separator" w:id="-1">
     <w:p>
       <w:pPr>
@@ -3360,7 +6353,7 @@
 </file>
 
 <file path=word/footer1.xml><?xml version="1.0" encoding="utf-8"?>
-<w:ftr xmlns:wpc="http://schemas.microsoft.com/office/word/2010/wordprocessingCanvas" xmlns:cx="http://schemas.microsoft.com/office/drawing/2014/chartex" xmlns:cx1="http://schemas.microsoft.com/office/drawing/2015/9/8/chartex" xmlns:cx2="http://schemas.microsoft.com/office/drawing/2015/10/21/chartex" xmlns:cx3="http://schemas.microsoft.com/office/drawing/2016/5/9/chartex" xmlns:cx4="http://schemas.microsoft.com/office/drawing/2016/5/10/chartex" xmlns:cx5="http://schemas.microsoft.com/office/drawing/2016/5/11/chartex" xmlns:cx6="http://schemas.microsoft.com/office/drawing/2016/5/12/chartex" xmlns:cx7="http://schemas.microsoft.com/office/drawing/2016/5/13/chartex" xmlns:cx8="http://schemas.microsoft.com/office/drawing/2016/5/14/chartex" xmlns:mc="http://schemas.openxmlformats.org/markup-compatibility/2006" xmlns:aink="http://schemas.microsoft.com/office/drawing/2016/ink" xmlns:am3d="http://schemas.microsoft.com/office/drawing/2017/model3d" xmlns:o="urn:schemas-microsoft-com:office:office" xmlns:oel="http://schemas.microsoft.com/office/2019/extlst" xmlns:r="http://schemas.openxmlformats.org/officeDocument/2006/relationships" xmlns:m="http://schemas.openxmlformats.org/officeDocument/2006/math" xmlns:v="urn:schemas-microsoft-com:vml" xmlns:wp14="http://schemas.microsoft.com/office/word/2010/wordprocessingDrawing" xmlns:wp="http://schemas.openxmlformats.org/drawingml/2006/wordprocessingDrawing" xmlns:w10="urn:schemas-microsoft-com:office:word" xmlns:w="http://schemas.openxmlformats.org/wordprocessingml/2006/main" xmlns:w14="http://schemas.microsoft.com/office/word/2010/wordml" xmlns:w15="http://schemas.microsoft.com/office/word/2012/wordml" xmlns:w16cex="http://schemas.microsoft.com/office/word/2018/wordml/cex" xmlns:w16cid="http://schemas.microsoft.com/office/word/2016/wordml/cid" xmlns:w16="http://schemas.microsoft.com/office/word/2018/wordml" xmlns:w16du="http://schemas.microsoft.com/office/word/2023/wordml/word16du" xmlns:w16sdtdh="http://schemas.microsoft.com/office/word/2020/wordml/sdtdatahash" xmlns:w16se="http://schemas.microsoft.com/office/word/2015/wordml/symex" xmlns:wpg="http://schemas.microsoft.com/office/word/2010/wordprocessingGroup" xmlns:wpi="http://schemas.microsoft.com/office/word/2010/wordprocessingInk" xmlns:wne="http://schemas.microsoft.com/office/word/2006/wordml" xmlns:wps="http://schemas.microsoft.com/office/word/2010/wordprocessingShape" mc:Ignorable="w14 w15 w16se w16cid w16 w16cex w16sdtdh w16du wp14">
+<w:ftr xmlns:wpc="http://schemas.microsoft.com/office/word/2010/wordprocessingCanvas" xmlns:cx="http://schemas.microsoft.com/office/drawing/2014/chartex" xmlns:cx1="http://schemas.microsoft.com/office/drawing/2015/9/8/chartex" xmlns:cx2="http://schemas.microsoft.com/office/drawing/2015/10/21/chartex" xmlns:cx3="http://schemas.microsoft.com/office/drawing/2016/5/9/chartex" xmlns:cx4="http://schemas.microsoft.com/office/drawing/2016/5/10/chartex" xmlns:cx5="http://schemas.microsoft.com/office/drawing/2016/5/11/chartex" xmlns:cx6="http://schemas.microsoft.com/office/drawing/2016/5/12/chartex" xmlns:cx7="http://schemas.microsoft.com/office/drawing/2016/5/13/chartex" xmlns:cx8="http://schemas.microsoft.com/office/drawing/2016/5/14/chartex" xmlns:mc="http://schemas.openxmlformats.org/markup-compatibility/2006" xmlns:aink="http://schemas.microsoft.com/office/drawing/2016/ink" xmlns:am3d="http://schemas.microsoft.com/office/drawing/2017/model3d" xmlns:o="urn:schemas-microsoft-com:office:office" xmlns:oel="http://schemas.microsoft.com/office/2019/extlst" xmlns:r="http://schemas.openxmlformats.org/officeDocument/2006/relationships" xmlns:m="http://schemas.openxmlformats.org/officeDocument/2006/math" xmlns:v="urn:schemas-microsoft-com:vml" xmlns:wp14="http://schemas.microsoft.com/office/word/2010/wordprocessingDrawing" xmlns:wp="http://schemas.openxmlformats.org/drawingml/2006/wordprocessingDrawing" xmlns:w10="urn:schemas-microsoft-com:office:word" xmlns:w="http://schemas.openxmlformats.org/wordprocessingml/2006/main" xmlns:w14="http://schemas.microsoft.com/office/word/2010/wordml" xmlns:w15="http://schemas.microsoft.com/office/word/2012/wordml" xmlns:w16cex="http://schemas.microsoft.com/office/word/2018/wordml/cex" xmlns:w16cid="http://schemas.microsoft.com/office/word/2016/wordml/cid" xmlns:w16="http://schemas.microsoft.com/office/word/2018/wordml" xmlns:w16du="http://schemas.microsoft.com/office/word/2023/wordml/word16du" xmlns:w16sdtdh="http://schemas.microsoft.com/office/word/2020/wordml/sdtdatahash" xmlns:w16sdtfl="http://schemas.microsoft.com/office/word/2024/wordml/sdtformatlock" xmlns:w16se="http://schemas.microsoft.com/office/word/2015/wordml/symex" xmlns:wpg="http://schemas.microsoft.com/office/word/2010/wordprocessingGroup" xmlns:wpi="http://schemas.microsoft.com/office/word/2010/wordprocessingInk" xmlns:wne="http://schemas.microsoft.com/office/word/2006/wordml" xmlns:wps="http://schemas.microsoft.com/office/word/2010/wordprocessingShape" mc:Ignorable="w14 w15 w16se w16cid w16 w16cex w16sdtdh w16sdtfl w16du wp14">
   <w:p>
     <w:pPr>
       <w:pStyle w:val="Piedepgina"/>
@@ -3453,7 +6446,7 @@
 </file>
 
 <file path=word/footnotes.xml><?xml version="1.0" encoding="utf-8"?>
-<w:footnotes xmlns:wpc="http://schemas.microsoft.com/office/word/2010/wordprocessingCanvas" xmlns:cx="http://schemas.microsoft.com/office/drawing/2014/chartex" xmlns:cx1="http://schemas.microsoft.com/office/drawing/2015/9/8/chartex" xmlns:cx2="http://schemas.microsoft.com/office/drawing/2015/10/21/chartex" xmlns:cx3="http://schemas.microsoft.com/office/drawing/2016/5/9/chartex" xmlns:cx4="http://schemas.microsoft.com/office/drawing/2016/5/10/chartex" xmlns:cx5="http://schemas.microsoft.com/office/drawing/2016/5/11/chartex" xmlns:cx6="http://schemas.microsoft.com/office/drawing/2016/5/12/chartex" xmlns:cx7="http://schemas.microsoft.com/office/drawing/2016/5/13/chartex" xmlns:cx8="http://schemas.microsoft.com/office/drawing/2016/5/14/chartex" xmlns:mc="http://schemas.openxmlformats.org/markup-compatibility/2006" xmlns:aink="http://schemas.microsoft.com/office/drawing/2016/ink" xmlns:am3d="http://schemas.microsoft.com/office/drawing/2017/model3d" xmlns:o="urn:schemas-microsoft-com:office:office" xmlns:oel="http://schemas.microsoft.com/office/2019/extlst" xmlns:r="http://schemas.openxmlformats.org/officeDocument/2006/relationships" xmlns:m="http://schemas.openxmlformats.org/officeDocument/2006/math" xmlns:v="urn:schemas-microsoft-com:vml" xmlns:wp14="http://schemas.microsoft.com/office/word/2010/wordprocessingDrawing" xmlns:wp="http://schemas.openxmlformats.org/drawingml/2006/wordprocessingDrawing" xmlns:w10="urn:schemas-microsoft-com:office:word" xmlns:w="http://schemas.openxmlformats.org/wordprocessingml/2006/main" xmlns:w14="http://schemas.microsoft.com/office/word/2010/wordml" xmlns:w15="http://schemas.microsoft.com/office/word/2012/wordml" xmlns:w16cex="http://schemas.microsoft.com/office/word/2018/wordml/cex" xmlns:w16cid="http://schemas.microsoft.com/office/word/2016/wordml/cid" xmlns:w16="http://schemas.microsoft.com/office/word/2018/wordml" xmlns:w16du="http://schemas.microsoft.com/office/word/2023/wordml/word16du" xmlns:w16sdtdh="http://schemas.microsoft.com/office/word/2020/wordml/sdtdatahash" xmlns:w16se="http://schemas.microsoft.com/office/word/2015/wordml/symex" xmlns:wpg="http://schemas.microsoft.com/office/word/2010/wordprocessingGroup" xmlns:wpi="http://schemas.microsoft.com/office/word/2010/wordprocessingInk" xmlns:wne="http://schemas.microsoft.com/office/word/2006/wordml" xmlns:wps="http://schemas.microsoft.com/office/word/2010/wordprocessingShape" mc:Ignorable="w14 w15 w16se w16cid w16 w16cex w16sdtdh w16du wp14">
+<w:footnotes xmlns:wpc="http://schemas.microsoft.com/office/word/2010/wordprocessingCanvas" xmlns:cx="http://schemas.microsoft.com/office/drawing/2014/chartex" xmlns:cx1="http://schemas.microsoft.com/office/drawing/2015/9/8/chartex" xmlns:cx2="http://schemas.microsoft.com/office/drawing/2015/10/21/chartex" xmlns:cx3="http://schemas.microsoft.com/office/drawing/2016/5/9/chartex" xmlns:cx4="http://schemas.microsoft.com/office/drawing/2016/5/10/chartex" xmlns:cx5="http://schemas.microsoft.com/office/drawing/2016/5/11/chartex" xmlns:cx6="http://schemas.microsoft.com/office/drawing/2016/5/12/chartex" xmlns:cx7="http://schemas.microsoft.com/office/drawing/2016/5/13/chartex" xmlns:cx8="http://schemas.microsoft.com/office/drawing/2016/5/14/chartex" xmlns:mc="http://schemas.openxmlformats.org/markup-compatibility/2006" xmlns:aink="http://schemas.microsoft.com/office/drawing/2016/ink" xmlns:am3d="http://schemas.microsoft.com/office/drawing/2017/model3d" xmlns:o="urn:schemas-microsoft-com:office:office" xmlns:oel="http://schemas.microsoft.com/office/2019/extlst" xmlns:r="http://schemas.openxmlformats.org/officeDocument/2006/relationships" xmlns:m="http://schemas.openxmlformats.org/officeDocument/2006/math" xmlns:v="urn:schemas-microsoft-com:vml" xmlns:wp14="http://schemas.microsoft.com/office/word/2010/wordprocessingDrawing" xmlns:wp="http://schemas.openxmlformats.org/drawingml/2006/wordprocessingDrawing" xmlns:w10="urn:schemas-microsoft-com:office:word" xmlns:w="http://schemas.openxmlformats.org/wordprocessingml/2006/main" xmlns:w14="http://schemas.microsoft.com/office/word/2010/wordml" xmlns:w15="http://schemas.microsoft.com/office/word/2012/wordml" xmlns:w16cex="http://schemas.microsoft.com/office/word/2018/wordml/cex" xmlns:w16cid="http://schemas.microsoft.com/office/word/2016/wordml/cid" xmlns:w16="http://schemas.microsoft.com/office/word/2018/wordml" xmlns:w16du="http://schemas.microsoft.com/office/word/2023/wordml/word16du" xmlns:w16sdtdh="http://schemas.microsoft.com/office/word/2020/wordml/sdtdatahash" xmlns:w16sdtfl="http://schemas.microsoft.com/office/word/2024/wordml/sdtformatlock" xmlns:w16se="http://schemas.microsoft.com/office/word/2015/wordml/symex" xmlns:wpg="http://schemas.microsoft.com/office/word/2010/wordprocessingGroup" xmlns:wpi="http://schemas.microsoft.com/office/word/2010/wordprocessingInk" xmlns:wne="http://schemas.microsoft.com/office/word/2006/wordml" xmlns:wps="http://schemas.microsoft.com/office/word/2010/wordprocessingShape" mc:Ignorable="w14 w15 w16se w16cid w16 w16cex w16sdtdh w16sdtfl w16du wp14">
   <w:footnote w:type="separator" w:id="-1">
     <w:p>
       <w:pPr>
@@ -3478,7 +6471,7 @@
 </file>
 
 <file path=word/header1.xml><?xml version="1.0" encoding="utf-8"?>
-<w:hdr xmlns:wpc="http://schemas.microsoft.com/office/word/2010/wordprocessingCanvas" xmlns:cx="http://schemas.microsoft.com/office/drawing/2014/chartex" xmlns:cx1="http://schemas.microsoft.com/office/drawing/2015/9/8/chartex" xmlns:cx2="http://schemas.microsoft.com/office/drawing/2015/10/21/chartex" xmlns:cx3="http://schemas.microsoft.com/office/drawing/2016/5/9/chartex" xmlns:cx4="http://schemas.microsoft.com/office/drawing/2016/5/10/chartex" xmlns:cx5="http://schemas.microsoft.com/office/drawing/2016/5/11/chartex" xmlns:cx6="http://schemas.microsoft.com/office/drawing/2016/5/12/chartex" xmlns:cx7="http://schemas.microsoft.com/office/drawing/2016/5/13/chartex" xmlns:cx8="http://schemas.microsoft.com/office/drawing/2016/5/14/chartex" xmlns:mc="http://schemas.openxmlformats.org/markup-compatibility/2006" xmlns:aink="http://schemas.microsoft.com/office/drawing/2016/ink" xmlns:am3d="http://schemas.microsoft.com/office/drawing/2017/model3d" xmlns:o="urn:schemas-microsoft-com:office:office" xmlns:oel="http://schemas.microsoft.com/office/2019/extlst" xmlns:r="http://schemas.openxmlformats.org/officeDocument/2006/relationships" xmlns:m="http://schemas.openxmlformats.org/officeDocument/2006/math" xmlns:v="urn:schemas-microsoft-com:vml" xmlns:wp14="http://schemas.microsoft.com/office/word/2010/wordprocessingDrawing" xmlns:wp="http://schemas.openxmlformats.org/drawingml/2006/wordprocessingDrawing" xmlns:w10="urn:schemas-microsoft-com:office:word" xmlns:w="http://schemas.openxmlformats.org/wordprocessingml/2006/main" xmlns:w14="http://schemas.microsoft.com/office/word/2010/wordml" xmlns:w15="http://schemas.microsoft.com/office/word/2012/wordml" xmlns:w16cex="http://schemas.microsoft.com/office/word/2018/wordml/cex" xmlns:w16cid="http://schemas.microsoft.com/office/word/2016/wordml/cid" xmlns:w16="http://schemas.microsoft.com/office/word/2018/wordml" xmlns:w16du="http://schemas.microsoft.com/office/word/2023/wordml/word16du" xmlns:w16sdtdh="http://schemas.microsoft.com/office/word/2020/wordml/sdtdatahash" xmlns:w16se="http://schemas.microsoft.com/office/word/2015/wordml/symex" xmlns:wpg="http://schemas.microsoft.com/office/word/2010/wordprocessingGroup" xmlns:wpi="http://schemas.microsoft.com/office/word/2010/wordprocessingInk" xmlns:wne="http://schemas.microsoft.com/office/word/2006/wordml" xmlns:wps="http://schemas.microsoft.com/office/word/2010/wordprocessingShape" mc:Ignorable="w14 w15 w16se w16cid w16 w16cex w16sdtdh w16du wp14">
+<w:hdr xmlns:wpc="http://schemas.microsoft.com/office/word/2010/wordprocessingCanvas" xmlns:cx="http://schemas.microsoft.com/office/drawing/2014/chartex" xmlns:cx1="http://schemas.microsoft.com/office/drawing/2015/9/8/chartex" xmlns:cx2="http://schemas.microsoft.com/office/drawing/2015/10/21/chartex" xmlns:cx3="http://schemas.microsoft.com/office/drawing/2016/5/9/chartex" xmlns:cx4="http://schemas.microsoft.com/office/drawing/2016/5/10/chartex" xmlns:cx5="http://schemas.microsoft.com/office/drawing/2016/5/11/chartex" xmlns:cx6="http://schemas.microsoft.com/office/drawing/2016/5/12/chartex" xmlns:cx7="http://schemas.microsoft.com/office/drawing/2016/5/13/chartex" xmlns:cx8="http://schemas.microsoft.com/office/drawing/2016/5/14/chartex" xmlns:mc="http://schemas.openxmlformats.org/markup-compatibility/2006" xmlns:aink="http://schemas.microsoft.com/office/drawing/2016/ink" xmlns:am3d="http://schemas.microsoft.com/office/drawing/2017/model3d" xmlns:o="urn:schemas-microsoft-com:office:office" xmlns:oel="http://schemas.microsoft.com/office/2019/extlst" xmlns:r="http://schemas.openxmlformats.org/officeDocument/2006/relationships" xmlns:m="http://schemas.openxmlformats.org/officeDocument/2006/math" xmlns:v="urn:schemas-microsoft-com:vml" xmlns:wp14="http://schemas.microsoft.com/office/word/2010/wordprocessingDrawing" xmlns:wp="http://schemas.openxmlformats.org/drawingml/2006/wordprocessingDrawing" xmlns:w10="urn:schemas-microsoft-com:office:word" xmlns:w="http://schemas.openxmlformats.org/wordprocessingml/2006/main" xmlns:w14="http://schemas.microsoft.com/office/word/2010/wordml" xmlns:w15="http://schemas.microsoft.com/office/word/2012/wordml" xmlns:w16cex="http://schemas.microsoft.com/office/word/2018/wordml/cex" xmlns:w16cid="http://schemas.microsoft.com/office/word/2016/wordml/cid" xmlns:w16="http://schemas.microsoft.com/office/word/2018/wordml" xmlns:w16du="http://schemas.microsoft.com/office/word/2023/wordml/word16du" xmlns:w16sdtdh="http://schemas.microsoft.com/office/word/2020/wordml/sdtdatahash" xmlns:w16sdtfl="http://schemas.microsoft.com/office/word/2024/wordml/sdtformatlock" xmlns:w16se="http://schemas.microsoft.com/office/word/2015/wordml/symex" xmlns:wpg="http://schemas.microsoft.com/office/word/2010/wordprocessingGroup" xmlns:wpi="http://schemas.microsoft.com/office/word/2010/wordprocessingInk" xmlns:wne="http://schemas.microsoft.com/office/word/2006/wordml" xmlns:wps="http://schemas.microsoft.com/office/word/2010/wordprocessingShape" mc:Ignorable="w14 w15 w16se w16cid w16 w16cex w16sdtdh w16sdtfl w16du wp14">
   <w:p>
     <w:pPr>
       <w:pStyle w:val="Encabezado"/>
@@ -3518,7 +6511,7 @@
 </file>
 
 <file path=word/styles.xml><?xml version="1.0" encoding="utf-8"?>
-<w:styles xmlns:mc="http://schemas.openxmlformats.org/markup-compatibility/2006" xmlns:r="http://schemas.openxmlformats.org/officeDocument/2006/relationships" xmlns:w="http://schemas.openxmlformats.org/wordprocessingml/2006/main" xmlns:w14="http://schemas.microsoft.com/office/word/2010/wordml" xmlns:w15="http://schemas.microsoft.com/office/word/2012/wordml" xmlns:w16cex="http://schemas.microsoft.com/office/word/2018/wordml/cex" xmlns:w16cid="http://schemas.microsoft.com/office/word/2016/wordml/cid" xmlns:w16="http://schemas.microsoft.com/office/word/2018/wordml" xmlns:w16du="http://schemas.microsoft.com/office/word/2023/wordml/word16du" xmlns:w16sdtdh="http://schemas.microsoft.com/office/word/2020/wordml/sdtdatahash" xmlns:w16se="http://schemas.microsoft.com/office/word/2015/wordml/symex" mc:Ignorable="w14 w15 w16se w16cid w16 w16cex w16sdtdh w16du">
+<w:styles xmlns:mc="http://schemas.openxmlformats.org/markup-compatibility/2006" xmlns:r="http://schemas.openxmlformats.org/officeDocument/2006/relationships" xmlns:w="http://schemas.openxmlformats.org/wordprocessingml/2006/main" xmlns:w14="http://schemas.microsoft.com/office/word/2010/wordml" xmlns:w15="http://schemas.microsoft.com/office/word/2012/wordml" xmlns:w16cex="http://schemas.microsoft.com/office/word/2018/wordml/cex" xmlns:w16cid="http://schemas.microsoft.com/office/word/2016/wordml/cid" xmlns:w16="http://schemas.microsoft.com/office/word/2018/wordml" xmlns:w16du="http://schemas.microsoft.com/office/word/2023/wordml/word16du" xmlns:w16sdtdh="http://schemas.microsoft.com/office/word/2020/wordml/sdtdatahash" xmlns:w16sdtfl="http://schemas.microsoft.com/office/word/2024/wordml/sdtformatlock" xmlns:w16se="http://schemas.microsoft.com/office/word/2015/wordml/symex" mc:Ignorable="w14 w15 w16se w16cid w16 w16cex w16sdtdh w16sdtfl w16du">
   <w:docDefaults>
     <w:rPrDefault>
       <w:rPr>
@@ -3926,7 +6919,6 @@
   <w:style w:type="character" w:default="1" w:styleId="Fuentedeprrafopredeter">
     <w:name w:val="Default Paragraph Font"/>
     <w:uiPriority w:val="1"/>
-    <w:semiHidden/>
     <w:unhideWhenUsed/>
   </w:style>
   <w:style w:type="table" w:default="1" w:styleId="Tablanormal">
